--- a/BriefAssistant/responseBriefTemplate.docx
+++ b/BriefAssistant/responseBriefTemplate.docx
@@ -67,21 +67,7 @@
             <w:rPr>
               <w:caps/>
             </w:rPr>
-            <w:t>&lt;Content Select=”</w:t>
-          </w:r>
-          <w:proofErr w:type="gramStart"/>
-          <w:r>
-            <w:rPr>
-              <w:caps/>
-            </w:rPr>
-            <w:t>./</w:t>
-          </w:r>
-          <w:proofErr w:type="gramEnd"/>
-          <w:r>
-            <w:rPr>
-              <w:caps/>
-            </w:rPr>
-            <w:t>District” /&gt;</w:t>
+            <w:t>&lt;Content Select=”./District” /&gt;</w:t>
           </w:r>
         </w:sdtContent>
       </w:sdt>
@@ -117,14 +103,9 @@
         <w:sdtEndPr/>
         <w:sdtContent>
           <w:r>
-            <w:t>&lt;Content Select=”</w:t>
-          </w:r>
-          <w:proofErr w:type="gramStart"/>
-          <w:r>
-            <w:t>./</w:t>
+            <w:t>&lt;Content Select=”./</w:t>
           </w:r>
           <w:proofErr w:type="spellStart"/>
-          <w:proofErr w:type="gramEnd"/>
           <w:r>
             <w:t>AppellateCourtCaseNumber</w:t>
           </w:r>
@@ -181,27 +162,7 @@
             <w:rPr>
               <w:caps/>
             </w:rPr>
-            <w:t>&lt;Content Select=”</w:t>
-          </w:r>
-          <w:proofErr w:type="gramStart"/>
-          <w:r>
-            <w:rPr>
-              <w:caps/>
-            </w:rPr>
-            <w:t>./</w:t>
-          </w:r>
-          <w:proofErr w:type="gramEnd"/>
-          <w:r>
-            <w:rPr>
-              <w:caps/>
-            </w:rPr>
-            <w:t>TopName</w:t>
-          </w:r>
-          <w:r>
-            <w:rPr>
-              <w:caps/>
-            </w:rPr>
-            <w:t>” /&gt;</w:t>
+            <w:t>&lt;Content Select=”./TopName” /&gt;</w:t>
           </w:r>
         </w:sdtContent>
       </w:sdt>
@@ -241,14 +202,9 @@
         <w:sdtEndPr/>
         <w:sdtContent>
           <w:r>
-            <w:t>&lt;Content Select=”</w:t>
-          </w:r>
-          <w:proofErr w:type="gramStart"/>
-          <w:r>
-            <w:t>./</w:t>
+            <w:t>&lt;Content Select=”./</w:t>
           </w:r>
           <w:proofErr w:type="spellStart"/>
-          <w:proofErr w:type="gramEnd"/>
           <w:r>
             <w:t>TopRole</w:t>
           </w:r>
@@ -273,14 +229,7 @@
       </w:pPr>
       <w:r>
         <w:tab/>
-      </w:r>
-      <w:proofErr w:type="gramStart"/>
-      <w:r>
-        <w:t>v</w:t>
-      </w:r>
-      <w:proofErr w:type="gramEnd"/>
-      <w:r>
-        <w:t>.</w:t>
+        <w:t>v.</w:t>
       </w:r>
     </w:p>
     <w:p>
@@ -312,27 +261,7 @@
             <w:rPr>
               <w:caps/>
             </w:rPr>
-            <w:t>&lt;Content Select=”</w:t>
-          </w:r>
-          <w:proofErr w:type="gramStart"/>
-          <w:r>
-            <w:rPr>
-              <w:caps/>
-            </w:rPr>
-            <w:t>./</w:t>
-          </w:r>
-          <w:proofErr w:type="gramEnd"/>
-          <w:r>
-            <w:rPr>
-              <w:caps/>
-            </w:rPr>
-            <w:t>BottomName</w:t>
-          </w:r>
-          <w:r>
-            <w:rPr>
-              <w:caps/>
-            </w:rPr>
-            <w:t>” /&gt;</w:t>
+            <w:t>&lt;Content Select=”./BottomName” /&gt;</w:t>
           </w:r>
         </w:sdtContent>
       </w:sdt>
@@ -372,20 +301,9 @@
         <w:sdtEndPr/>
         <w:sdtContent>
           <w:r>
-            <w:t>&lt;Conten</w:t>
-          </w:r>
-          <w:r>
-            <w:t>t Sel</w:t>
-          </w:r>
-          <w:r>
-            <w:t>ect=”</w:t>
-          </w:r>
-          <w:proofErr w:type="gramStart"/>
-          <w:r>
-            <w:t>./</w:t>
+            <w:t>&lt;Content Select=”./</w:t>
           </w:r>
           <w:proofErr w:type="spellStart"/>
-          <w:proofErr w:type="gramEnd"/>
           <w:r>
             <w:t>BottomRole</w:t>
           </w:r>
@@ -462,21 +380,7 @@
               <w:caps/>
               <w:szCs w:val="26"/>
             </w:rPr>
-            <w:t>&lt;Content Select=”./Circu</w:t>
-          </w:r>
-          <w:r>
-            <w:rPr>
-              <w:caps/>
-              <w:szCs w:val="26"/>
-            </w:rPr>
-            <w:t>i</w:t>
-          </w:r>
-          <w:r>
-            <w:rPr>
-              <w:caps/>
-              <w:szCs w:val="26"/>
-            </w:rPr>
-            <w:t>tCourtCase/Role” /&gt;</w:t>
+            <w:t>&lt;Content Select=”./CircuitCourtCase/Role” /&gt;</w:t>
           </w:r>
         </w:sdtContent>
       </w:sdt>
@@ -548,13 +452,7 @@
           </w:r>
           <w:proofErr w:type="spellStart"/>
           <w:r>
-            <w:t>Circu</w:t>
-          </w:r>
-          <w:r>
-            <w:t>i</w:t>
-          </w:r>
-          <w:r>
-            <w:t>tCourtCase</w:t>
+            <w:t>CircuitCourtCase</w:t>
           </w:r>
           <w:proofErr w:type="spellEnd"/>
           <w:r>
@@ -583,13 +481,7 @@
           </w:r>
           <w:proofErr w:type="spellStart"/>
           <w:r>
-            <w:t>Circu</w:t>
-          </w:r>
-          <w:r>
-            <w:t>i</w:t>
-          </w:r>
-          <w:r>
-            <w:t>tCourtCase</w:t>
+            <w:t>CircuitCourtCase</w:t>
           </w:r>
           <w:proofErr w:type="spellEnd"/>
           <w:r>
@@ -730,19 +622,7 @@
             <w:rPr>
               <w:caps/>
             </w:rPr>
-            <w:t>&lt;Content Select=”./</w:t>
-          </w:r>
-          <w:r>
-            <w:rPr>
-              <w:caps/>
-            </w:rPr>
-            <w:t>ContactInfo</w:t>
-          </w:r>
-          <w:r>
-            <w:rPr>
-              <w:caps/>
-            </w:rPr>
-            <w:t>/Name” /&gt;</w:t>
+            <w:t>&lt;Content Select=”./ContactInfo/Name” /&gt;</w:t>
           </w:r>
         </w:p>
       </w:sdtContent>
@@ -806,10 +686,7 @@
         <w:sdtEndPr/>
         <w:sdtContent>
           <w:r>
-            <w:t xml:space="preserve">&lt;Content </w:t>
-          </w:r>
-          <w:r>
-            <w:t>Select=”./</w:t>
+            <w:t>&lt;Content Select=”./</w:t>
           </w:r>
           <w:proofErr w:type="spellStart"/>
           <w:r>
@@ -835,10 +712,7 @@
         <w:sdtEndPr/>
         <w:sdtContent>
           <w:r>
-            <w:t>&lt;Content Sel</w:t>
-          </w:r>
-          <w:r>
-            <w:t>ect=”./</w:t>
+            <w:t>&lt;Content Select=”./</w:t>
           </w:r>
           <w:proofErr w:type="spellStart"/>
           <w:r>
@@ -846,10 +720,7 @@
           </w:r>
           <w:proofErr w:type="spellEnd"/>
           <w:r>
-            <w:t xml:space="preserve">/Address/State” </w:t>
-          </w:r>
-          <w:r>
-            <w:t>/&gt;</w:t>
+            <w:t>/Address/State” /&gt;</w:t>
           </w:r>
         </w:sdtContent>
       </w:sdt>
@@ -960,20 +831,11 @@
         <w:sdtEndPr/>
         <w:sdtContent>
           <w:r>
-            <w:t>&lt;Content Sel</w:t>
-          </w:r>
-          <w:r>
-            <w:t>ect=”./</w:t>
+            <w:t>&lt;Content Select=”./</w:t>
           </w:r>
           <w:proofErr w:type="spellStart"/>
           <w:r>
-            <w:t>Circu</w:t>
-          </w:r>
-          <w:r>
-            <w:t>i</w:t>
-          </w:r>
-          <w:r>
-            <w:t>tCourtCase</w:t>
+            <w:t>CircuitCourtCase</w:t>
           </w:r>
           <w:proofErr w:type="spellEnd"/>
           <w:r>
@@ -1334,11 +1196,12 @@
       </w:r>
       <w:bookmarkEnd w:id="0"/>
     </w:p>
+    <w:bookmarkStart w:id="1" w:name="_Toc447180600" w:displacedByCustomXml="next"/>
     <w:sdt>
       <w:sdtPr>
-        <w:id w:val="-1329364290"/>
+        <w:id w:val="458692609"/>
         <w:placeholder>
-          <w:docPart w:val="DefaultPlaceholder_-1854013440"/>
+          <w:docPart w:val="CC197B497F3245C696470B6A6D809C3E"/>
         </w:placeholder>
         <w:text/>
       </w:sdtPr>
@@ -1347,41 +1210,57 @@
         <w:p>
           <w:pPr>
             <w:pStyle w:val="Double"/>
+            <w:ind w:firstLine="0"/>
           </w:pPr>
           <w:r>
-            <w:t>&lt;Content Select=”</w:t>
-          </w:r>
-          <w:proofErr w:type="gramStart"/>
-          <w:r>
-            <w:t>./</w:t>
+            <w:t>&lt;Repeat Select=”./</w:t>
           </w:r>
           <w:proofErr w:type="spellStart"/>
-          <w:proofErr w:type="gramEnd"/>
           <w:r>
             <w:t>IssuesPresented</w:t>
           </w:r>
           <w:proofErr w:type="spellEnd"/>
           <w:r>
-            <w:t>” /&gt;</w:t>
+            <w:t>/</w:t>
+          </w:r>
+          <w:proofErr w:type="spellStart"/>
+          <w:r>
+            <w:t>BriefExport.Paragraph</w:t>
+          </w:r>
+          <w:proofErr w:type="spellEnd"/>
+          <w:r>
+            <w:t>”  /&gt;</w:t>
           </w:r>
         </w:p>
       </w:sdtContent>
     </w:sdt>
     <w:p>
       <w:pPr>
-        <w:pStyle w:val="Center"/>
-      </w:pPr>
-      <w:bookmarkStart w:id="1" w:name="_Toc447180600"/>
-      <w:r>
-        <w:t>Statement on oral Argument</w:t>
-      </w:r>
-      <w:bookmarkEnd w:id="1"/>
+        <w:pStyle w:val="Double"/>
+        <w:tabs>
+          <w:tab w:val="left" w:pos="4260"/>
+        </w:tabs>
+      </w:pPr>
+      <w:sdt>
+        <w:sdtPr>
+          <w:id w:val="-270170596"/>
+          <w:placeholder>
+            <w:docPart w:val="AEBC2F698912464DB60C469AF197E0C4"/>
+          </w:placeholder>
+        </w:sdtPr>
+        <w:sdtEndPr/>
+        <w:sdtContent>
+          <w:r>
+            <w:t>&lt;Content Select=”./Value” /&gt;</w:t>
+          </w:r>
+        </w:sdtContent>
+      </w:sdt>
     </w:p>
     <w:sdt>
       <w:sdtPr>
-        <w:id w:val="462242190"/>
+        <w:id w:val="801194946"/>
         <w:placeholder>
-          <w:docPart w:val="DefaultPlaceholder_-1854013440"/>
+          <w:docPart w:val="A51AF56E05F74ADE9FCB335F8E5D9D07"/>
         </w:placeholder>
         <w:text/>
       </w:sdtPr>
@@ -1390,22 +1269,18 @@
         <w:p>
           <w:pPr>
             <w:pStyle w:val="Double"/>
+            <w:ind w:firstLine="0"/>
           </w:pPr>
           <w:r>
-            <w:t>&lt;Content Select=”</w:t>
-          </w:r>
-          <w:proofErr w:type="gramStart"/>
-          <w:r>
-            <w:t>./</w:t>
+            <w:t>&lt;</w:t>
           </w:r>
           <w:proofErr w:type="spellStart"/>
-          <w:proofErr w:type="gramEnd"/>
-          <w:r>
-            <w:t>OralArgumentStatement</w:t>
+          <w:r>
+            <w:t>EndRepeat</w:t>
           </w:r>
           <w:proofErr w:type="spellEnd"/>
           <w:r>
-            <w:t>” /&gt;</w:t>
+            <w:t xml:space="preserve"> /&gt;</w:t>
           </w:r>
         </w:p>
       </w:sdtContent>
@@ -1414,17 +1289,19 @@
       <w:pPr>
         <w:pStyle w:val="Center"/>
       </w:pPr>
-      <w:bookmarkStart w:id="2" w:name="_Toc447180601"/>
-      <w:r>
-        <w:t>Statement on Publication</w:t>
-      </w:r>
-      <w:bookmarkEnd w:id="2"/>
+      <w:r>
+        <w:t xml:space="preserve"> </w:t>
+      </w:r>
+      <w:r>
+        <w:t>Statement on oral Argument</w:t>
+      </w:r>
+      <w:bookmarkEnd w:id="1"/>
     </w:p>
     <w:sdt>
       <w:sdtPr>
-        <w:id w:val="1012184898"/>
+        <w:id w:val="-115834546"/>
         <w:placeholder>
-          <w:docPart w:val="DefaultPlaceholder_-1854013440"/>
+          <w:docPart w:val="294855281782431AAE57707F3847656E"/>
         </w:placeholder>
         <w:text/>
       </w:sdtPr>
@@ -1433,53 +1310,57 @@
         <w:p>
           <w:pPr>
             <w:pStyle w:val="Double"/>
+            <w:ind w:firstLine="0"/>
           </w:pPr>
           <w:r>
-            <w:t>&lt;Content Select=”</w:t>
-          </w:r>
-          <w:proofErr w:type="gramStart"/>
-          <w:r>
-            <w:t>./</w:t>
+            <w:t>&lt;Repeat Select=”./</w:t>
           </w:r>
           <w:proofErr w:type="spellStart"/>
-          <w:proofErr w:type="gramEnd"/>
-          <w:r>
-            <w:t>PublicationStatement</w:t>
+          <w:r>
+            <w:t>OralArgumentStatement</w:t>
           </w:r>
           <w:proofErr w:type="spellEnd"/>
           <w:r>
-            <w:t>” /&gt;</w:t>
+            <w:t>/</w:t>
+          </w:r>
+          <w:proofErr w:type="spellStart"/>
+          <w:r>
+            <w:t>BriefExport.Paragraph</w:t>
+          </w:r>
+          <w:proofErr w:type="spellEnd"/>
+          <w:r>
+            <w:t>”  /&gt;</w:t>
           </w:r>
         </w:p>
       </w:sdtContent>
     </w:sdt>
-    <w:p>
-      <w:pPr>
-        <w:pStyle w:val="Center"/>
-      </w:pPr>
-      <w:bookmarkStart w:id="3" w:name="_Toc447180602"/>
-      <w:r>
-        <w:t>statement of</w:t>
-      </w:r>
-      <w:r>
-        <w:t xml:space="preserve"> </w:t>
-      </w:r>
-      <w:r>
-        <w:t xml:space="preserve">THE </w:t>
-      </w:r>
-      <w:r>
-        <w:t>case</w:t>
-      </w:r>
-      <w:bookmarkEnd w:id="3"/>
-      <w:r>
-        <w:t xml:space="preserve"> AND FACTS</w:t>
-      </w:r>
-    </w:p>
     <w:sdt>
       <w:sdtPr>
-        <w:id w:val="-1262671385"/>
+        <w:id w:val="-356814951"/>
         <w:placeholder>
-          <w:docPart w:val="DefaultPlaceholder_-1854013440"/>
+          <w:docPart w:val="8BD5A12294B0454FB130B0E56302E1CA"/>
+        </w:placeholder>
+      </w:sdtPr>
+      <w:sdtEndPr/>
+      <w:sdtContent>
+        <w:p>
+          <w:pPr>
+            <w:pStyle w:val="Double"/>
+            <w:tabs>
+              <w:tab w:val="left" w:pos="4260"/>
+            </w:tabs>
+          </w:pPr>
+          <w:r>
+            <w:t>&lt;Content Select=”./Value” /&gt;</w:t>
+          </w:r>
+        </w:p>
+      </w:sdtContent>
+    </w:sdt>
+    <w:sdt>
+      <w:sdtPr>
+        <w:id w:val="-1525783274"/>
+        <w:placeholder>
+          <w:docPart w:val="D34E7129037E4D97B5ADCC070AFD4D1B"/>
         </w:placeholder>
         <w:text/>
       </w:sdtPr>
@@ -1488,22 +1369,18 @@
         <w:p>
           <w:pPr>
             <w:pStyle w:val="Double"/>
+            <w:ind w:firstLine="0"/>
           </w:pPr>
           <w:r>
-            <w:t>&lt;Content Select=”</w:t>
-          </w:r>
-          <w:proofErr w:type="gramStart"/>
-          <w:r>
-            <w:t>./</w:t>
+            <w:t>&lt;</w:t>
           </w:r>
           <w:proofErr w:type="spellStart"/>
-          <w:proofErr w:type="gramEnd"/>
-          <w:r>
-            <w:t>CaseFactsStatement</w:t>
+          <w:r>
+            <w:t>EndRepeat</w:t>
           </w:r>
           <w:proofErr w:type="spellEnd"/>
           <w:r>
-            <w:t>” /&gt;</w:t>
+            <w:t xml:space="preserve"> /&gt;</w:t>
           </w:r>
         </w:p>
       </w:sdtContent>
@@ -1512,17 +1389,17 @@
       <w:pPr>
         <w:pStyle w:val="Center"/>
       </w:pPr>
-      <w:bookmarkStart w:id="4" w:name="_Toc447180603"/>
-      <w:r>
-        <w:t>argument</w:t>
-      </w:r>
-      <w:bookmarkEnd w:id="4"/>
+      <w:bookmarkStart w:id="2" w:name="_Toc447180601"/>
+      <w:r>
+        <w:t>Statement on Publication</w:t>
+      </w:r>
+      <w:bookmarkEnd w:id="2"/>
     </w:p>
     <w:sdt>
       <w:sdtPr>
-        <w:id w:val="-526176259"/>
+        <w:id w:val="-1774853644"/>
         <w:placeholder>
-          <w:docPart w:val="DefaultPlaceholder_-1854013440"/>
+          <w:docPart w:val="4C45E9998FF14B92AD6F6A13A19CC23E"/>
         </w:placeholder>
         <w:text/>
       </w:sdtPr>
@@ -1531,42 +1408,57 @@
         <w:p>
           <w:pPr>
             <w:pStyle w:val="Double"/>
+            <w:ind w:firstLine="0"/>
           </w:pPr>
           <w:r>
-            <w:t>&lt;Content Select=”</w:t>
-          </w:r>
-          <w:proofErr w:type="gramStart"/>
-          <w:r>
-            <w:t>./</w:t>
-          </w:r>
-          <w:proofErr w:type="gramEnd"/>
-          <w:r>
-            <w:t>Argument” /&gt;</w:t>
+            <w:t>&lt;Repeat Select=”./</w:t>
+          </w:r>
+          <w:proofErr w:type="spellStart"/>
+          <w:r>
+            <w:t>PublicationStatement</w:t>
+          </w:r>
+          <w:proofErr w:type="spellEnd"/>
+          <w:r>
+            <w:t>/</w:t>
+          </w:r>
+          <w:proofErr w:type="spellStart"/>
+          <w:r>
+            <w:t>BriefExport.Paragraph</w:t>
+          </w:r>
+          <w:proofErr w:type="spellEnd"/>
+          <w:r>
+            <w:t>”  /&gt;</w:t>
           </w:r>
         </w:p>
       </w:sdtContent>
     </w:sdt>
-    <w:p>
-      <w:pPr>
-        <w:pStyle w:val="Double"/>
-        <w:ind w:firstLine="0"/>
-        <w:jc w:val="center"/>
-        <w:rPr>
-          <w:b/>
-        </w:rPr>
-      </w:pPr>
-      <w:r>
-        <w:rPr>
-          <w:b/>
-        </w:rPr>
-        <w:t>CONCLUSION</w:t>
-      </w:r>
-    </w:p>
     <w:sdt>
       <w:sdtPr>
-        <w:id w:val="1598292821"/>
+        <w:id w:val="-1066716869"/>
         <w:placeholder>
-          <w:docPart w:val="DefaultPlaceholder_-1854013440"/>
+          <w:docPart w:val="3EE974F79E4249EDAB1659624CD85E72"/>
+        </w:placeholder>
+      </w:sdtPr>
+      <w:sdtEndPr/>
+      <w:sdtContent>
+        <w:p>
+          <w:pPr>
+            <w:pStyle w:val="Double"/>
+            <w:tabs>
+              <w:tab w:val="left" w:pos="4260"/>
+            </w:tabs>
+          </w:pPr>
+          <w:r>
+            <w:t>&lt;Content Select=”./Value” /&gt;</w:t>
+          </w:r>
+        </w:p>
+      </w:sdtContent>
+    </w:sdt>
+    <w:sdt>
+      <w:sdtPr>
+        <w:id w:val="-255368856"/>
+        <w:placeholder>
+          <w:docPart w:val="AC1025E2A47845DA897EDAA0CCE8C4BB"/>
         </w:placeholder>
         <w:text/>
       </w:sdtPr>
@@ -1575,18 +1467,312 @@
         <w:p>
           <w:pPr>
             <w:pStyle w:val="Double"/>
+            <w:ind w:firstLine="0"/>
           </w:pPr>
           <w:r>
-            <w:t>&lt;Content Select=”</w:t>
-          </w:r>
-          <w:proofErr w:type="gramStart"/>
-          <w:r>
-            <w:t>./</w:t>
-          </w:r>
-          <w:proofErr w:type="gramEnd"/>
-          <w:r>
-            <w:t>Conclusion”</w:t>
-          </w:r>
+            <w:t>&lt;</w:t>
+          </w:r>
+          <w:proofErr w:type="spellStart"/>
+          <w:r>
+            <w:t>EndRepeat</w:t>
+          </w:r>
+          <w:proofErr w:type="spellEnd"/>
+          <w:r>
+            <w:t xml:space="preserve"> /&gt;</w:t>
+          </w:r>
+        </w:p>
+      </w:sdtContent>
+    </w:sdt>
+    <w:p>
+      <w:pPr>
+        <w:pStyle w:val="Center"/>
+      </w:pPr>
+      <w:bookmarkStart w:id="3" w:name="_Toc447180602"/>
+      <w:r>
+        <w:t>statement of</w:t>
+      </w:r>
+      <w:r>
+        <w:t xml:space="preserve"> </w:t>
+      </w:r>
+      <w:r>
+        <w:t xml:space="preserve">THE </w:t>
+      </w:r>
+      <w:r>
+        <w:t>case</w:t>
+      </w:r>
+      <w:bookmarkEnd w:id="3"/>
+      <w:r>
+        <w:t xml:space="preserve"> AND FACTS</w:t>
+      </w:r>
+    </w:p>
+    <w:sdt>
+      <w:sdtPr>
+        <w:id w:val="706373423"/>
+        <w:placeholder>
+          <w:docPart w:val="5559B1269EEA43D185AD0ED6518791FF"/>
+        </w:placeholder>
+        <w:text/>
+      </w:sdtPr>
+      <w:sdtEndPr/>
+      <w:sdtContent>
+        <w:p>
+          <w:pPr>
+            <w:pStyle w:val="Double"/>
+            <w:ind w:firstLine="0"/>
+          </w:pPr>
+          <w:r>
+            <w:t>&lt;Repeat Select=”./</w:t>
+          </w:r>
+          <w:proofErr w:type="spellStart"/>
+          <w:r>
+            <w:t>CaseFactsStatement</w:t>
+          </w:r>
+          <w:proofErr w:type="spellEnd"/>
+          <w:r>
+            <w:t>/</w:t>
+          </w:r>
+          <w:proofErr w:type="spellStart"/>
+          <w:r>
+            <w:t>BriefExport.Paragraph</w:t>
+          </w:r>
+          <w:proofErr w:type="spellEnd"/>
+          <w:r>
+            <w:t>”  /&gt;</w:t>
+          </w:r>
+        </w:p>
+      </w:sdtContent>
+    </w:sdt>
+    <w:sdt>
+      <w:sdtPr>
+        <w:id w:val="-1022396782"/>
+        <w:placeholder>
+          <w:docPart w:val="4D9B08BDED22424484CF0C4032903D22"/>
+        </w:placeholder>
+      </w:sdtPr>
+      <w:sdtEndPr/>
+      <w:sdtContent>
+        <w:p>
+          <w:pPr>
+            <w:pStyle w:val="Double"/>
+            <w:tabs>
+              <w:tab w:val="left" w:pos="4260"/>
+            </w:tabs>
+          </w:pPr>
+          <w:r>
+            <w:t>&lt;Content Select=”./Value” /&gt;</w:t>
+          </w:r>
+        </w:p>
+      </w:sdtContent>
+    </w:sdt>
+    <w:sdt>
+      <w:sdtPr>
+        <w:id w:val="271293757"/>
+        <w:placeholder>
+          <w:docPart w:val="9F6C8FC7B5514EA2A49584EBCD126CFA"/>
+        </w:placeholder>
+        <w:text/>
+      </w:sdtPr>
+      <w:sdtEndPr/>
+      <w:sdtContent>
+        <w:p>
+          <w:pPr>
+            <w:pStyle w:val="Double"/>
+            <w:ind w:firstLine="0"/>
+          </w:pPr>
+          <w:r>
+            <w:t>&lt;</w:t>
+          </w:r>
+          <w:proofErr w:type="spellStart"/>
+          <w:r>
+            <w:t>EndRepeat</w:t>
+          </w:r>
+          <w:proofErr w:type="spellEnd"/>
+          <w:r>
+            <w:t xml:space="preserve"> /&gt;</w:t>
+          </w:r>
+        </w:p>
+      </w:sdtContent>
+    </w:sdt>
+    <w:p>
+      <w:pPr>
+        <w:pStyle w:val="Center"/>
+      </w:pPr>
+      <w:bookmarkStart w:id="4" w:name="_Toc447180603"/>
+      <w:r>
+        <w:t>argument</w:t>
+      </w:r>
+      <w:bookmarkEnd w:id="4"/>
+    </w:p>
+    <w:sdt>
+      <w:sdtPr>
+        <w:id w:val="2044628898"/>
+        <w:placeholder>
+          <w:docPart w:val="C877B22971214C96ADC09474080952CE"/>
+        </w:placeholder>
+        <w:text/>
+      </w:sdtPr>
+      <w:sdtEndPr/>
+      <w:sdtContent>
+        <w:p>
+          <w:pPr>
+            <w:pStyle w:val="Double"/>
+            <w:ind w:firstLine="0"/>
+          </w:pPr>
+          <w:r>
+            <w:t>&lt;Repeat Select=”./Argument/</w:t>
+          </w:r>
+          <w:proofErr w:type="spellStart"/>
+          <w:r>
+            <w:t>BriefExport.Paragraph</w:t>
+          </w:r>
+          <w:proofErr w:type="spellEnd"/>
+          <w:r>
+            <w:t>”  /&gt;</w:t>
+          </w:r>
+        </w:p>
+      </w:sdtContent>
+    </w:sdt>
+    <w:sdt>
+      <w:sdtPr>
+        <w:id w:val="-1630549673"/>
+        <w:placeholder>
+          <w:docPart w:val="E138866FDC6A4A328F488E56358D38AF"/>
+        </w:placeholder>
+      </w:sdtPr>
+      <w:sdtEndPr/>
+      <w:sdtContent>
+        <w:p>
+          <w:pPr>
+            <w:pStyle w:val="Double"/>
+            <w:tabs>
+              <w:tab w:val="left" w:pos="4260"/>
+            </w:tabs>
+          </w:pPr>
+          <w:r>
+            <w:t>&lt;Content Select=”./Value” /&gt;</w:t>
+          </w:r>
+        </w:p>
+      </w:sdtContent>
+    </w:sdt>
+    <w:sdt>
+      <w:sdtPr>
+        <w:id w:val="1706450599"/>
+        <w:placeholder>
+          <w:docPart w:val="1445C6F9D21A48A190A048A355336CAA"/>
+        </w:placeholder>
+        <w:text/>
+      </w:sdtPr>
+      <w:sdtEndPr/>
+      <w:sdtContent>
+        <w:p>
+          <w:pPr>
+            <w:pStyle w:val="Double"/>
+            <w:ind w:firstLine="0"/>
+          </w:pPr>
+          <w:r>
+            <w:t>&lt;</w:t>
+          </w:r>
+          <w:proofErr w:type="spellStart"/>
+          <w:r>
+            <w:t>EndRepeat</w:t>
+          </w:r>
+          <w:proofErr w:type="spellEnd"/>
+          <w:r>
+            <w:t xml:space="preserve"> /&gt;</w:t>
+          </w:r>
+        </w:p>
+      </w:sdtContent>
+    </w:sdt>
+    <w:p>
+      <w:pPr>
+        <w:pStyle w:val="Double"/>
+        <w:ind w:firstLine="0"/>
+        <w:jc w:val="center"/>
+        <w:rPr>
+          <w:b/>
+        </w:rPr>
+      </w:pPr>
+      <w:r>
+        <w:rPr>
+          <w:b/>
+        </w:rPr>
+        <w:t>CONCLUSION</w:t>
+      </w:r>
+    </w:p>
+    <w:sdt>
+      <w:sdtPr>
+        <w:id w:val="113637829"/>
+        <w:placeholder>
+          <w:docPart w:val="4EC3AFFAD5DB49ABAFB8005D44099E1D"/>
+        </w:placeholder>
+        <w:text/>
+      </w:sdtPr>
+      <w:sdtEndPr/>
+      <w:sdtContent>
+        <w:p>
+          <w:pPr>
+            <w:pStyle w:val="Double"/>
+            <w:ind w:firstLine="0"/>
+          </w:pPr>
+          <w:r>
+            <w:t>&lt;Repeat Select=”./Conclusion/</w:t>
+          </w:r>
+          <w:proofErr w:type="spellStart"/>
+          <w:r>
+            <w:t>BriefExport.Paragraph</w:t>
+          </w:r>
+          <w:proofErr w:type="spellEnd"/>
+          <w:r>
+            <w:t>”  /&gt;</w:t>
+          </w:r>
+        </w:p>
+      </w:sdtContent>
+    </w:sdt>
+    <w:sdt>
+      <w:sdtPr>
+        <w:id w:val="1544104509"/>
+        <w:placeholder>
+          <w:docPart w:val="BF20523EFBC04ABAA73AEAD6257291C4"/>
+        </w:placeholder>
+      </w:sdtPr>
+      <w:sdtEndPr/>
+      <w:sdtContent>
+        <w:p>
+          <w:pPr>
+            <w:pStyle w:val="Double"/>
+            <w:tabs>
+              <w:tab w:val="left" w:pos="4260"/>
+            </w:tabs>
+          </w:pPr>
+          <w:r>
+            <w:t>&lt;Content Select=”./Value” /&gt;</w:t>
+          </w:r>
+        </w:p>
+      </w:sdtContent>
+    </w:sdt>
+    <w:sdt>
+      <w:sdtPr>
+        <w:id w:val="-1115292445"/>
+        <w:placeholder>
+          <w:docPart w:val="78D7339C1F0C4E1AA56C2DDBE2B506DC"/>
+        </w:placeholder>
+        <w:text/>
+      </w:sdtPr>
+      <w:sdtEndPr/>
+      <w:sdtContent>
+        <w:p>
+          <w:pPr>
+            <w:pStyle w:val="Double"/>
+            <w:ind w:firstLine="0"/>
+          </w:pPr>
+          <w:r>
+            <w:t>&lt;</w:t>
+          </w:r>
+          <w:proofErr w:type="spellStart"/>
+          <w:r>
+            <w:t>EndRepeat</w:t>
+          </w:r>
+          <w:proofErr w:type="spellEnd"/>
           <w:r>
             <w:t xml:space="preserve"> /&gt;</w:t>
           </w:r>
@@ -1660,19 +1846,7 @@
             <w:rPr>
               <w:caps/>
             </w:rPr>
-            <w:t>&lt;Content Select=”./</w:t>
-          </w:r>
-          <w:r>
-            <w:rPr>
-              <w:caps/>
-            </w:rPr>
-            <w:t>ContactInfo</w:t>
-          </w:r>
-          <w:r>
-            <w:rPr>
-              <w:caps/>
-            </w:rPr>
-            <w:t>/Name” /&gt;</w:t>
+            <w:t>&lt;Content Select=”./ContactInfo/Name” /&gt;</w:t>
           </w:r>
         </w:p>
       </w:sdtContent>
@@ -1881,30 +2055,15 @@
         <w:sdtEndPr/>
         <w:sdtContent>
           <w:r>
-            <w:t>&lt;Content Sel</w:t>
-          </w:r>
-          <w:r>
-            <w:t>ect=”./</w:t>
+            <w:t>&lt;Content Select=”./</w:t>
           </w:r>
           <w:proofErr w:type="spellStart"/>
           <w:r>
-            <w:t>Circu</w:t>
-          </w:r>
-          <w:r>
-            <w:t>i</w:t>
-          </w:r>
-          <w:r>
-            <w:t>t</w:t>
-          </w:r>
-          <w:r>
-            <w:t>CourtCase</w:t>
+            <w:t>CircuitCourtCase</w:t>
           </w:r>
           <w:proofErr w:type="spellEnd"/>
           <w:r>
-            <w:t xml:space="preserve">/Role” </w:t>
-          </w:r>
-          <w:r>
-            <w:t>/&gt;</w:t>
+            <w:t>/Role” /&gt;</w:t>
           </w:r>
         </w:sdtContent>
       </w:sdt>
@@ -2137,19 +2296,7 @@
             <w:rPr>
               <w:caps/>
             </w:rPr>
-            <w:t>&lt;Content Select=”./</w:t>
-          </w:r>
-          <w:r>
-            <w:rPr>
-              <w:caps/>
-            </w:rPr>
-            <w:t>ContactInfo</w:t>
-          </w:r>
-          <w:r>
-            <w:rPr>
-              <w:caps/>
-            </w:rPr>
-            <w:t>/Name” /&gt;</w:t>
+            <w:t>&lt;Content Select=”./ContactInfo/Name” /&gt;</w:t>
           </w:r>
         </w:p>
       </w:sdtContent>
@@ -2358,20 +2505,11 @@
         <w:sdtEndPr/>
         <w:sdtContent>
           <w:r>
-            <w:t>&lt;Content Sel</w:t>
-          </w:r>
-          <w:r>
-            <w:t>ect=”./</w:t>
+            <w:t>&lt;Content Select=”./</w:t>
           </w:r>
           <w:proofErr w:type="spellStart"/>
           <w:r>
-            <w:t>Circu</w:t>
-          </w:r>
-          <w:r>
-            <w:t>i</w:t>
-          </w:r>
-          <w:r>
-            <w:t>tCourtCase</w:t>
+            <w:t>CircuitCourtCase</w:t>
           </w:r>
           <w:proofErr w:type="spellEnd"/>
           <w:r>
@@ -2382,8 +2520,6 @@
       <w:r>
         <w:t>-Respondent</w:t>
       </w:r>
-      <w:bookmarkStart w:id="7" w:name="_GoBack"/>
-      <w:bookmarkEnd w:id="7"/>
     </w:p>
     <w:sectPr>
       <w:headerReference w:type="even" r:id="rId11"/>
@@ -2541,7 +2677,7 @@
         <w:rStyle w:val="PageNumber"/>
         <w:noProof/>
       </w:rPr>
-      <w:t>4</w:t>
+      <w:t>2</w:t>
     </w:r>
     <w:r>
       <w:rPr>
@@ -4031,6 +4167,534 @@
         </w:p>
       </w:docPartBody>
     </w:docPart>
+    <w:docPart>
+      <w:docPartPr>
+        <w:name w:val="CC197B497F3245C696470B6A6D809C3E"/>
+        <w:category>
+          <w:name w:val="General"/>
+          <w:gallery w:val="placeholder"/>
+        </w:category>
+        <w:types>
+          <w:type w:val="bbPlcHdr"/>
+        </w:types>
+        <w:behaviors>
+          <w:behavior w:val="content"/>
+        </w:behaviors>
+        <w:guid w:val="{01C75741-93B3-4DB5-9460-0261C6D26239}"/>
+      </w:docPartPr>
+      <w:docPartBody>
+        <w:p>
+          <w:pPr>
+            <w:pStyle w:val="CC197B497F3245C696470B6A6D809C3E"/>
+          </w:pPr>
+          <w:r>
+            <w:rPr>
+              <w:rStyle w:val="PlaceholderText"/>
+            </w:rPr>
+            <w:t>Click or tap here to enter text.</w:t>
+          </w:r>
+        </w:p>
+      </w:docPartBody>
+    </w:docPart>
+    <w:docPart>
+      <w:docPartPr>
+        <w:name w:val="AEBC2F698912464DB60C469AF197E0C4"/>
+        <w:category>
+          <w:name w:val="General"/>
+          <w:gallery w:val="placeholder"/>
+        </w:category>
+        <w:types>
+          <w:type w:val="bbPlcHdr"/>
+        </w:types>
+        <w:behaviors>
+          <w:behavior w:val="content"/>
+        </w:behaviors>
+        <w:guid w:val="{E8CDBFB3-0E28-41C0-99EB-61E4781EC882}"/>
+      </w:docPartPr>
+      <w:docPartBody>
+        <w:p>
+          <w:pPr>
+            <w:pStyle w:val="Double"/>
+            <w:tabs>
+              <w:tab w:val="left" w:pos="4260"/>
+            </w:tabs>
+          </w:pPr>
+          <w:r>
+            <w:t>&lt;Content Select=”./” /&gt;</w:t>
+          </w:r>
+        </w:p>
+        <w:p/>
+      </w:docPartBody>
+    </w:docPart>
+    <w:docPart>
+      <w:docPartPr>
+        <w:name w:val="A51AF56E05F74ADE9FCB335F8E5D9D07"/>
+        <w:category>
+          <w:name w:val="General"/>
+          <w:gallery w:val="placeholder"/>
+        </w:category>
+        <w:types>
+          <w:type w:val="bbPlcHdr"/>
+        </w:types>
+        <w:behaviors>
+          <w:behavior w:val="content"/>
+        </w:behaviors>
+        <w:guid w:val="{065BE5E4-DC00-4D98-993D-82D8BB8F797B}"/>
+      </w:docPartPr>
+      <w:docPartBody>
+        <w:p>
+          <w:pPr>
+            <w:pStyle w:val="A51AF56E05F74ADE9FCB335F8E5D9D07"/>
+          </w:pPr>
+          <w:r>
+            <w:rPr>
+              <w:rStyle w:val="PlaceholderText"/>
+            </w:rPr>
+            <w:t>Click or tap here to enter text.</w:t>
+          </w:r>
+        </w:p>
+      </w:docPartBody>
+    </w:docPart>
+    <w:docPart>
+      <w:docPartPr>
+        <w:name w:val="294855281782431AAE57707F3847656E"/>
+        <w:category>
+          <w:name w:val="General"/>
+          <w:gallery w:val="placeholder"/>
+        </w:category>
+        <w:types>
+          <w:type w:val="bbPlcHdr"/>
+        </w:types>
+        <w:behaviors>
+          <w:behavior w:val="content"/>
+        </w:behaviors>
+        <w:guid w:val="{BDFD9A3E-30DD-43AF-A064-386475752BBB}"/>
+      </w:docPartPr>
+      <w:docPartBody>
+        <w:p>
+          <w:pPr>
+            <w:pStyle w:val="294855281782431AAE57707F3847656E"/>
+          </w:pPr>
+          <w:r>
+            <w:rPr>
+              <w:rStyle w:val="PlaceholderText"/>
+            </w:rPr>
+            <w:t>Click or tap here to enter text.</w:t>
+          </w:r>
+        </w:p>
+      </w:docPartBody>
+    </w:docPart>
+    <w:docPart>
+      <w:docPartPr>
+        <w:name w:val="8BD5A12294B0454FB130B0E56302E1CA"/>
+        <w:category>
+          <w:name w:val="General"/>
+          <w:gallery w:val="placeholder"/>
+        </w:category>
+        <w:types>
+          <w:type w:val="bbPlcHdr"/>
+        </w:types>
+        <w:behaviors>
+          <w:behavior w:val="content"/>
+        </w:behaviors>
+        <w:guid w:val="{6E59243A-8BF5-481F-9277-CED6D58EE58E}"/>
+      </w:docPartPr>
+      <w:docPartBody>
+        <w:p>
+          <w:pPr>
+            <w:pStyle w:val="Double"/>
+            <w:tabs>
+              <w:tab w:val="left" w:pos="4260"/>
+            </w:tabs>
+          </w:pPr>
+          <w:r>
+            <w:t>&lt;Content Select=”./” /&gt;</w:t>
+          </w:r>
+        </w:p>
+        <w:p/>
+      </w:docPartBody>
+    </w:docPart>
+    <w:docPart>
+      <w:docPartPr>
+        <w:name w:val="D34E7129037E4D97B5ADCC070AFD4D1B"/>
+        <w:category>
+          <w:name w:val="General"/>
+          <w:gallery w:val="placeholder"/>
+        </w:category>
+        <w:types>
+          <w:type w:val="bbPlcHdr"/>
+        </w:types>
+        <w:behaviors>
+          <w:behavior w:val="content"/>
+        </w:behaviors>
+        <w:guid w:val="{221B50E3-02A8-431A-B8F0-01DEEDA037E3}"/>
+      </w:docPartPr>
+      <w:docPartBody>
+        <w:p>
+          <w:pPr>
+            <w:pStyle w:val="D34E7129037E4D97B5ADCC070AFD4D1B"/>
+          </w:pPr>
+          <w:r>
+            <w:rPr>
+              <w:rStyle w:val="PlaceholderText"/>
+            </w:rPr>
+            <w:t>Click or tap here to enter text.</w:t>
+          </w:r>
+        </w:p>
+      </w:docPartBody>
+    </w:docPart>
+    <w:docPart>
+      <w:docPartPr>
+        <w:name w:val="4C45E9998FF14B92AD6F6A13A19CC23E"/>
+        <w:category>
+          <w:name w:val="General"/>
+          <w:gallery w:val="placeholder"/>
+        </w:category>
+        <w:types>
+          <w:type w:val="bbPlcHdr"/>
+        </w:types>
+        <w:behaviors>
+          <w:behavior w:val="content"/>
+        </w:behaviors>
+        <w:guid w:val="{3513F693-0C9B-4FCD-B5EA-D403B95878D8}"/>
+      </w:docPartPr>
+      <w:docPartBody>
+        <w:p>
+          <w:pPr>
+            <w:pStyle w:val="4C45E9998FF14B92AD6F6A13A19CC23E"/>
+          </w:pPr>
+          <w:r>
+            <w:rPr>
+              <w:rStyle w:val="PlaceholderText"/>
+            </w:rPr>
+            <w:t>Click or tap here to enter text.</w:t>
+          </w:r>
+        </w:p>
+      </w:docPartBody>
+    </w:docPart>
+    <w:docPart>
+      <w:docPartPr>
+        <w:name w:val="3EE974F79E4249EDAB1659624CD85E72"/>
+        <w:category>
+          <w:name w:val="General"/>
+          <w:gallery w:val="placeholder"/>
+        </w:category>
+        <w:types>
+          <w:type w:val="bbPlcHdr"/>
+        </w:types>
+        <w:behaviors>
+          <w:behavior w:val="content"/>
+        </w:behaviors>
+        <w:guid w:val="{59A32B73-B25D-4793-AE69-85240E0FED34}"/>
+      </w:docPartPr>
+      <w:docPartBody>
+        <w:p>
+          <w:pPr>
+            <w:pStyle w:val="Double"/>
+            <w:tabs>
+              <w:tab w:val="left" w:pos="4260"/>
+            </w:tabs>
+          </w:pPr>
+          <w:r>
+            <w:t>&lt;Content Select=”./” /&gt;</w:t>
+          </w:r>
+        </w:p>
+        <w:p/>
+      </w:docPartBody>
+    </w:docPart>
+    <w:docPart>
+      <w:docPartPr>
+        <w:name w:val="AC1025E2A47845DA897EDAA0CCE8C4BB"/>
+        <w:category>
+          <w:name w:val="General"/>
+          <w:gallery w:val="placeholder"/>
+        </w:category>
+        <w:types>
+          <w:type w:val="bbPlcHdr"/>
+        </w:types>
+        <w:behaviors>
+          <w:behavior w:val="content"/>
+        </w:behaviors>
+        <w:guid w:val="{E93BB791-DD7C-4EC0-967C-07E0C71BC1EA}"/>
+      </w:docPartPr>
+      <w:docPartBody>
+        <w:p>
+          <w:pPr>
+            <w:pStyle w:val="AC1025E2A47845DA897EDAA0CCE8C4BB"/>
+          </w:pPr>
+          <w:r>
+            <w:rPr>
+              <w:rStyle w:val="PlaceholderText"/>
+            </w:rPr>
+            <w:t>Click or tap here to enter text.</w:t>
+          </w:r>
+        </w:p>
+      </w:docPartBody>
+    </w:docPart>
+    <w:docPart>
+      <w:docPartPr>
+        <w:name w:val="5559B1269EEA43D185AD0ED6518791FF"/>
+        <w:category>
+          <w:name w:val="General"/>
+          <w:gallery w:val="placeholder"/>
+        </w:category>
+        <w:types>
+          <w:type w:val="bbPlcHdr"/>
+        </w:types>
+        <w:behaviors>
+          <w:behavior w:val="content"/>
+        </w:behaviors>
+        <w:guid w:val="{401BA8D1-E5D7-4C9E-A9D5-6830435D0DCE}"/>
+      </w:docPartPr>
+      <w:docPartBody>
+        <w:p>
+          <w:pPr>
+            <w:pStyle w:val="5559B1269EEA43D185AD0ED6518791FF"/>
+          </w:pPr>
+          <w:r>
+            <w:rPr>
+              <w:rStyle w:val="PlaceholderText"/>
+            </w:rPr>
+            <w:t>Click or tap here to enter text.</w:t>
+          </w:r>
+        </w:p>
+      </w:docPartBody>
+    </w:docPart>
+    <w:docPart>
+      <w:docPartPr>
+        <w:name w:val="4D9B08BDED22424484CF0C4032903D22"/>
+        <w:category>
+          <w:name w:val="General"/>
+          <w:gallery w:val="placeholder"/>
+        </w:category>
+        <w:types>
+          <w:type w:val="bbPlcHdr"/>
+        </w:types>
+        <w:behaviors>
+          <w:behavior w:val="content"/>
+        </w:behaviors>
+        <w:guid w:val="{FE8E9E83-8C2A-47A8-8C00-2852D4F9ED17}"/>
+      </w:docPartPr>
+      <w:docPartBody>
+        <w:p>
+          <w:pPr>
+            <w:pStyle w:val="Double"/>
+            <w:tabs>
+              <w:tab w:val="left" w:pos="4260"/>
+            </w:tabs>
+          </w:pPr>
+          <w:r>
+            <w:t>&lt;Content Select=”./” /&gt;</w:t>
+          </w:r>
+        </w:p>
+        <w:p/>
+      </w:docPartBody>
+    </w:docPart>
+    <w:docPart>
+      <w:docPartPr>
+        <w:name w:val="9F6C8FC7B5514EA2A49584EBCD126CFA"/>
+        <w:category>
+          <w:name w:val="General"/>
+          <w:gallery w:val="placeholder"/>
+        </w:category>
+        <w:types>
+          <w:type w:val="bbPlcHdr"/>
+        </w:types>
+        <w:behaviors>
+          <w:behavior w:val="content"/>
+        </w:behaviors>
+        <w:guid w:val="{71A65BEE-BD28-4833-8437-545D2D77EB99}"/>
+      </w:docPartPr>
+      <w:docPartBody>
+        <w:p>
+          <w:pPr>
+            <w:pStyle w:val="9F6C8FC7B5514EA2A49584EBCD126CFA"/>
+          </w:pPr>
+          <w:r>
+            <w:rPr>
+              <w:rStyle w:val="PlaceholderText"/>
+            </w:rPr>
+            <w:t>Click or tap here to enter text.</w:t>
+          </w:r>
+        </w:p>
+      </w:docPartBody>
+    </w:docPart>
+    <w:docPart>
+      <w:docPartPr>
+        <w:name w:val="C877B22971214C96ADC09474080952CE"/>
+        <w:category>
+          <w:name w:val="General"/>
+          <w:gallery w:val="placeholder"/>
+        </w:category>
+        <w:types>
+          <w:type w:val="bbPlcHdr"/>
+        </w:types>
+        <w:behaviors>
+          <w:behavior w:val="content"/>
+        </w:behaviors>
+        <w:guid w:val="{747D1A17-BFBE-4D6A-B609-7FE1A2540F4A}"/>
+      </w:docPartPr>
+      <w:docPartBody>
+        <w:p>
+          <w:pPr>
+            <w:pStyle w:val="C877B22971214C96ADC09474080952CE"/>
+          </w:pPr>
+          <w:r>
+            <w:rPr>
+              <w:rStyle w:val="PlaceholderText"/>
+            </w:rPr>
+            <w:t>Click or tap here to enter text.</w:t>
+          </w:r>
+        </w:p>
+      </w:docPartBody>
+    </w:docPart>
+    <w:docPart>
+      <w:docPartPr>
+        <w:name w:val="E138866FDC6A4A328F488E56358D38AF"/>
+        <w:category>
+          <w:name w:val="General"/>
+          <w:gallery w:val="placeholder"/>
+        </w:category>
+        <w:types>
+          <w:type w:val="bbPlcHdr"/>
+        </w:types>
+        <w:behaviors>
+          <w:behavior w:val="content"/>
+        </w:behaviors>
+        <w:guid w:val="{A8702BBA-4251-4B62-BE64-A5237C55724F}"/>
+      </w:docPartPr>
+      <w:docPartBody>
+        <w:p>
+          <w:pPr>
+            <w:pStyle w:val="Double"/>
+            <w:tabs>
+              <w:tab w:val="left" w:pos="4260"/>
+            </w:tabs>
+          </w:pPr>
+          <w:r>
+            <w:t>&lt;Content Select=”./” /&gt;</w:t>
+          </w:r>
+        </w:p>
+        <w:p/>
+      </w:docPartBody>
+    </w:docPart>
+    <w:docPart>
+      <w:docPartPr>
+        <w:name w:val="1445C6F9D21A48A190A048A355336CAA"/>
+        <w:category>
+          <w:name w:val="General"/>
+          <w:gallery w:val="placeholder"/>
+        </w:category>
+        <w:types>
+          <w:type w:val="bbPlcHdr"/>
+        </w:types>
+        <w:behaviors>
+          <w:behavior w:val="content"/>
+        </w:behaviors>
+        <w:guid w:val="{68ADC610-478A-42A1-87AB-06B2346FB412}"/>
+      </w:docPartPr>
+      <w:docPartBody>
+        <w:p>
+          <w:pPr>
+            <w:pStyle w:val="1445C6F9D21A48A190A048A355336CAA"/>
+          </w:pPr>
+          <w:r>
+            <w:rPr>
+              <w:rStyle w:val="PlaceholderText"/>
+            </w:rPr>
+            <w:t>Click or tap here to enter text.</w:t>
+          </w:r>
+        </w:p>
+      </w:docPartBody>
+    </w:docPart>
+    <w:docPart>
+      <w:docPartPr>
+        <w:name w:val="4EC3AFFAD5DB49ABAFB8005D44099E1D"/>
+        <w:category>
+          <w:name w:val="General"/>
+          <w:gallery w:val="placeholder"/>
+        </w:category>
+        <w:types>
+          <w:type w:val="bbPlcHdr"/>
+        </w:types>
+        <w:behaviors>
+          <w:behavior w:val="content"/>
+        </w:behaviors>
+        <w:guid w:val="{41D6CA9A-6875-4436-836F-32D5F5E9AA2E}"/>
+      </w:docPartPr>
+      <w:docPartBody>
+        <w:p>
+          <w:pPr>
+            <w:pStyle w:val="4EC3AFFAD5DB49ABAFB8005D44099E1D"/>
+          </w:pPr>
+          <w:r>
+            <w:rPr>
+              <w:rStyle w:val="PlaceholderText"/>
+            </w:rPr>
+            <w:t>Click or tap here to enter text.</w:t>
+          </w:r>
+        </w:p>
+      </w:docPartBody>
+    </w:docPart>
+    <w:docPart>
+      <w:docPartPr>
+        <w:name w:val="BF20523EFBC04ABAA73AEAD6257291C4"/>
+        <w:category>
+          <w:name w:val="General"/>
+          <w:gallery w:val="placeholder"/>
+        </w:category>
+        <w:types>
+          <w:type w:val="bbPlcHdr"/>
+        </w:types>
+        <w:behaviors>
+          <w:behavior w:val="content"/>
+        </w:behaviors>
+        <w:guid w:val="{6DD27C1E-CA3F-48F4-AE2A-3284C34ECB74}"/>
+      </w:docPartPr>
+      <w:docPartBody>
+        <w:p>
+          <w:pPr>
+            <w:pStyle w:val="Double"/>
+            <w:tabs>
+              <w:tab w:val="left" w:pos="4260"/>
+            </w:tabs>
+          </w:pPr>
+          <w:r>
+            <w:t>&lt;Content Select=”./” /&gt;</w:t>
+          </w:r>
+        </w:p>
+        <w:p/>
+      </w:docPartBody>
+    </w:docPart>
+    <w:docPart>
+      <w:docPartPr>
+        <w:name w:val="78D7339C1F0C4E1AA56C2DDBE2B506DC"/>
+        <w:category>
+          <w:name w:val="General"/>
+          <w:gallery w:val="placeholder"/>
+        </w:category>
+        <w:types>
+          <w:type w:val="bbPlcHdr"/>
+        </w:types>
+        <w:behaviors>
+          <w:behavior w:val="content"/>
+        </w:behaviors>
+        <w:guid w:val="{231A524B-827F-4964-AB0A-0D47B8D350A1}"/>
+      </w:docPartPr>
+      <w:docPartBody>
+        <w:p>
+          <w:pPr>
+            <w:pStyle w:val="78D7339C1F0C4E1AA56C2DDBE2B506DC"/>
+          </w:pPr>
+          <w:r>
+            <w:rPr>
+              <w:rStyle w:val="PlaceholderText"/>
+            </w:rPr>
+            <w:t>Click or tap here to enter text.</w:t>
+          </w:r>
+        </w:p>
+      </w:docPartBody>
+    </w:docPart>
   </w:docParts>
 </w:glossaryDocument>
 </file>
@@ -4116,9 +4780,11 @@
     <w:rsid w:val="003C052D"/>
     <w:rsid w:val="003E3296"/>
     <w:rsid w:val="003E3A2F"/>
+    <w:rsid w:val="00422C29"/>
     <w:rsid w:val="004A6BEC"/>
     <w:rsid w:val="004F582F"/>
     <w:rsid w:val="00521EBC"/>
+    <w:rsid w:val="00551380"/>
     <w:rsid w:val="0061590F"/>
     <w:rsid w:val="006A4E8D"/>
     <w:rsid w:val="00765DBF"/>
@@ -4139,6 +4805,8 @@
     <w:rsid w:val="00CE2C0F"/>
     <w:rsid w:val="00D13ED6"/>
     <w:rsid w:val="00D876F8"/>
+    <w:rsid w:val="00DA3066"/>
+    <w:rsid w:val="00DC3652"/>
     <w:rsid w:val="00DE594C"/>
     <w:rsid w:val="00E0269E"/>
     <w:rsid w:val="00E02C55"/>
@@ -4592,7 +5260,7 @@
     <w:basedOn w:val="DefaultParagraphFont"/>
     <w:uiPriority w:val="99"/>
     <w:semiHidden/>
-    <w:rsid w:val="00E0269E"/>
+    <w:rsid w:val="00551380"/>
     <w:rPr>
       <w:color w:val="808080"/>
     </w:rPr>
@@ -4620,6 +5288,70 @@
   <w:style w:type="paragraph" w:customStyle="1" w:styleId="447D9D1384CF449292C2727332E7F23C">
     <w:name w:val="447D9D1384CF449292C2727332E7F23C"/>
     <w:rsid w:val="00E0269E"/>
+  </w:style>
+  <w:style w:type="paragraph" w:customStyle="1" w:styleId="CC197B497F3245C696470B6A6D809C3E">
+    <w:name w:val="CC197B497F3245C696470B6A6D809C3E"/>
+    <w:rsid w:val="00551380"/>
+  </w:style>
+  <w:style w:type="paragraph" w:customStyle="1" w:styleId="Double">
+    <w:name w:val="Double"/>
+    <w:aliases w:val="d"/>
+    <w:basedOn w:val="Normal"/>
+    <w:rsid w:val="00551380"/>
+    <w:pPr>
+      <w:spacing w:before="240" w:after="0" w:line="340" w:lineRule="exact"/>
+      <w:ind w:firstLine="720"/>
+      <w:jc w:val="both"/>
+    </w:pPr>
+    <w:rPr>
+      <w:rFonts w:ascii="Times New Roman" w:eastAsia="Times New Roman" w:hAnsi="Times New Roman" w:cs="Times New Roman"/>
+      <w:sz w:val="26"/>
+      <w:szCs w:val="20"/>
+    </w:rPr>
+  </w:style>
+  <w:style w:type="paragraph" w:customStyle="1" w:styleId="A51AF56E05F74ADE9FCB335F8E5D9D07">
+    <w:name w:val="A51AF56E05F74ADE9FCB335F8E5D9D07"/>
+    <w:rsid w:val="00551380"/>
+  </w:style>
+  <w:style w:type="paragraph" w:customStyle="1" w:styleId="294855281782431AAE57707F3847656E">
+    <w:name w:val="294855281782431AAE57707F3847656E"/>
+    <w:rsid w:val="00551380"/>
+  </w:style>
+  <w:style w:type="paragraph" w:customStyle="1" w:styleId="D34E7129037E4D97B5ADCC070AFD4D1B">
+    <w:name w:val="D34E7129037E4D97B5ADCC070AFD4D1B"/>
+    <w:rsid w:val="00551380"/>
+  </w:style>
+  <w:style w:type="paragraph" w:customStyle="1" w:styleId="4C45E9998FF14B92AD6F6A13A19CC23E">
+    <w:name w:val="4C45E9998FF14B92AD6F6A13A19CC23E"/>
+    <w:rsid w:val="00551380"/>
+  </w:style>
+  <w:style w:type="paragraph" w:customStyle="1" w:styleId="AC1025E2A47845DA897EDAA0CCE8C4BB">
+    <w:name w:val="AC1025E2A47845DA897EDAA0CCE8C4BB"/>
+    <w:rsid w:val="00551380"/>
+  </w:style>
+  <w:style w:type="paragraph" w:customStyle="1" w:styleId="5559B1269EEA43D185AD0ED6518791FF">
+    <w:name w:val="5559B1269EEA43D185AD0ED6518791FF"/>
+    <w:rsid w:val="00551380"/>
+  </w:style>
+  <w:style w:type="paragraph" w:customStyle="1" w:styleId="9F6C8FC7B5514EA2A49584EBCD126CFA">
+    <w:name w:val="9F6C8FC7B5514EA2A49584EBCD126CFA"/>
+    <w:rsid w:val="00551380"/>
+  </w:style>
+  <w:style w:type="paragraph" w:customStyle="1" w:styleId="C877B22971214C96ADC09474080952CE">
+    <w:name w:val="C877B22971214C96ADC09474080952CE"/>
+    <w:rsid w:val="00551380"/>
+  </w:style>
+  <w:style w:type="paragraph" w:customStyle="1" w:styleId="1445C6F9D21A48A190A048A355336CAA">
+    <w:name w:val="1445C6F9D21A48A190A048A355336CAA"/>
+    <w:rsid w:val="00551380"/>
+  </w:style>
+  <w:style w:type="paragraph" w:customStyle="1" w:styleId="4EC3AFFAD5DB49ABAFB8005D44099E1D">
+    <w:name w:val="4EC3AFFAD5DB49ABAFB8005D44099E1D"/>
+    <w:rsid w:val="00551380"/>
+  </w:style>
+  <w:style w:type="paragraph" w:customStyle="1" w:styleId="78D7339C1F0C4E1AA56C2DDBE2B506DC">
+    <w:name w:val="78D7339C1F0C4E1AA56C2DDBE2B506DC"/>
+    <w:rsid w:val="00551380"/>
   </w:style>
 </w:styles>
 </file>
@@ -4931,7 +5663,7 @@
 </file>
 
 <file path=customXml/itemProps1.xml><?xml version="1.0" encoding="utf-8"?>
-<ds:datastoreItem xmlns:ds="http://schemas.openxmlformats.org/officeDocument/2006/customXml" ds:itemID="{2CF6FDE9-A38E-4AA8-ABC0-645D832D8BDC}">
+<ds:datastoreItem xmlns:ds="http://schemas.openxmlformats.org/officeDocument/2006/customXml" ds:itemID="{A84857E7-934F-4829-8656-AC1D8EC7A23A}">
   <ds:schemaRefs>
     <ds:schemaRef ds:uri="http://schemas.openxmlformats.org/officeDocument/2006/bibliography"/>
   </ds:schemaRefs>

--- a/BriefAssistant/responseBriefTemplate.docx
+++ b/BriefAssistant/responseBriefTemplate.docx
@@ -654,7 +654,6 @@
           </w:placeholder>
           <w:text/>
         </w:sdtPr>
-        <w:sdtEndPr/>
         <w:sdtContent>
           <w:r>
             <w:t>&lt;Content Select=”./</w:t>
@@ -665,7 +664,71 @@
           </w:r>
           <w:proofErr w:type="spellEnd"/>
           <w:r>
+            <w:t>/</w:t>
+          </w:r>
+          <w:proofErr w:type="spellStart"/>
+          <w:r>
+            <w:t>BarId</w:t>
+          </w:r>
+          <w:proofErr w:type="spellEnd"/>
+          <w:r>
+            <w:t>” Optional=”true” /&gt;</w:t>
+          </w:r>
+        </w:sdtContent>
+      </w:sdt>
+    </w:p>
+    <w:p>
+      <w:pPr>
+        <w:spacing w:line="240" w:lineRule="auto"/>
+        <w:ind w:left="1440" w:firstLine="720"/>
+      </w:pPr>
+      <w:sdt>
+        <w:sdtPr>
+          <w:id w:val="-1558772532"/>
+          <w:placeholder>
+            <w:docPart w:val="7BC3B8E3DACC4021BF4EF61812E7CB56"/>
+          </w:placeholder>
+          <w:text/>
+        </w:sdtPr>
+        <w:sdtContent>
+          <w:r>
+            <w:t>&lt;Content Select=”./</w:t>
+          </w:r>
+          <w:proofErr w:type="spellStart"/>
+          <w:r>
+            <w:t>ContactInfo</w:t>
+          </w:r>
+          <w:proofErr w:type="spellEnd"/>
+          <w:r>
             <w:t>/Address/Street” /&gt;</w:t>
+          </w:r>
+        </w:sdtContent>
+      </w:sdt>
+    </w:p>
+    <w:p>
+      <w:pPr>
+        <w:spacing w:line="240" w:lineRule="auto"/>
+        <w:ind w:left="1440" w:firstLine="720"/>
+      </w:pPr>
+      <w:sdt>
+        <w:sdtPr>
+          <w:id w:val="1605920260"/>
+          <w:placeholder>
+            <w:docPart w:val="620672233B834A0693DE1B6A58FB77E6"/>
+          </w:placeholder>
+          <w:text/>
+        </w:sdtPr>
+        <w:sdtContent>
+          <w:r>
+            <w:t>&lt;Content Select=”./</w:t>
+          </w:r>
+          <w:proofErr w:type="spellStart"/>
+          <w:r>
+            <w:t>ContactInfo</w:t>
+          </w:r>
+          <w:proofErr w:type="spellEnd"/>
+          <w:r>
+            <w:t>/Address/Street2” Optional=”true” /&gt;</w:t>
           </w:r>
         </w:sdtContent>
       </w:sdt>
@@ -780,21 +843,24 @@
         </w:p>
       </w:sdtContent>
     </w:sdt>
-    <w:sdt>
-      <w:sdtPr>
-        <w:id w:val="-632482726"/>
-        <w:placeholder>
-          <w:docPart w:val="DefaultPlaceholder_-1854013440"/>
-        </w:placeholder>
-        <w:text/>
-      </w:sdtPr>
-      <w:sdtEndPr/>
-      <w:sdtContent>
-        <w:p>
-          <w:pPr>
-            <w:spacing w:line="240" w:lineRule="auto"/>
-            <w:ind w:left="1440" w:firstLine="720"/>
-          </w:pPr>
+    <w:p>
+      <w:pPr>
+        <w:spacing w:line="240" w:lineRule="auto"/>
+        <w:ind w:left="1440" w:firstLine="720"/>
+      </w:pPr>
+      <w:r>
+        <w:t xml:space="preserve">E-mail: </w:t>
+      </w:r>
+      <w:sdt>
+        <w:sdtPr>
+          <w:id w:val="-632482726"/>
+          <w:placeholder>
+            <w:docPart w:val="DefaultPlaceholder_-1854013440"/>
+          </w:placeholder>
+          <w:text/>
+        </w:sdtPr>
+        <w:sdtEndPr/>
+        <w:sdtContent>
           <w:r>
             <w:t>&lt;Content Select=”./</w:t>
           </w:r>
@@ -806,9 +872,9 @@
           <w:r>
             <w:t>/Email” /&gt;</w:t>
           </w:r>
-        </w:p>
-      </w:sdtContent>
-    </w:sdt>
+        </w:sdtContent>
+      </w:sdt>
+    </w:p>
     <w:p>
       <w:pPr>
         <w:spacing w:line="240" w:lineRule="auto"/>
@@ -1878,7 +1944,6 @@
           </w:placeholder>
           <w:text/>
         </w:sdtPr>
-        <w:sdtEndPr/>
         <w:sdtContent>
           <w:r>
             <w:t>&lt;Content Select=”./</w:t>
@@ -1889,7 +1954,71 @@
           </w:r>
           <w:proofErr w:type="spellEnd"/>
           <w:r>
+            <w:t>/</w:t>
+          </w:r>
+          <w:proofErr w:type="spellStart"/>
+          <w:r>
+            <w:t>BarId</w:t>
+          </w:r>
+          <w:proofErr w:type="spellEnd"/>
+          <w:r>
+            <w:t>” Optional=”true” /&gt;</w:t>
+          </w:r>
+        </w:sdtContent>
+      </w:sdt>
+    </w:p>
+    <w:p>
+      <w:pPr>
+        <w:spacing w:line="240" w:lineRule="auto"/>
+        <w:ind w:left="1440" w:firstLine="720"/>
+      </w:pPr>
+      <w:sdt>
+        <w:sdtPr>
+          <w:id w:val="-1834444915"/>
+          <w:placeholder>
+            <w:docPart w:val="F2D6B0A59F994C4EA3D6343288DD9F89"/>
+          </w:placeholder>
+          <w:text/>
+        </w:sdtPr>
+        <w:sdtContent>
+          <w:r>
+            <w:t>&lt;Content Select=”./</w:t>
+          </w:r>
+          <w:proofErr w:type="spellStart"/>
+          <w:r>
+            <w:t>ContactInfo</w:t>
+          </w:r>
+          <w:proofErr w:type="spellEnd"/>
+          <w:r>
             <w:t>/Address/Street” /&gt;</w:t>
+          </w:r>
+        </w:sdtContent>
+      </w:sdt>
+    </w:p>
+    <w:p>
+      <w:pPr>
+        <w:spacing w:line="240" w:lineRule="auto"/>
+        <w:ind w:left="1440" w:firstLine="720"/>
+      </w:pPr>
+      <w:sdt>
+        <w:sdtPr>
+          <w:id w:val="1248697645"/>
+          <w:placeholder>
+            <w:docPart w:val="945BAA229DC84B38A118515060D3BE21"/>
+          </w:placeholder>
+          <w:text/>
+        </w:sdtPr>
+        <w:sdtContent>
+          <w:r>
+            <w:t>&lt;Content Select=”./</w:t>
+          </w:r>
+          <w:proofErr w:type="spellStart"/>
+          <w:r>
+            <w:t>ContactInfo</w:t>
+          </w:r>
+          <w:proofErr w:type="spellEnd"/>
+          <w:r>
+            <w:t>/Address/Street2” Optional=”true” /&gt;</w:t>
           </w:r>
         </w:sdtContent>
       </w:sdt>
@@ -2004,21 +2133,24 @@
         </w:p>
       </w:sdtContent>
     </w:sdt>
-    <w:sdt>
-      <w:sdtPr>
-        <w:id w:val="-1655603324"/>
-        <w:placeholder>
-          <w:docPart w:val="DefaultPlaceholder_-1854013440"/>
-        </w:placeholder>
-        <w:text/>
-      </w:sdtPr>
-      <w:sdtEndPr/>
-      <w:sdtContent>
-        <w:p>
-          <w:pPr>
-            <w:spacing w:line="240" w:lineRule="auto"/>
-            <w:ind w:left="1440" w:firstLine="720"/>
-          </w:pPr>
+    <w:p>
+      <w:pPr>
+        <w:spacing w:line="240" w:lineRule="auto"/>
+        <w:ind w:left="1440" w:firstLine="720"/>
+      </w:pPr>
+      <w:r>
+        <w:t xml:space="preserve">Email: </w:t>
+      </w:r>
+      <w:sdt>
+        <w:sdtPr>
+          <w:id w:val="-1655603324"/>
+          <w:placeholder>
+            <w:docPart w:val="DefaultPlaceholder_-1854013440"/>
+          </w:placeholder>
+          <w:text/>
+        </w:sdtPr>
+        <w:sdtEndPr/>
+        <w:sdtContent>
           <w:r>
             <w:t>&lt;Content Select=”./</w:t>
           </w:r>
@@ -2030,9 +2162,9 @@
           <w:r>
             <w:t>/Email” /&gt;</w:t>
           </w:r>
-        </w:p>
-      </w:sdtContent>
-    </w:sdt>
+        </w:sdtContent>
+      </w:sdt>
+    </w:p>
     <w:p>
       <w:pPr>
         <w:spacing w:line="240" w:lineRule="auto"/>
@@ -2109,7 +2241,24 @@
       </w:pPr>
       <w:r>
         <w:tab/>
-        <w:t xml:space="preserve">I certify that this brief meets the form and length requirements of Rule 809.19(8)(b) and (c) in that it is:  proportional serif font, minimum printing resolution of 200 dots per inch, 13 point body text, 11 point for quotes and footnotes, leading of minimum 2 points and maximum of 60 characters per line of body text.  The length of the brief is </w:t>
+        <w:t xml:space="preserve">I </w:t>
+      </w:r>
+      <w:r>
+        <w:t>hereby certify that this brief conforms to the rules contained in § 809.19(8</w:t>
+      </w:r>
+      <w:proofErr w:type="gramStart"/>
+      <w:r>
+        <w:t>)(</w:t>
+      </w:r>
+      <w:proofErr w:type="gramEnd"/>
+      <w:r>
+        <w:t>b) and (c) for a brief produced with a proportional serif fon</w:t>
+      </w:r>
+      <w:r>
+        <w:t xml:space="preserve">t. </w:t>
+      </w:r>
+      <w:r>
+        <w:t xml:space="preserve">The length of the brief is </w:t>
       </w:r>
       <w:r>
         <w:t>INSERT WORD COUNT HERE</w:t>
@@ -2123,15 +2272,29 @@
     </w:p>
     <w:p>
       <w:pPr>
+        <w:spacing w:line="240" w:lineRule="auto"/>
+      </w:pPr>
+    </w:p>
+    <w:p>
+      <w:pPr>
         <w:pStyle w:val="Center"/>
-        <w:spacing w:after="240"/>
+        <w:spacing w:before="0"/>
       </w:pPr>
       <w:bookmarkStart w:id="6" w:name="_Toc447180608"/>
       <w:r>
         <w:t>CERTIFICATE OF COMPLIANCE</w:t>
       </w:r>
       <w:r>
-        <w:t xml:space="preserve"> WITH RULE 809.19(12)</w:t>
+        <w:t xml:space="preserve"> </w:t>
+      </w:r>
+    </w:p>
+    <w:p>
+      <w:pPr>
+        <w:pStyle w:val="Center"/>
+        <w:spacing w:before="0" w:after="240"/>
+      </w:pPr>
+      <w:r>
+        <w:t>WITH RULE 809.19(12)</w:t>
       </w:r>
       <w:bookmarkEnd w:id="6"/>
     </w:p>
@@ -2147,25 +2310,16 @@
         <w:rPr>
           <w:szCs w:val="26"/>
         </w:rPr>
-        <w:t xml:space="preserve">I certify that </w:t>
+        <w:t xml:space="preserve">I </w:t>
+      </w:r>
+      <w:r>
+        <w:t>hereby certify that I have submitted an electronic copy of this brief, excluding the appendix, if any, which complies with the requirements of § 809.19(12). I further certify that this electronic brief is identical in content and format to the printed form of the brief filed on or after this date</w:t>
       </w:r>
       <w:r>
         <w:rPr>
           <w:szCs w:val="26"/>
         </w:rPr>
-        <w:t>I have submitted an electronic copy of this brief, excluding the appendix, if any, which complies with the requirements of § 809</w:t>
-      </w:r>
-      <w:r>
-        <w:rPr>
-          <w:szCs w:val="26"/>
-        </w:rPr>
-        <w:t>.19(12). I further certify that t</w:t>
-      </w:r>
-      <w:r>
-        <w:rPr>
-          <w:szCs w:val="26"/>
-        </w:rPr>
-        <w:t>his electronic brief is identical in content and format to the printed form of the brief filed on or after this date.</w:t>
+        <w:t>.</w:t>
       </w:r>
     </w:p>
     <w:p>
@@ -2243,6 +2397,14 @@
         </w:rPr>
         <w:t>Signed:</w:t>
       </w:r>
+    </w:p>
+    <w:p>
+      <w:pPr>
+        <w:ind w:left="2160"/>
+        <w:rPr>
+          <w:szCs w:val="26"/>
+        </w:rPr>
+      </w:pPr>
     </w:p>
     <w:p>
       <w:pPr>
@@ -2331,6 +2493,59 @@
         <w:sdtEndPr/>
         <w:sdtContent>
           <w:r>
+            <w:t>&lt;Content Sele</w:t>
+          </w:r>
+          <w:r>
+            <w:t>ct=”./</w:t>
+          </w:r>
+          <w:proofErr w:type="spellStart"/>
+          <w:r>
+            <w:t>ContactInfo</w:t>
+          </w:r>
+          <w:proofErr w:type="spellEnd"/>
+          <w:r>
+            <w:t>/</w:t>
+          </w:r>
+          <w:proofErr w:type="spellStart"/>
+          <w:r>
+            <w:t>BarId</w:t>
+          </w:r>
+          <w:proofErr w:type="spellEnd"/>
+          <w:r>
+            <w:t xml:space="preserve">” </w:t>
+          </w:r>
+          <w:r>
+            <w:t xml:space="preserve">Optional=”true” </w:t>
+          </w:r>
+          <w:r>
+            <w:t>/&gt;</w:t>
+          </w:r>
+        </w:sdtContent>
+      </w:sdt>
+    </w:p>
+    <w:p>
+      <w:pPr>
+        <w:spacing w:line="240" w:lineRule="auto"/>
+      </w:pPr>
+      <w:r>
+        <w:tab/>
+      </w:r>
+      <w:r>
+        <w:tab/>
+      </w:r>
+      <w:r>
+        <w:tab/>
+      </w:r>
+      <w:sdt>
+        <w:sdtPr>
+          <w:id w:val="-643656848"/>
+          <w:placeholder>
+            <w:docPart w:val="FF890D50AA474CCE81E9ED971FFB7FE1"/>
+          </w:placeholder>
+          <w:text/>
+        </w:sdtPr>
+        <w:sdtContent>
+          <w:r>
             <w:t>&lt;Content Select=”./</w:t>
           </w:r>
           <w:proofErr w:type="spellStart"/>
@@ -2340,6 +2555,42 @@
           <w:proofErr w:type="spellEnd"/>
           <w:r>
             <w:t>/Address/Street” /&gt;</w:t>
+          </w:r>
+        </w:sdtContent>
+      </w:sdt>
+    </w:p>
+    <w:p>
+      <w:pPr>
+        <w:spacing w:line="240" w:lineRule="auto"/>
+      </w:pPr>
+      <w:r>
+        <w:tab/>
+      </w:r>
+      <w:r>
+        <w:tab/>
+      </w:r>
+      <w:r>
+        <w:tab/>
+      </w:r>
+      <w:sdt>
+        <w:sdtPr>
+          <w:id w:val="-1308396779"/>
+          <w:placeholder>
+            <w:docPart w:val="559C56A8C7CF418CBAAD97D53450608B"/>
+          </w:placeholder>
+          <w:text/>
+        </w:sdtPr>
+        <w:sdtContent>
+          <w:r>
+            <w:t>&lt;Content Select=”./</w:t>
+          </w:r>
+          <w:proofErr w:type="spellStart"/>
+          <w:r>
+            <w:t>ContactInfo</w:t>
+          </w:r>
+          <w:proofErr w:type="spellEnd"/>
+          <w:r>
+            <w:t>/Address/Street2” Optional=”true” /&gt;</w:t>
           </w:r>
         </w:sdtContent>
       </w:sdt>
@@ -2394,7 +2645,11 @@
           </w:r>
           <w:proofErr w:type="spellEnd"/>
           <w:r>
-            <w:t>/Address/State” /&gt;</w:t>
+            <w:t xml:space="preserve">/Address/State” </w:t>
+          </w:r>
+          <w:r>
+            <w:lastRenderedPageBreak/>
+            <w:t>/&gt;</w:t>
           </w:r>
         </w:sdtContent>
       </w:sdt>
@@ -2454,21 +2709,24 @@
         </w:p>
       </w:sdtContent>
     </w:sdt>
-    <w:sdt>
-      <w:sdtPr>
-        <w:id w:val="2006162441"/>
-        <w:placeholder>
-          <w:docPart w:val="DefaultPlaceholder_-1854013440"/>
-        </w:placeholder>
-        <w:text/>
-      </w:sdtPr>
-      <w:sdtEndPr/>
-      <w:sdtContent>
-        <w:p>
-          <w:pPr>
-            <w:spacing w:line="240" w:lineRule="auto"/>
-            <w:ind w:left="1440" w:firstLine="720"/>
-          </w:pPr>
+    <w:p>
+      <w:pPr>
+        <w:spacing w:line="240" w:lineRule="auto"/>
+        <w:ind w:left="1440" w:firstLine="720"/>
+      </w:pPr>
+      <w:r>
+        <w:t xml:space="preserve">E-mail: </w:t>
+      </w:r>
+      <w:sdt>
+        <w:sdtPr>
+          <w:id w:val="2006162441"/>
+          <w:placeholder>
+            <w:docPart w:val="DefaultPlaceholder_-1854013440"/>
+          </w:placeholder>
+          <w:text/>
+        </w:sdtPr>
+        <w:sdtEndPr/>
+        <w:sdtContent>
           <w:r>
             <w:t>&lt;Content Select=”./</w:t>
           </w:r>
@@ -2480,9 +2738,9 @@
           <w:r>
             <w:t>/Email” /&gt;</w:t>
           </w:r>
-        </w:p>
-      </w:sdtContent>
-    </w:sdt>
+        </w:sdtContent>
+      </w:sdt>
+    </w:p>
     <w:p>
       <w:pPr>
         <w:spacing w:line="240" w:lineRule="auto"/>
@@ -2677,7 +2935,7 @@
         <w:rStyle w:val="PageNumber"/>
         <w:noProof/>
       </w:rPr>
-      <w:t>2</w:t>
+      <w:t>5</w:t>
     </w:r>
     <w:r>
       <w:rPr>
@@ -4695,6 +4953,180 @@
         </w:p>
       </w:docPartBody>
     </w:docPart>
+    <w:docPart>
+      <w:docPartPr>
+        <w:name w:val="7BC3B8E3DACC4021BF4EF61812E7CB56"/>
+        <w:category>
+          <w:name w:val="General"/>
+          <w:gallery w:val="placeholder"/>
+        </w:category>
+        <w:types>
+          <w:type w:val="bbPlcHdr"/>
+        </w:types>
+        <w:behaviors>
+          <w:behavior w:val="content"/>
+        </w:behaviors>
+        <w:guid w:val="{344B93E5-7808-488E-94D6-98B6B0ACA327}"/>
+      </w:docPartPr>
+      <w:docPartBody>
+        <w:p>
+          <w:pPr>
+            <w:pStyle w:val="7BC3B8E3DACC4021BF4EF61812E7CB56"/>
+          </w:pPr>
+          <w:r>
+            <w:rPr>
+              <w:rStyle w:val="PlaceholderText"/>
+            </w:rPr>
+            <w:t>Click or tap here to enter text.</w:t>
+          </w:r>
+        </w:p>
+      </w:docPartBody>
+    </w:docPart>
+    <w:docPart>
+      <w:docPartPr>
+        <w:name w:val="620672233B834A0693DE1B6A58FB77E6"/>
+        <w:category>
+          <w:name w:val="General"/>
+          <w:gallery w:val="placeholder"/>
+        </w:category>
+        <w:types>
+          <w:type w:val="bbPlcHdr"/>
+        </w:types>
+        <w:behaviors>
+          <w:behavior w:val="content"/>
+        </w:behaviors>
+        <w:guid w:val="{B09A5378-C3B5-44C4-B2D9-94A05B038D0A}"/>
+      </w:docPartPr>
+      <w:docPartBody>
+        <w:p>
+          <w:pPr>
+            <w:pStyle w:val="620672233B834A0693DE1B6A58FB77E6"/>
+          </w:pPr>
+          <w:r>
+            <w:rPr>
+              <w:rStyle w:val="PlaceholderText"/>
+            </w:rPr>
+            <w:t>Click or tap here to enter text.</w:t>
+          </w:r>
+        </w:p>
+      </w:docPartBody>
+    </w:docPart>
+    <w:docPart>
+      <w:docPartPr>
+        <w:name w:val="F2D6B0A59F994C4EA3D6343288DD9F89"/>
+        <w:category>
+          <w:name w:val="General"/>
+          <w:gallery w:val="placeholder"/>
+        </w:category>
+        <w:types>
+          <w:type w:val="bbPlcHdr"/>
+        </w:types>
+        <w:behaviors>
+          <w:behavior w:val="content"/>
+        </w:behaviors>
+        <w:guid w:val="{7CFF482F-CD40-44C2-8784-6E21D36845A2}"/>
+      </w:docPartPr>
+      <w:docPartBody>
+        <w:p>
+          <w:pPr>
+            <w:pStyle w:val="F2D6B0A59F994C4EA3D6343288DD9F89"/>
+          </w:pPr>
+          <w:r>
+            <w:rPr>
+              <w:rStyle w:val="PlaceholderText"/>
+            </w:rPr>
+            <w:t>Click or tap here to enter text.</w:t>
+          </w:r>
+        </w:p>
+      </w:docPartBody>
+    </w:docPart>
+    <w:docPart>
+      <w:docPartPr>
+        <w:name w:val="945BAA229DC84B38A118515060D3BE21"/>
+        <w:category>
+          <w:name w:val="General"/>
+          <w:gallery w:val="placeholder"/>
+        </w:category>
+        <w:types>
+          <w:type w:val="bbPlcHdr"/>
+        </w:types>
+        <w:behaviors>
+          <w:behavior w:val="content"/>
+        </w:behaviors>
+        <w:guid w:val="{9D97F1BE-4800-46AF-AE6E-C47D70F6BFB7}"/>
+      </w:docPartPr>
+      <w:docPartBody>
+        <w:p>
+          <w:pPr>
+            <w:pStyle w:val="945BAA229DC84B38A118515060D3BE21"/>
+          </w:pPr>
+          <w:r>
+            <w:rPr>
+              <w:rStyle w:val="PlaceholderText"/>
+            </w:rPr>
+            <w:t>Click or tap here to enter text.</w:t>
+          </w:r>
+        </w:p>
+      </w:docPartBody>
+    </w:docPart>
+    <w:docPart>
+      <w:docPartPr>
+        <w:name w:val="FF890D50AA474CCE81E9ED971FFB7FE1"/>
+        <w:category>
+          <w:name w:val="General"/>
+          <w:gallery w:val="placeholder"/>
+        </w:category>
+        <w:types>
+          <w:type w:val="bbPlcHdr"/>
+        </w:types>
+        <w:behaviors>
+          <w:behavior w:val="content"/>
+        </w:behaviors>
+        <w:guid w:val="{BB6D6823-B57B-498F-8337-E0A90C82D1B0}"/>
+      </w:docPartPr>
+      <w:docPartBody>
+        <w:p>
+          <w:pPr>
+            <w:pStyle w:val="FF890D50AA474CCE81E9ED971FFB7FE1"/>
+          </w:pPr>
+          <w:r>
+            <w:rPr>
+              <w:rStyle w:val="PlaceholderText"/>
+            </w:rPr>
+            <w:t>Click or tap here to enter text.</w:t>
+          </w:r>
+        </w:p>
+      </w:docPartBody>
+    </w:docPart>
+    <w:docPart>
+      <w:docPartPr>
+        <w:name w:val="559C56A8C7CF418CBAAD97D53450608B"/>
+        <w:category>
+          <w:name w:val="General"/>
+          <w:gallery w:val="placeholder"/>
+        </w:category>
+        <w:types>
+          <w:type w:val="bbPlcHdr"/>
+        </w:types>
+        <w:behaviors>
+          <w:behavior w:val="content"/>
+        </w:behaviors>
+        <w:guid w:val="{7D383E4C-4EA3-4682-9B76-0682848C373E}"/>
+      </w:docPartPr>
+      <w:docPartBody>
+        <w:p>
+          <w:pPr>
+            <w:pStyle w:val="559C56A8C7CF418CBAAD97D53450608B"/>
+          </w:pPr>
+          <w:r>
+            <w:rPr>
+              <w:rStyle w:val="PlaceholderText"/>
+            </w:rPr>
+            <w:t>Click or tap here to enter text.</w:t>
+          </w:r>
+        </w:p>
+      </w:docPartBody>
+    </w:docPart>
   </w:docParts>
 </w:glossaryDocument>
 </file>
@@ -4801,9 +5233,11 @@
     <w:rsid w:val="00B21F43"/>
     <w:rsid w:val="00B26D2E"/>
     <w:rsid w:val="00B407F9"/>
+    <w:rsid w:val="00B54B87"/>
     <w:rsid w:val="00B8372E"/>
     <w:rsid w:val="00CE2C0F"/>
     <w:rsid w:val="00D13ED6"/>
+    <w:rsid w:val="00D20A41"/>
     <w:rsid w:val="00D876F8"/>
     <w:rsid w:val="00DA3066"/>
     <w:rsid w:val="00DC3652"/>
@@ -5260,7 +5694,7 @@
     <w:basedOn w:val="DefaultParagraphFont"/>
     <w:uiPriority w:val="99"/>
     <w:semiHidden/>
-    <w:rsid w:val="00551380"/>
+    <w:rsid w:val="00B54B87"/>
     <w:rPr>
       <w:color w:val="808080"/>
     </w:rPr>
@@ -5352,6 +5786,38 @@
   <w:style w:type="paragraph" w:customStyle="1" w:styleId="78D7339C1F0C4E1AA56C2DDBE2B506DC">
     <w:name w:val="78D7339C1F0C4E1AA56C2DDBE2B506DC"/>
     <w:rsid w:val="00551380"/>
+  </w:style>
+  <w:style w:type="paragraph" w:customStyle="1" w:styleId="7BC3B8E3DACC4021BF4EF61812E7CB56">
+    <w:name w:val="7BC3B8E3DACC4021BF4EF61812E7CB56"/>
+    <w:rsid w:val="00B54B87"/>
+  </w:style>
+  <w:style w:type="paragraph" w:customStyle="1" w:styleId="620672233B834A0693DE1B6A58FB77E6">
+    <w:name w:val="620672233B834A0693DE1B6A58FB77E6"/>
+    <w:rsid w:val="00B54B87"/>
+  </w:style>
+  <w:style w:type="paragraph" w:customStyle="1" w:styleId="F2D6B0A59F994C4EA3D6343288DD9F89">
+    <w:name w:val="F2D6B0A59F994C4EA3D6343288DD9F89"/>
+    <w:rsid w:val="00B54B87"/>
+  </w:style>
+  <w:style w:type="paragraph" w:customStyle="1" w:styleId="945BAA229DC84B38A118515060D3BE21">
+    <w:name w:val="945BAA229DC84B38A118515060D3BE21"/>
+    <w:rsid w:val="00B54B87"/>
+  </w:style>
+  <w:style w:type="paragraph" w:customStyle="1" w:styleId="B032438EF7F34926818F05E179205D79">
+    <w:name w:val="B032438EF7F34926818F05E179205D79"/>
+    <w:rsid w:val="00B54B87"/>
+  </w:style>
+  <w:style w:type="paragraph" w:customStyle="1" w:styleId="3848F61AB2FD4DC3A4538ACEA37961FF">
+    <w:name w:val="3848F61AB2FD4DC3A4538ACEA37961FF"/>
+    <w:rsid w:val="00B54B87"/>
+  </w:style>
+  <w:style w:type="paragraph" w:customStyle="1" w:styleId="FF890D50AA474CCE81E9ED971FFB7FE1">
+    <w:name w:val="FF890D50AA474CCE81E9ED971FFB7FE1"/>
+    <w:rsid w:val="00B54B87"/>
+  </w:style>
+  <w:style w:type="paragraph" w:customStyle="1" w:styleId="559C56A8C7CF418CBAAD97D53450608B">
+    <w:name w:val="559C56A8C7CF418CBAAD97D53450608B"/>
+    <w:rsid w:val="00B54B87"/>
   </w:style>
 </w:styles>
 </file>
@@ -5663,7 +6129,7 @@
 </file>
 
 <file path=customXml/itemProps1.xml><?xml version="1.0" encoding="utf-8"?>
-<ds:datastoreItem xmlns:ds="http://schemas.openxmlformats.org/officeDocument/2006/customXml" ds:itemID="{A84857E7-934F-4829-8656-AC1D8EC7A23A}">
+<ds:datastoreItem xmlns:ds="http://schemas.openxmlformats.org/officeDocument/2006/customXml" ds:itemID="{61C8C544-87FD-4FAE-B8EC-BCF889C0A0AE}">
   <ds:schemaRefs>
     <ds:schemaRef ds:uri="http://schemas.openxmlformats.org/officeDocument/2006/bibliography"/>
   </ds:schemaRefs>

--- a/BriefAssistant/responseBriefTemplate.docx
+++ b/BriefAssistant/responseBriefTemplate.docx
@@ -23,23 +23,7 @@
         <w:jc w:val="center"/>
       </w:pPr>
       <w:r>
-        <w:t xml:space="preserve">C O U R </w:t>
-      </w:r>
-      <w:proofErr w:type="gramStart"/>
-      <w:r>
-        <w:t>T  O</w:t>
-      </w:r>
-      <w:proofErr w:type="gramEnd"/>
-      <w:r>
-        <w:t xml:space="preserve"> F  A P </w:t>
-      </w:r>
-      <w:proofErr w:type="spellStart"/>
-      <w:r>
-        <w:t>P</w:t>
-      </w:r>
-      <w:proofErr w:type="spellEnd"/>
-      <w:r>
-        <w:t xml:space="preserve"> E A L S</w:t>
+        <w:t>C O U R T  O F  A P P E A L S</w:t>
       </w:r>
     </w:p>
     <w:p>
@@ -83,12 +67,6 @@
         <w:spacing w:line="240" w:lineRule="auto"/>
         <w:jc w:val="center"/>
       </w:pPr>
-    </w:p>
-    <w:p>
-      <w:pPr>
-        <w:spacing w:line="240" w:lineRule="auto"/>
-        <w:jc w:val="center"/>
-      </w:pPr>
       <w:r>
         <w:t xml:space="preserve">Case No. </w:t>
       </w:r>
@@ -103,15 +81,7 @@
         <w:sdtEndPr/>
         <w:sdtContent>
           <w:r>
-            <w:t>&lt;Content Select=”./</w:t>
-          </w:r>
-          <w:proofErr w:type="spellStart"/>
-          <w:r>
-            <w:t>AppellateCourtCaseNumber</w:t>
-          </w:r>
-          <w:proofErr w:type="spellEnd"/>
-          <w:r>
-            <w:t>” /&gt;</w:t>
+            <w:t>&lt;Content Select=”./AppellateCourtCaseNumber” /&gt;</w:t>
           </w:r>
         </w:sdtContent>
       </w:sdt>
@@ -202,15 +172,7 @@
         <w:sdtEndPr/>
         <w:sdtContent>
           <w:r>
-            <w:t>&lt;Content Select=”./</w:t>
-          </w:r>
-          <w:proofErr w:type="spellStart"/>
-          <w:r>
-            <w:t>TopRole</w:t>
-          </w:r>
-          <w:proofErr w:type="spellEnd"/>
-          <w:r>
-            <w:t>” /&gt;</w:t>
+            <w:t>&lt;Content Select=”./TopRole” /&gt;</w:t>
           </w:r>
         </w:sdtContent>
       </w:sdt>
@@ -301,15 +263,7 @@
         <w:sdtEndPr/>
         <w:sdtContent>
           <w:r>
-            <w:t>&lt;Content Select=”./</w:t>
-          </w:r>
-          <w:proofErr w:type="spellStart"/>
-          <w:r>
-            <w:t>BottomRole</w:t>
-          </w:r>
-          <w:proofErr w:type="spellEnd"/>
-          <w:r>
-            <w:t>” /&gt;</w:t>
+            <w:t>&lt;Content Select=”./BottomRole” /&gt;</w:t>
           </w:r>
         </w:sdtContent>
       </w:sdt>
@@ -448,15 +402,7 @@
         <w:sdtEndPr/>
         <w:sdtContent>
           <w:r>
-            <w:t>&lt;Content Select=”./</w:t>
-          </w:r>
-          <w:proofErr w:type="spellStart"/>
-          <w:r>
-            <w:t>CircuitCourtCase</w:t>
-          </w:r>
-          <w:proofErr w:type="spellEnd"/>
-          <w:r>
-            <w:t>/County” /&gt;</w:t>
+            <w:t>&lt;Content Select=”./CircuitCourtCase/County” /&gt;</w:t>
           </w:r>
         </w:sdtContent>
       </w:sdt>
@@ -477,23 +423,7 @@
         <w:sdtEndPr/>
         <w:sdtContent>
           <w:r>
-            <w:t>&lt;Content Select=”./</w:t>
-          </w:r>
-          <w:proofErr w:type="spellStart"/>
-          <w:r>
-            <w:t>CircuitCourtCase</w:t>
-          </w:r>
-          <w:proofErr w:type="spellEnd"/>
-          <w:r>
-            <w:t>/</w:t>
-          </w:r>
-          <w:proofErr w:type="spellStart"/>
-          <w:r>
-            <w:t>CaseNumber</w:t>
-          </w:r>
-          <w:proofErr w:type="spellEnd"/>
-          <w:r>
-            <w:t>” /&gt;</w:t>
+            <w:t>&lt;Content Select=”./CircuitCourtCase/CaseNumber” /&gt;</w:t>
           </w:r>
         </w:sdtContent>
       </w:sdt>
@@ -519,23 +449,7 @@
         <w:sdtEndPr/>
         <w:sdtContent>
           <w:r>
-            <w:t>&lt;Content Select=”./</w:t>
-          </w:r>
-          <w:proofErr w:type="spellStart"/>
-          <w:r>
-            <w:t>CircuitCourtCase</w:t>
-          </w:r>
-          <w:proofErr w:type="spellEnd"/>
-          <w:r>
-            <w:t>/</w:t>
-          </w:r>
-          <w:proofErr w:type="spellStart"/>
-          <w:r>
-            <w:t>JudgeFirstName</w:t>
-          </w:r>
-          <w:proofErr w:type="spellEnd"/>
-          <w:r>
-            <w:t>” /&gt;</w:t>
+            <w:t>&lt;Content Select=”./CircuitCourtCase/JudgeFirstName” /&gt;</w:t>
           </w:r>
         </w:sdtContent>
       </w:sdt>
@@ -553,23 +467,7 @@
         <w:sdtEndPr/>
         <w:sdtContent>
           <w:r>
-            <w:t>&lt;Content Select=”./</w:t>
-          </w:r>
-          <w:proofErr w:type="spellStart"/>
-          <w:r>
-            <w:t>CircuitCourtCase</w:t>
-          </w:r>
-          <w:proofErr w:type="spellEnd"/>
-          <w:r>
-            <w:t>/</w:t>
-          </w:r>
-          <w:proofErr w:type="spellStart"/>
-          <w:r>
-            <w:t>JudgeLastName</w:t>
-          </w:r>
-          <w:proofErr w:type="spellEnd"/>
-          <w:r>
-            <w:t>” /&gt;</w:t>
+            <w:t>&lt;Content Select=”./CircuitCourtCase/JudgeLastName” /&gt;</w:t>
           </w:r>
         </w:sdtContent>
       </w:sdt>
@@ -654,25 +552,10 @@
           </w:placeholder>
           <w:text/>
         </w:sdtPr>
+        <w:sdtEndPr/>
         <w:sdtContent>
           <w:r>
-            <w:t>&lt;Content Select=”./</w:t>
-          </w:r>
-          <w:proofErr w:type="spellStart"/>
-          <w:r>
-            <w:t>ContactInfo</w:t>
-          </w:r>
-          <w:proofErr w:type="spellEnd"/>
-          <w:r>
-            <w:t>/</w:t>
-          </w:r>
-          <w:proofErr w:type="spellStart"/>
-          <w:r>
-            <w:t>BarId</w:t>
-          </w:r>
-          <w:proofErr w:type="spellEnd"/>
-          <w:r>
-            <w:t>” Optional=”true” /&gt;</w:t>
+            <w:t>&lt;Content Select=”./ContactInfo/BarId” Optional=”true” /&gt;</w:t>
           </w:r>
         </w:sdtContent>
       </w:sdt>
@@ -690,17 +573,10 @@
           </w:placeholder>
           <w:text/>
         </w:sdtPr>
+        <w:sdtEndPr/>
         <w:sdtContent>
           <w:r>
-            <w:t>&lt;Content Select=”./</w:t>
-          </w:r>
-          <w:proofErr w:type="spellStart"/>
-          <w:r>
-            <w:t>ContactInfo</w:t>
-          </w:r>
-          <w:proofErr w:type="spellEnd"/>
-          <w:r>
-            <w:t>/Address/Street” /&gt;</w:t>
+            <w:t>&lt;Content Select=”./ContactInfo/Address/Street” /&gt;</w:t>
           </w:r>
         </w:sdtContent>
       </w:sdt>
@@ -718,17 +594,10 @@
           </w:placeholder>
           <w:text/>
         </w:sdtPr>
+        <w:sdtEndPr/>
         <w:sdtContent>
           <w:r>
-            <w:t>&lt;Content Select=”./</w:t>
-          </w:r>
-          <w:proofErr w:type="spellStart"/>
-          <w:r>
-            <w:t>ContactInfo</w:t>
-          </w:r>
-          <w:proofErr w:type="spellEnd"/>
-          <w:r>
-            <w:t>/Address/Street2” Optional=”true” /&gt;</w:t>
+            <w:t>&lt;Content Select=”./ContactInfo/Address/Street2” Optional=”true” /&gt;</w:t>
           </w:r>
         </w:sdtContent>
       </w:sdt>
@@ -749,15 +618,7 @@
         <w:sdtEndPr/>
         <w:sdtContent>
           <w:r>
-            <w:t>&lt;Content Select=”./</w:t>
-          </w:r>
-          <w:proofErr w:type="spellStart"/>
-          <w:r>
-            <w:t>ContactInfo</w:t>
-          </w:r>
-          <w:proofErr w:type="spellEnd"/>
-          <w:r>
-            <w:t>/Address/City” /&gt;</w:t>
+            <w:t>&lt;Content Select=”./ContactInfo/Address/City” /&gt;</w:t>
           </w:r>
         </w:sdtContent>
       </w:sdt>
@@ -775,15 +636,7 @@
         <w:sdtEndPr/>
         <w:sdtContent>
           <w:r>
-            <w:t>&lt;Content Select=”./</w:t>
-          </w:r>
-          <w:proofErr w:type="spellStart"/>
-          <w:r>
-            <w:t>ContactInfo</w:t>
-          </w:r>
-          <w:proofErr w:type="spellEnd"/>
-          <w:r>
-            <w:t>/Address/State” /&gt;</w:t>
+            <w:t>&lt;Content Select=”./ContactInfo/Address/State” /&gt;</w:t>
           </w:r>
         </w:sdtContent>
       </w:sdt>
@@ -801,15 +654,7 @@
         <w:sdtEndPr/>
         <w:sdtContent>
           <w:r>
-            <w:t>&lt;Content Select=”./</w:t>
-          </w:r>
-          <w:proofErr w:type="spellStart"/>
-          <w:r>
-            <w:t>ContactInfo</w:t>
-          </w:r>
-          <w:proofErr w:type="spellEnd"/>
-          <w:r>
-            <w:t>/Address/Zip” /&gt;</w:t>
+            <w:t>&lt;Content Select=”./ContactInfo/Address/Zip” /&gt;</w:t>
           </w:r>
         </w:sdtContent>
       </w:sdt>
@@ -830,15 +675,7 @@
             <w:ind w:left="1440" w:firstLine="720"/>
           </w:pPr>
           <w:r>
-            <w:t>&lt;Content Select=”./</w:t>
-          </w:r>
-          <w:proofErr w:type="spellStart"/>
-          <w:r>
-            <w:t>ContactInfo</w:t>
-          </w:r>
-          <w:proofErr w:type="spellEnd"/>
-          <w:r>
-            <w:t>/Phone” /&gt;</w:t>
+            <w:t>&lt;Content Select=”./ContactInfo/Phone” /&gt;</w:t>
           </w:r>
         </w:p>
       </w:sdtContent>
@@ -862,15 +699,7 @@
         <w:sdtEndPr/>
         <w:sdtContent>
           <w:r>
-            <w:t>&lt;Content Select=”./</w:t>
-          </w:r>
-          <w:proofErr w:type="spellStart"/>
-          <w:r>
-            <w:t>ContactInfo</w:t>
-          </w:r>
-          <w:proofErr w:type="spellEnd"/>
-          <w:r>
-            <w:t>/Email” /&gt;</w:t>
+            <w:t>&lt;Content Select=”./ContactInfo/Email” /&gt;</w:t>
           </w:r>
         </w:sdtContent>
       </w:sdt>
@@ -897,15 +726,7 @@
         <w:sdtEndPr/>
         <w:sdtContent>
           <w:r>
-            <w:t>&lt;Content Select=”./</w:t>
-          </w:r>
-          <w:proofErr w:type="spellStart"/>
-          <w:r>
-            <w:t>CircuitCourtCase</w:t>
-          </w:r>
-          <w:proofErr w:type="spellEnd"/>
-          <w:r>
-            <w:t>/Role” /&gt;</w:t>
+            <w:t>&lt;Content Select=”./CircuitCourtCase/Role” /&gt;</w:t>
           </w:r>
         </w:sdtContent>
       </w:sdt>
@@ -1279,23 +1100,7 @@
             <w:ind w:firstLine="0"/>
           </w:pPr>
           <w:r>
-            <w:t>&lt;Repeat Select=”./</w:t>
-          </w:r>
-          <w:proofErr w:type="spellStart"/>
-          <w:r>
-            <w:t>IssuesPresented</w:t>
-          </w:r>
-          <w:proofErr w:type="spellEnd"/>
-          <w:r>
-            <w:t>/</w:t>
-          </w:r>
-          <w:proofErr w:type="spellStart"/>
-          <w:r>
-            <w:t>BriefExport.Paragraph</w:t>
-          </w:r>
-          <w:proofErr w:type="spellEnd"/>
-          <w:r>
-            <w:t>”  /&gt;</w:t>
+            <w:t>&lt;Repeat Select=”./IssuesPresented/BriefExport.Paragraph”  /&gt;</w:t>
           </w:r>
         </w:p>
       </w:sdtContent>
@@ -1338,15 +1143,7 @@
             <w:ind w:firstLine="0"/>
           </w:pPr>
           <w:r>
-            <w:t>&lt;</w:t>
-          </w:r>
-          <w:proofErr w:type="spellStart"/>
-          <w:r>
-            <w:t>EndRepeat</w:t>
-          </w:r>
-          <w:proofErr w:type="spellEnd"/>
-          <w:r>
-            <w:t xml:space="preserve"> /&gt;</w:t>
+            <w:t>&lt;EndRepeat /&gt;</w:t>
           </w:r>
         </w:p>
       </w:sdtContent>
@@ -1379,23 +1176,7 @@
             <w:ind w:firstLine="0"/>
           </w:pPr>
           <w:r>
-            <w:t>&lt;Repeat Select=”./</w:t>
-          </w:r>
-          <w:proofErr w:type="spellStart"/>
-          <w:r>
-            <w:t>OralArgumentStatement</w:t>
-          </w:r>
-          <w:proofErr w:type="spellEnd"/>
-          <w:r>
-            <w:t>/</w:t>
-          </w:r>
-          <w:proofErr w:type="spellStart"/>
-          <w:r>
-            <w:t>BriefExport.Paragraph</w:t>
-          </w:r>
-          <w:proofErr w:type="spellEnd"/>
-          <w:r>
-            <w:t>”  /&gt;</w:t>
+            <w:t>&lt;Repeat Select=”./OralArgumentStatement/BriefExport.Paragraph”  /&gt;</w:t>
           </w:r>
         </w:p>
       </w:sdtContent>
@@ -1438,15 +1219,7 @@
             <w:ind w:firstLine="0"/>
           </w:pPr>
           <w:r>
-            <w:t>&lt;</w:t>
-          </w:r>
-          <w:proofErr w:type="spellStart"/>
-          <w:r>
-            <w:t>EndRepeat</w:t>
-          </w:r>
-          <w:proofErr w:type="spellEnd"/>
-          <w:r>
-            <w:t xml:space="preserve"> /&gt;</w:t>
+            <w:t>&lt;EndRepeat /&gt;</w:t>
           </w:r>
         </w:p>
       </w:sdtContent>
@@ -1477,23 +1250,7 @@
             <w:ind w:firstLine="0"/>
           </w:pPr>
           <w:r>
-            <w:t>&lt;Repeat Select=”./</w:t>
-          </w:r>
-          <w:proofErr w:type="spellStart"/>
-          <w:r>
-            <w:t>PublicationStatement</w:t>
-          </w:r>
-          <w:proofErr w:type="spellEnd"/>
-          <w:r>
-            <w:t>/</w:t>
-          </w:r>
-          <w:proofErr w:type="spellStart"/>
-          <w:r>
-            <w:t>BriefExport.Paragraph</w:t>
-          </w:r>
-          <w:proofErr w:type="spellEnd"/>
-          <w:r>
-            <w:t>”  /&gt;</w:t>
+            <w:t>&lt;Repeat Select=”./PublicationStatement/BriefExport.Paragraph”  /&gt;</w:t>
           </w:r>
         </w:p>
       </w:sdtContent>
@@ -1536,15 +1293,7 @@
             <w:ind w:firstLine="0"/>
           </w:pPr>
           <w:r>
-            <w:t>&lt;</w:t>
-          </w:r>
-          <w:proofErr w:type="spellStart"/>
-          <w:r>
-            <w:t>EndRepeat</w:t>
-          </w:r>
-          <w:proofErr w:type="spellEnd"/>
-          <w:r>
-            <w:t xml:space="preserve"> /&gt;</w:t>
+            <w:t>&lt;EndRepeat /&gt;</w:t>
           </w:r>
         </w:p>
       </w:sdtContent>
@@ -1587,23 +1336,7 @@
             <w:ind w:firstLine="0"/>
           </w:pPr>
           <w:r>
-            <w:t>&lt;Repeat Select=”./</w:t>
-          </w:r>
-          <w:proofErr w:type="spellStart"/>
-          <w:r>
-            <w:t>CaseFactsStatement</w:t>
-          </w:r>
-          <w:proofErr w:type="spellEnd"/>
-          <w:r>
-            <w:t>/</w:t>
-          </w:r>
-          <w:proofErr w:type="spellStart"/>
-          <w:r>
-            <w:t>BriefExport.Paragraph</w:t>
-          </w:r>
-          <w:proofErr w:type="spellEnd"/>
-          <w:r>
-            <w:t>”  /&gt;</w:t>
+            <w:t>&lt;Repeat Select=”./CaseFactsStatement/BriefExport.Paragraph”  /&gt;</w:t>
           </w:r>
         </w:p>
       </w:sdtContent>
@@ -1646,15 +1379,7 @@
             <w:ind w:firstLine="0"/>
           </w:pPr>
           <w:r>
-            <w:t>&lt;</w:t>
-          </w:r>
-          <w:proofErr w:type="spellStart"/>
-          <w:r>
-            <w:t>EndRepeat</w:t>
-          </w:r>
-          <w:proofErr w:type="spellEnd"/>
-          <w:r>
-            <w:t xml:space="preserve"> /&gt;</w:t>
+            <w:t>&lt;EndRepeat /&gt;</w:t>
           </w:r>
         </w:p>
       </w:sdtContent>
@@ -1685,15 +1410,7 @@
             <w:ind w:firstLine="0"/>
           </w:pPr>
           <w:r>
-            <w:t>&lt;Repeat Select=”./Argument/</w:t>
-          </w:r>
-          <w:proofErr w:type="spellStart"/>
-          <w:r>
-            <w:t>BriefExport.Paragraph</w:t>
-          </w:r>
-          <w:proofErr w:type="spellEnd"/>
-          <w:r>
-            <w:t>”  /&gt;</w:t>
+            <w:t>&lt;Repeat Select=”./Argument/BriefExport.Paragraph”  /&gt;</w:t>
           </w:r>
         </w:p>
       </w:sdtContent>
@@ -1736,32 +1453,16 @@
             <w:ind w:firstLine="0"/>
           </w:pPr>
           <w:r>
-            <w:t>&lt;</w:t>
-          </w:r>
-          <w:proofErr w:type="spellStart"/>
-          <w:r>
-            <w:t>EndRepeat</w:t>
-          </w:r>
-          <w:proofErr w:type="spellEnd"/>
-          <w:r>
-            <w:t xml:space="preserve"> /&gt;</w:t>
+            <w:t>&lt;EndRepeat /&gt;</w:t>
           </w:r>
         </w:p>
       </w:sdtContent>
     </w:sdt>
     <w:p>
       <w:pPr>
-        <w:pStyle w:val="Double"/>
-        <w:ind w:firstLine="0"/>
-        <w:jc w:val="center"/>
-        <w:rPr>
-          <w:b/>
-        </w:rPr>
-      </w:pPr>
-      <w:r>
-        <w:rPr>
-          <w:b/>
-        </w:rPr>
+        <w:pStyle w:val="Center"/>
+      </w:pPr>
+      <w:r>
         <w:t>CONCLUSION</w:t>
       </w:r>
     </w:p>
@@ -1781,15 +1482,7 @@
             <w:ind w:firstLine="0"/>
           </w:pPr>
           <w:r>
-            <w:t>&lt;Repeat Select=”./Conclusion/</w:t>
-          </w:r>
-          <w:proofErr w:type="spellStart"/>
-          <w:r>
-            <w:t>BriefExport.Paragraph</w:t>
-          </w:r>
-          <w:proofErr w:type="spellEnd"/>
-          <w:r>
-            <w:t>”  /&gt;</w:t>
+            <w:t>&lt;Repeat Select=”./Conclusion/BriefExport.Paragraph”  /&gt;</w:t>
           </w:r>
         </w:p>
       </w:sdtContent>
@@ -1832,15 +1525,7 @@
             <w:ind w:firstLine="0"/>
           </w:pPr>
           <w:r>
-            <w:t>&lt;</w:t>
-          </w:r>
-          <w:proofErr w:type="spellStart"/>
-          <w:r>
-            <w:t>EndRepeat</w:t>
-          </w:r>
-          <w:proofErr w:type="spellEnd"/>
-          <w:r>
-            <w:t xml:space="preserve"> /&gt;</w:t>
+            <w:t>&lt;EndRepeat /&gt;</w:t>
           </w:r>
         </w:p>
       </w:sdtContent>
@@ -1884,6 +1569,17 @@
     </w:p>
     <w:p>
       <w:pPr>
+        <w:spacing w:line="240" w:lineRule="auto"/>
+        <w:ind w:left="2160"/>
+      </w:pPr>
+      <w:bookmarkStart w:id="5" w:name="_GoBack"/>
+      <w:bookmarkEnd w:id="5"/>
+    </w:p>
+    <w:p>
+      <w:pPr>
+        <w:pBdr>
+          <w:bottom w:val="single" w:sz="6" w:space="1" w:color="auto"/>
+        </w:pBdr>
         <w:spacing w:line="240" w:lineRule="auto"/>
         <w:ind w:left="2160"/>
       </w:pPr>
@@ -1944,25 +1640,10 @@
           </w:placeholder>
           <w:text/>
         </w:sdtPr>
+        <w:sdtEndPr/>
         <w:sdtContent>
           <w:r>
-            <w:t>&lt;Content Select=”./</w:t>
-          </w:r>
-          <w:proofErr w:type="spellStart"/>
-          <w:r>
-            <w:t>ContactInfo</w:t>
-          </w:r>
-          <w:proofErr w:type="spellEnd"/>
-          <w:r>
-            <w:t>/</w:t>
-          </w:r>
-          <w:proofErr w:type="spellStart"/>
-          <w:r>
-            <w:t>BarId</w:t>
-          </w:r>
-          <w:proofErr w:type="spellEnd"/>
-          <w:r>
-            <w:t>” Optional=”true” /&gt;</w:t>
+            <w:t>&lt;Content Select=”./ContactInfo/BarId” Optional=”true” /&gt;</w:t>
           </w:r>
         </w:sdtContent>
       </w:sdt>
@@ -1980,17 +1661,10 @@
           </w:placeholder>
           <w:text/>
         </w:sdtPr>
+        <w:sdtEndPr/>
         <w:sdtContent>
           <w:r>
-            <w:t>&lt;Content Select=”./</w:t>
-          </w:r>
-          <w:proofErr w:type="spellStart"/>
-          <w:r>
-            <w:t>ContactInfo</w:t>
-          </w:r>
-          <w:proofErr w:type="spellEnd"/>
-          <w:r>
-            <w:t>/Address/Street” /&gt;</w:t>
+            <w:t>&lt;Content Select=”./ContactInfo/Address/Street” /&gt;</w:t>
           </w:r>
         </w:sdtContent>
       </w:sdt>
@@ -2008,17 +1682,10 @@
           </w:placeholder>
           <w:text/>
         </w:sdtPr>
+        <w:sdtEndPr/>
         <w:sdtContent>
           <w:r>
-            <w:t>&lt;Content Select=”./</w:t>
-          </w:r>
-          <w:proofErr w:type="spellStart"/>
-          <w:r>
-            <w:t>ContactInfo</w:t>
-          </w:r>
-          <w:proofErr w:type="spellEnd"/>
-          <w:r>
-            <w:t>/Address/Street2” Optional=”true” /&gt;</w:t>
+            <w:t>&lt;Content Select=”./ContactInfo/Address/Street2” Optional=”true” /&gt;</w:t>
           </w:r>
         </w:sdtContent>
       </w:sdt>
@@ -2039,15 +1706,7 @@
         <w:sdtEndPr/>
         <w:sdtContent>
           <w:r>
-            <w:t>&lt;Content Select=”./</w:t>
-          </w:r>
-          <w:proofErr w:type="spellStart"/>
-          <w:r>
-            <w:t>ContactInfo</w:t>
-          </w:r>
-          <w:proofErr w:type="spellEnd"/>
-          <w:r>
-            <w:t>/Address/City” /&gt;</w:t>
+            <w:t>&lt;Content Select=”./ContactInfo/Address/City” /&gt;</w:t>
           </w:r>
         </w:sdtContent>
       </w:sdt>
@@ -2065,15 +1724,7 @@
         <w:sdtEndPr/>
         <w:sdtContent>
           <w:r>
-            <w:t>&lt;Content Select=”./</w:t>
-          </w:r>
-          <w:proofErr w:type="spellStart"/>
-          <w:r>
-            <w:t>ContactInfo</w:t>
-          </w:r>
-          <w:proofErr w:type="spellEnd"/>
-          <w:r>
-            <w:t>/Address/State” /&gt;</w:t>
+            <w:t>&lt;Content Select=”./ContactInfo/Address/State” /&gt;</w:t>
           </w:r>
         </w:sdtContent>
       </w:sdt>
@@ -2091,15 +1742,7 @@
         <w:sdtEndPr/>
         <w:sdtContent>
           <w:r>
-            <w:t>&lt;Content Select=”./</w:t>
-          </w:r>
-          <w:proofErr w:type="spellStart"/>
-          <w:r>
-            <w:t>ContactInfo</w:t>
-          </w:r>
-          <w:proofErr w:type="spellEnd"/>
-          <w:r>
-            <w:t>/Address/Zip” /&gt;</w:t>
+            <w:t>&lt;Content Select=”./ContactInfo/Address/Zip” /&gt;</w:t>
           </w:r>
         </w:sdtContent>
       </w:sdt>
@@ -2120,15 +1763,7 @@
             <w:ind w:left="1440" w:firstLine="720"/>
           </w:pPr>
           <w:r>
-            <w:t>&lt;Content Select=”./</w:t>
-          </w:r>
-          <w:proofErr w:type="spellStart"/>
-          <w:r>
-            <w:t>ContactInfo</w:t>
-          </w:r>
-          <w:proofErr w:type="spellEnd"/>
-          <w:r>
-            <w:t>/Phone” /&gt;</w:t>
+            <w:t>&lt;Content Select=”./ContactInfo/Phone” /&gt;</w:t>
           </w:r>
         </w:p>
       </w:sdtContent>
@@ -2139,6 +1774,7 @@
         <w:ind w:left="1440" w:firstLine="720"/>
       </w:pPr>
       <w:r>
+        <w:lastRenderedPageBreak/>
         <w:t xml:space="preserve">Email: </w:t>
       </w:r>
       <w:sdt>
@@ -2152,15 +1788,7 @@
         <w:sdtEndPr/>
         <w:sdtContent>
           <w:r>
-            <w:t>&lt;Content Select=”./</w:t>
-          </w:r>
-          <w:proofErr w:type="spellStart"/>
-          <w:r>
-            <w:t>ContactInfo</w:t>
-          </w:r>
-          <w:proofErr w:type="spellEnd"/>
-          <w:r>
-            <w:t>/Email” /&gt;</w:t>
+            <w:t>&lt;Content Select=”./ContactInfo/Email” /&gt;</w:t>
           </w:r>
         </w:sdtContent>
       </w:sdt>
@@ -2187,15 +1815,7 @@
         <w:sdtEndPr/>
         <w:sdtContent>
           <w:r>
-            <w:t>&lt;Content Select=”./</w:t>
-          </w:r>
-          <w:proofErr w:type="spellStart"/>
-          <w:r>
-            <w:t>CircuitCourtCase</w:t>
-          </w:r>
-          <w:proofErr w:type="spellEnd"/>
-          <w:r>
-            <w:t>/Role” /&gt;</w:t>
+            <w:t>&lt;Content Select=”./CircuitCourtCase/Role” /&gt;</w:t>
           </w:r>
         </w:sdtContent>
       </w:sdt>
@@ -2220,7 +1840,7 @@
       <w:pPr>
         <w:pStyle w:val="Center"/>
       </w:pPr>
-      <w:bookmarkStart w:id="5" w:name="_Toc447180607"/>
+      <w:bookmarkStart w:id="6" w:name="_Toc447180607"/>
       <w:r>
         <w:lastRenderedPageBreak/>
         <w:t>CERTIFICATION</w:t>
@@ -2228,7 +1848,7 @@
       <w:r>
         <w:t xml:space="preserve"> AS TO FORM/LENGTH</w:t>
       </w:r>
-      <w:bookmarkEnd w:id="5"/>
+      <w:bookmarkEnd w:id="6"/>
     </w:p>
     <w:p>
       <w:pPr>
@@ -2244,18 +1864,7 @@
         <w:t xml:space="preserve">I </w:t>
       </w:r>
       <w:r>
-        <w:t>hereby certify that this brief conforms to the rules contained in § 809.19(8</w:t>
-      </w:r>
-      <w:proofErr w:type="gramStart"/>
-      <w:r>
-        <w:t>)(</w:t>
-      </w:r>
-      <w:proofErr w:type="gramEnd"/>
-      <w:r>
-        <w:t>b) and (c) for a brief produced with a proportional serif fon</w:t>
-      </w:r>
-      <w:r>
-        <w:t xml:space="preserve">t. </w:t>
+        <w:t xml:space="preserve">hereby certify that this brief conforms to the rules contained in § 809.19(8)(b) and (c) for a brief produced with a proportional serif font. </w:t>
       </w:r>
       <w:r>
         <w:t xml:space="preserve">The length of the brief is </w:t>
@@ -2272,31 +1881,25 @@
     </w:p>
     <w:p>
       <w:pPr>
-        <w:spacing w:line="240" w:lineRule="auto"/>
-      </w:pPr>
-    </w:p>
-    <w:p>
-      <w:pPr>
         <w:pStyle w:val="Center"/>
+      </w:pPr>
+      <w:bookmarkStart w:id="7" w:name="_Toc447180608"/>
+      <w:r>
+        <w:t xml:space="preserve">CERTIFICATE OF </w:t>
+      </w:r>
+      <w:r>
+        <w:t>COMPLIANCE</w:t>
+      </w:r>
+      <w:r>
+        <w:t xml:space="preserve"> WITH RULE 809.19(12)</w:t>
+      </w:r>
+      <w:bookmarkEnd w:id="7"/>
+    </w:p>
+    <w:p>
+      <w:pPr>
+        <w:pStyle w:val="Double"/>
         <w:spacing w:before="0"/>
       </w:pPr>
-      <w:bookmarkStart w:id="6" w:name="_Toc447180608"/>
-      <w:r>
-        <w:t>CERTIFICATE OF COMPLIANCE</w:t>
-      </w:r>
-      <w:r>
-        <w:t xml:space="preserve"> </w:t>
-      </w:r>
-    </w:p>
-    <w:p>
-      <w:pPr>
-        <w:pStyle w:val="Center"/>
-        <w:spacing w:before="0" w:after="240"/>
-      </w:pPr>
-      <w:r>
-        <w:t>WITH RULE 809.19(12)</w:t>
-      </w:r>
-      <w:bookmarkEnd w:id="6"/>
     </w:p>
     <w:p>
       <w:pPr>
@@ -2321,15 +1924,6 @@
         </w:rPr>
         <w:t>.</w:t>
       </w:r>
-    </w:p>
-    <w:p>
-      <w:pPr>
-        <w:spacing w:line="240" w:lineRule="auto"/>
-        <w:ind w:firstLine="720"/>
-        <w:rPr>
-          <w:szCs w:val="26"/>
-        </w:rPr>
-      </w:pPr>
     </w:p>
     <w:p>
       <w:pPr>
@@ -2496,21 +2090,8 @@
             <w:t>&lt;Content Sele</w:t>
           </w:r>
           <w:r>
-            <w:t>ct=”./</w:t>
-          </w:r>
-          <w:proofErr w:type="spellStart"/>
-          <w:r>
-            <w:t>ContactInfo</w:t>
-          </w:r>
-          <w:proofErr w:type="spellEnd"/>
-          <w:r>
-            <w:t>/</w:t>
-          </w:r>
-          <w:proofErr w:type="spellStart"/>
-          <w:r>
-            <w:t>BarId</w:t>
-          </w:r>
-          <w:proofErr w:type="spellEnd"/>
+            <w:t>ct=”./ContactInfo/BarId</w:t>
+          </w:r>
           <w:r>
             <w:t xml:space="preserve">” </w:t>
           </w:r>
@@ -2544,17 +2125,10 @@
           </w:placeholder>
           <w:text/>
         </w:sdtPr>
+        <w:sdtEndPr/>
         <w:sdtContent>
           <w:r>
-            <w:t>&lt;Content Select=”./</w:t>
-          </w:r>
-          <w:proofErr w:type="spellStart"/>
-          <w:r>
-            <w:t>ContactInfo</w:t>
-          </w:r>
-          <w:proofErr w:type="spellEnd"/>
-          <w:r>
-            <w:t>/Address/Street” /&gt;</w:t>
+            <w:t>&lt;Content Select=”./ContactInfo/Address/Street” /&gt;</w:t>
           </w:r>
         </w:sdtContent>
       </w:sdt>
@@ -2580,17 +2154,10 @@
           </w:placeholder>
           <w:text/>
         </w:sdtPr>
+        <w:sdtEndPr/>
         <w:sdtContent>
           <w:r>
-            <w:t>&lt;Content Select=”./</w:t>
-          </w:r>
-          <w:proofErr w:type="spellStart"/>
-          <w:r>
-            <w:t>ContactInfo</w:t>
-          </w:r>
-          <w:proofErr w:type="spellEnd"/>
-          <w:r>
-            <w:t>/Address/Street2” Optional=”true” /&gt;</w:t>
+            <w:t>&lt;Content Select=”./ContactInfo/Address/Street2” Optional=”true” /&gt;</w:t>
           </w:r>
         </w:sdtContent>
       </w:sdt>
@@ -2611,15 +2178,7 @@
         <w:sdtEndPr/>
         <w:sdtContent>
           <w:r>
-            <w:t>&lt;Content Select=”./</w:t>
-          </w:r>
-          <w:proofErr w:type="spellStart"/>
-          <w:r>
-            <w:t>ContactInfo</w:t>
-          </w:r>
-          <w:proofErr w:type="spellEnd"/>
-          <w:r>
-            <w:t>/Address/City” /&gt;</w:t>
+            <w:t>&lt;Content Select=”./ContactInfo/Address/City” /&gt;</w:t>
           </w:r>
         </w:sdtContent>
       </w:sdt>
@@ -2637,15 +2196,7 @@
         <w:sdtEndPr/>
         <w:sdtContent>
           <w:r>
-            <w:t>&lt;Content Select=”./</w:t>
-          </w:r>
-          <w:proofErr w:type="spellStart"/>
-          <w:r>
-            <w:t>ContactInfo</w:t>
-          </w:r>
-          <w:proofErr w:type="spellEnd"/>
-          <w:r>
-            <w:t xml:space="preserve">/Address/State” </w:t>
+            <w:t xml:space="preserve">&lt;Content Select=”./ContactInfo/Address/State” </w:t>
           </w:r>
           <w:r>
             <w:lastRenderedPageBreak/>
@@ -2667,15 +2218,7 @@
         <w:sdtEndPr/>
         <w:sdtContent>
           <w:r>
-            <w:t>&lt;Content Select=”./</w:t>
-          </w:r>
-          <w:proofErr w:type="spellStart"/>
-          <w:r>
-            <w:t>ContactInfo</w:t>
-          </w:r>
-          <w:proofErr w:type="spellEnd"/>
-          <w:r>
-            <w:t>/Address/Zip” /&gt;</w:t>
+            <w:t>&lt;Content Select=”./ContactInfo/Address/Zip” /&gt;</w:t>
           </w:r>
         </w:sdtContent>
       </w:sdt>
@@ -2696,15 +2239,7 @@
             <w:ind w:left="1440" w:firstLine="720"/>
           </w:pPr>
           <w:r>
-            <w:t>&lt;Content Select=”./</w:t>
-          </w:r>
-          <w:proofErr w:type="spellStart"/>
-          <w:r>
-            <w:t>ContactInfo</w:t>
-          </w:r>
-          <w:proofErr w:type="spellEnd"/>
-          <w:r>
-            <w:t>/Phone” /&gt;</w:t>
+            <w:t>&lt;Content Select=”./ContactInfo/Phone” /&gt;</w:t>
           </w:r>
         </w:p>
       </w:sdtContent>
@@ -2728,15 +2263,7 @@
         <w:sdtEndPr/>
         <w:sdtContent>
           <w:r>
-            <w:t>&lt;Content Select=”./</w:t>
-          </w:r>
-          <w:proofErr w:type="spellStart"/>
-          <w:r>
-            <w:t>ContactInfo</w:t>
-          </w:r>
-          <w:proofErr w:type="spellEnd"/>
-          <w:r>
-            <w:t>/Email” /&gt;</w:t>
+            <w:t>&lt;Content Select=”./ContactInfo/Email” /&gt;</w:t>
           </w:r>
         </w:sdtContent>
       </w:sdt>
@@ -2763,15 +2290,7 @@
         <w:sdtEndPr/>
         <w:sdtContent>
           <w:r>
-            <w:t>&lt;Content Select=”./</w:t>
-          </w:r>
-          <w:proofErr w:type="spellStart"/>
-          <w:r>
-            <w:t>CircuitCourtCase</w:t>
-          </w:r>
-          <w:proofErr w:type="spellEnd"/>
-          <w:r>
-            <w:t>/Role” /&gt;</w:t>
+            <w:t>&lt;Content Select=”./CircuitCourtCase/Role” /&gt;</w:t>
           </w:r>
         </w:sdtContent>
       </w:sdt>
@@ -2935,7 +2454,7 @@
         <w:rStyle w:val="PageNumber"/>
         <w:noProof/>
       </w:rPr>
-      <w:t>5</w:t>
+      <w:t>4</w:t>
     </w:r>
     <w:r>
       <w:rPr>
@@ -5145,14 +4664,14 @@
     <w:charset w:val="00"/>
     <w:family w:val="roman"/>
     <w:pitch w:val="variable"/>
-    <w:sig w:usb0="E0002EFF" w:usb1="C000785B" w:usb2="00000009" w:usb3="00000000" w:csb0="000001FF" w:csb1="00000000"/>
+    <w:sig w:usb0="E0002AFF" w:usb1="C0007843" w:usb2="00000009" w:usb3="00000000" w:csb0="000001FF" w:csb1="00000000"/>
   </w:font>
   <w:font w:name="Arial">
     <w:panose1 w:val="020B0604020202020204"/>
     <w:charset w:val="00"/>
     <w:family w:val="swiss"/>
     <w:pitch w:val="variable"/>
-    <w:sig w:usb0="E0002EFF" w:usb1="C0007843" w:usb2="00000009" w:usb3="00000000" w:csb0="000001FF" w:csb1="00000000"/>
+    <w:sig w:usb0="E0002AFF" w:usb1="C0007843" w:usb2="00000009" w:usb3="00000000" w:csb0="000001FF" w:csb1="00000000"/>
   </w:font>
   <w:font w:name="Times">
     <w:panose1 w:val="02020603050405020304"/>
@@ -5173,14 +4692,14 @@
     <w:charset w:val="00"/>
     <w:family w:val="swiss"/>
     <w:pitch w:val="variable"/>
-    <w:sig w:usb0="E0002AFF" w:usb1="C000247B" w:usb2="00000009" w:usb3="00000000" w:csb0="000001FF" w:csb1="00000000"/>
+    <w:sig w:usb0="E0002AFF" w:usb1="4000ACFF" w:usb2="00000001" w:usb3="00000000" w:csb0="000001FF" w:csb1="00000000"/>
   </w:font>
   <w:font w:name="Calibri Light">
     <w:panose1 w:val="020F0302020204030204"/>
     <w:charset w:val="00"/>
     <w:family w:val="swiss"/>
     <w:pitch w:val="variable"/>
-    <w:sig w:usb0="E0002AFF" w:usb1="C000247B" w:usb2="00000009" w:usb3="00000000" w:csb0="000001FF" w:csb1="00000000"/>
+    <w:sig w:usb0="A0002AEF" w:usb1="4000207B" w:usb2="00000000" w:usb3="00000000" w:csb0="000001FF" w:csb1="00000000"/>
   </w:font>
 </w:fonts>
 </file>
@@ -5201,6 +4720,7 @@
   <w:rsids>
     <w:rsidRoot w:val="003E3A2F"/>
     <w:rsid w:val="0003159D"/>
+    <w:rsid w:val="00070D2E"/>
     <w:rsid w:val="00123B24"/>
     <w:rsid w:val="001842FD"/>
     <w:rsid w:val="00196473"/>
@@ -5217,6 +4737,7 @@
     <w:rsid w:val="004F582F"/>
     <w:rsid w:val="00521EBC"/>
     <w:rsid w:val="00551380"/>
+    <w:rsid w:val="005E626D"/>
     <w:rsid w:val="0061590F"/>
     <w:rsid w:val="006A4E8D"/>
     <w:rsid w:val="00765DBF"/>
@@ -5224,6 +4745,7 @@
     <w:rsid w:val="00894670"/>
     <w:rsid w:val="008B638A"/>
     <w:rsid w:val="009217D2"/>
+    <w:rsid w:val="00935E77"/>
     <w:rsid w:val="009520CA"/>
     <w:rsid w:val="009902E9"/>
     <w:rsid w:val="00A31D70"/>
@@ -6129,7 +5651,7 @@
 </file>
 
 <file path=customXml/itemProps1.xml><?xml version="1.0" encoding="utf-8"?>
-<ds:datastoreItem xmlns:ds="http://schemas.openxmlformats.org/officeDocument/2006/customXml" ds:itemID="{61C8C544-87FD-4FAE-B8EC-BCF889C0A0AE}">
+<ds:datastoreItem xmlns:ds="http://schemas.openxmlformats.org/officeDocument/2006/customXml" ds:itemID="{FC8FE410-9670-4804-83B0-2B6E07C31589}">
   <ds:schemaRefs>
     <ds:schemaRef ds:uri="http://schemas.openxmlformats.org/officeDocument/2006/bibliography"/>
   </ds:schemaRefs>

--- a/BriefAssistant/responseBriefTemplate.docx
+++ b/BriefAssistant/responseBriefTemplate.docx
@@ -23,7 +23,23 @@
         <w:jc w:val="center"/>
       </w:pPr>
       <w:r>
-        <w:t>C O U R T  O F  A P P E A L S</w:t>
+        <w:t xml:space="preserve">C O U R </w:t>
+      </w:r>
+      <w:proofErr w:type="gramStart"/>
+      <w:r>
+        <w:t>T  O</w:t>
+      </w:r>
+      <w:proofErr w:type="gramEnd"/>
+      <w:r>
+        <w:t xml:space="preserve"> F  A P </w:t>
+      </w:r>
+      <w:proofErr w:type="spellStart"/>
+      <w:r>
+        <w:t>P</w:t>
+      </w:r>
+      <w:proofErr w:type="spellEnd"/>
+      <w:r>
+        <w:t xml:space="preserve"> E A L S</w:t>
       </w:r>
     </w:p>
     <w:p>
@@ -51,7 +67,21 @@
             <w:rPr>
               <w:caps/>
             </w:rPr>
-            <w:t>&lt;Content Select=”./District” /&gt;</w:t>
+            <w:t>&lt;Content Select=”</w:t>
+          </w:r>
+          <w:proofErr w:type="gramStart"/>
+          <w:r>
+            <w:rPr>
+              <w:caps/>
+            </w:rPr>
+            <w:t>./</w:t>
+          </w:r>
+          <w:proofErr w:type="gramEnd"/>
+          <w:r>
+            <w:rPr>
+              <w:caps/>
+            </w:rPr>
+            <w:t>District” /&gt;</w:t>
           </w:r>
         </w:sdtContent>
       </w:sdt>
@@ -81,7 +111,20 @@
         <w:sdtEndPr/>
         <w:sdtContent>
           <w:r>
-            <w:t>&lt;Content Select=”./AppellateCourtCaseNumber” /&gt;</w:t>
+            <w:t>&lt;Content Select=”</w:t>
+          </w:r>
+          <w:proofErr w:type="gramStart"/>
+          <w:r>
+            <w:t>./</w:t>
+          </w:r>
+          <w:proofErr w:type="spellStart"/>
+          <w:proofErr w:type="gramEnd"/>
+          <w:r>
+            <w:t>AppellateCourtCaseNumber</w:t>
+          </w:r>
+          <w:proofErr w:type="spellEnd"/>
+          <w:r>
+            <w:t>” /&gt;</w:t>
           </w:r>
         </w:sdtContent>
       </w:sdt>
@@ -132,7 +175,21 @@
             <w:rPr>
               <w:caps/>
             </w:rPr>
-            <w:t>&lt;Content Select=”./TopName” /&gt;</w:t>
+            <w:t>&lt;Content Select=”</w:t>
+          </w:r>
+          <w:proofErr w:type="gramStart"/>
+          <w:r>
+            <w:rPr>
+              <w:caps/>
+            </w:rPr>
+            <w:t>./</w:t>
+          </w:r>
+          <w:proofErr w:type="gramEnd"/>
+          <w:r>
+            <w:rPr>
+              <w:caps/>
+            </w:rPr>
+            <w:t>TopName” /&gt;</w:t>
           </w:r>
         </w:sdtContent>
       </w:sdt>
@@ -172,7 +229,20 @@
         <w:sdtEndPr/>
         <w:sdtContent>
           <w:r>
-            <w:t>&lt;Content Select=”./TopRole” /&gt;</w:t>
+            <w:t>&lt;Content Select=”</w:t>
+          </w:r>
+          <w:proofErr w:type="gramStart"/>
+          <w:r>
+            <w:t>./</w:t>
+          </w:r>
+          <w:proofErr w:type="spellStart"/>
+          <w:proofErr w:type="gramEnd"/>
+          <w:r>
+            <w:t>TopRole</w:t>
+          </w:r>
+          <w:proofErr w:type="spellEnd"/>
+          <w:r>
+            <w:t>” /&gt;</w:t>
           </w:r>
         </w:sdtContent>
       </w:sdt>
@@ -191,7 +261,14 @@
       </w:pPr>
       <w:r>
         <w:tab/>
-        <w:t>v.</w:t>
+      </w:r>
+      <w:proofErr w:type="gramStart"/>
+      <w:r>
+        <w:t>v</w:t>
+      </w:r>
+      <w:proofErr w:type="gramEnd"/>
+      <w:r>
+        <w:t>.</w:t>
       </w:r>
     </w:p>
     <w:p>
@@ -223,7 +300,21 @@
             <w:rPr>
               <w:caps/>
             </w:rPr>
-            <w:t>&lt;Content Select=”./BottomName” /&gt;</w:t>
+            <w:t>&lt;Content Select=”</w:t>
+          </w:r>
+          <w:proofErr w:type="gramStart"/>
+          <w:r>
+            <w:rPr>
+              <w:caps/>
+            </w:rPr>
+            <w:t>./</w:t>
+          </w:r>
+          <w:proofErr w:type="gramEnd"/>
+          <w:r>
+            <w:rPr>
+              <w:caps/>
+            </w:rPr>
+            <w:t>BottomName” /&gt;</w:t>
           </w:r>
         </w:sdtContent>
       </w:sdt>
@@ -263,7 +354,20 @@
         <w:sdtEndPr/>
         <w:sdtContent>
           <w:r>
-            <w:t>&lt;Content Select=”./BottomRole” /&gt;</w:t>
+            <w:t>&lt;Content Select=”</w:t>
+          </w:r>
+          <w:proofErr w:type="gramStart"/>
+          <w:r>
+            <w:t>./</w:t>
+          </w:r>
+          <w:proofErr w:type="spellStart"/>
+          <w:proofErr w:type="gramEnd"/>
+          <w:r>
+            <w:t>BottomRole</w:t>
+          </w:r>
+          <w:proofErr w:type="spellEnd"/>
+          <w:r>
+            <w:t>” /&gt;</w:t>
           </w:r>
         </w:sdtContent>
       </w:sdt>
@@ -402,7 +506,15 @@
         <w:sdtEndPr/>
         <w:sdtContent>
           <w:r>
-            <w:t>&lt;Content Select=”./CircuitCourtCase/County” /&gt;</w:t>
+            <w:t>&lt;Content Select=”./</w:t>
+          </w:r>
+          <w:proofErr w:type="spellStart"/>
+          <w:r>
+            <w:t>CircuitCourtCase</w:t>
+          </w:r>
+          <w:proofErr w:type="spellEnd"/>
+          <w:r>
+            <w:t>/County” /&gt;</w:t>
           </w:r>
         </w:sdtContent>
       </w:sdt>
@@ -423,7 +535,23 @@
         <w:sdtEndPr/>
         <w:sdtContent>
           <w:r>
-            <w:t>&lt;Content Select=”./CircuitCourtCase/CaseNumber” /&gt;</w:t>
+            <w:t>&lt;Content Select=”./</w:t>
+          </w:r>
+          <w:proofErr w:type="spellStart"/>
+          <w:r>
+            <w:t>CircuitCourtCase</w:t>
+          </w:r>
+          <w:proofErr w:type="spellEnd"/>
+          <w:r>
+            <w:t>/</w:t>
+          </w:r>
+          <w:proofErr w:type="spellStart"/>
+          <w:r>
+            <w:t>CaseNumber</w:t>
+          </w:r>
+          <w:proofErr w:type="spellEnd"/>
+          <w:r>
+            <w:t>” /&gt;</w:t>
           </w:r>
         </w:sdtContent>
       </w:sdt>
@@ -449,7 +577,23 @@
         <w:sdtEndPr/>
         <w:sdtContent>
           <w:r>
-            <w:t>&lt;Content Select=”./CircuitCourtCase/JudgeFirstName” /&gt;</w:t>
+            <w:t>&lt;Content Select=”./</w:t>
+          </w:r>
+          <w:proofErr w:type="spellStart"/>
+          <w:r>
+            <w:t>CircuitCourtCase</w:t>
+          </w:r>
+          <w:proofErr w:type="spellEnd"/>
+          <w:r>
+            <w:t>/</w:t>
+          </w:r>
+          <w:proofErr w:type="spellStart"/>
+          <w:r>
+            <w:t>JudgeFirstName</w:t>
+          </w:r>
+          <w:proofErr w:type="spellEnd"/>
+          <w:r>
+            <w:t>” /&gt;</w:t>
           </w:r>
         </w:sdtContent>
       </w:sdt>
@@ -467,7 +611,23 @@
         <w:sdtEndPr/>
         <w:sdtContent>
           <w:r>
-            <w:t>&lt;Content Select=”./CircuitCourtCase/JudgeLastName” /&gt;</w:t>
+            <w:t>&lt;Content Select=”./</w:t>
+          </w:r>
+          <w:proofErr w:type="spellStart"/>
+          <w:r>
+            <w:t>CircuitCourtCase</w:t>
+          </w:r>
+          <w:proofErr w:type="spellEnd"/>
+          <w:r>
+            <w:t>/</w:t>
+          </w:r>
+          <w:proofErr w:type="spellStart"/>
+          <w:r>
+            <w:t>JudgeLastName</w:t>
+          </w:r>
+          <w:proofErr w:type="spellEnd"/>
+          <w:r>
+            <w:t>” /&gt;</w:t>
           </w:r>
         </w:sdtContent>
       </w:sdt>
@@ -555,7 +715,23 @@
         <w:sdtEndPr/>
         <w:sdtContent>
           <w:r>
-            <w:t>&lt;Content Select=”./ContactInfo/BarId” Optional=”true” /&gt;</w:t>
+            <w:t>&lt;Content Select=”./</w:t>
+          </w:r>
+          <w:proofErr w:type="spellStart"/>
+          <w:r>
+            <w:t>ContactInfo</w:t>
+          </w:r>
+          <w:proofErr w:type="spellEnd"/>
+          <w:r>
+            <w:t>/</w:t>
+          </w:r>
+          <w:proofErr w:type="spellStart"/>
+          <w:r>
+            <w:t>BarId</w:t>
+          </w:r>
+          <w:proofErr w:type="spellEnd"/>
+          <w:r>
+            <w:t>” Optional=”true” /&gt;</w:t>
           </w:r>
         </w:sdtContent>
       </w:sdt>
@@ -576,7 +752,15 @@
         <w:sdtEndPr/>
         <w:sdtContent>
           <w:r>
-            <w:t>&lt;Content Select=”./ContactInfo/Address/Street” /&gt;</w:t>
+            <w:t>&lt;Content Select=”./</w:t>
+          </w:r>
+          <w:proofErr w:type="spellStart"/>
+          <w:r>
+            <w:t>ContactInfo</w:t>
+          </w:r>
+          <w:proofErr w:type="spellEnd"/>
+          <w:r>
+            <w:t>/Address/Street” /&gt;</w:t>
           </w:r>
         </w:sdtContent>
       </w:sdt>
@@ -597,7 +781,15 @@
         <w:sdtEndPr/>
         <w:sdtContent>
           <w:r>
-            <w:t>&lt;Content Select=”./ContactInfo/Address/Street2” Optional=”true” /&gt;</w:t>
+            <w:t>&lt;Content Select=”./</w:t>
+          </w:r>
+          <w:proofErr w:type="spellStart"/>
+          <w:r>
+            <w:t>ContactInfo</w:t>
+          </w:r>
+          <w:proofErr w:type="spellEnd"/>
+          <w:r>
+            <w:t>/Address/Street2” Optional=”true” /&gt;</w:t>
           </w:r>
         </w:sdtContent>
       </w:sdt>
@@ -618,7 +810,15 @@
         <w:sdtEndPr/>
         <w:sdtContent>
           <w:r>
-            <w:t>&lt;Content Select=”./ContactInfo/Address/City” /&gt;</w:t>
+            <w:t>&lt;Content Select=”./</w:t>
+          </w:r>
+          <w:proofErr w:type="spellStart"/>
+          <w:r>
+            <w:t>ContactInfo</w:t>
+          </w:r>
+          <w:proofErr w:type="spellEnd"/>
+          <w:r>
+            <w:t>/Address/City” /&gt;</w:t>
           </w:r>
         </w:sdtContent>
       </w:sdt>
@@ -636,7 +836,15 @@
         <w:sdtEndPr/>
         <w:sdtContent>
           <w:r>
-            <w:t>&lt;Content Select=”./ContactInfo/Address/State” /&gt;</w:t>
+            <w:t>&lt;Content Select=”./</w:t>
+          </w:r>
+          <w:proofErr w:type="spellStart"/>
+          <w:r>
+            <w:t>ContactInfo</w:t>
+          </w:r>
+          <w:proofErr w:type="spellEnd"/>
+          <w:r>
+            <w:t>/Address/State” /&gt;</w:t>
           </w:r>
         </w:sdtContent>
       </w:sdt>
@@ -654,7 +862,15 @@
         <w:sdtEndPr/>
         <w:sdtContent>
           <w:r>
-            <w:t>&lt;Content Select=”./ContactInfo/Address/Zip” /&gt;</w:t>
+            <w:t>&lt;Content Select=”./</w:t>
+          </w:r>
+          <w:proofErr w:type="spellStart"/>
+          <w:r>
+            <w:t>ContactInfo</w:t>
+          </w:r>
+          <w:proofErr w:type="spellEnd"/>
+          <w:r>
+            <w:t>/Address/Zip” /&gt;</w:t>
           </w:r>
         </w:sdtContent>
       </w:sdt>
@@ -675,7 +891,15 @@
             <w:ind w:left="1440" w:firstLine="720"/>
           </w:pPr>
           <w:r>
-            <w:t>&lt;Content Select=”./ContactInfo/Phone” /&gt;</w:t>
+            <w:t>&lt;Content Select=”./</w:t>
+          </w:r>
+          <w:proofErr w:type="spellStart"/>
+          <w:r>
+            <w:t>ContactInfo</w:t>
+          </w:r>
+          <w:proofErr w:type="spellEnd"/>
+          <w:r>
+            <w:t>/Phone” /&gt;</w:t>
           </w:r>
         </w:p>
       </w:sdtContent>
@@ -699,7 +923,15 @@
         <w:sdtEndPr/>
         <w:sdtContent>
           <w:r>
-            <w:t>&lt;Content Select=”./ContactInfo/Email” /&gt;</w:t>
+            <w:t>&lt;Content Select=”./</w:t>
+          </w:r>
+          <w:proofErr w:type="spellStart"/>
+          <w:r>
+            <w:t>ContactInfo</w:t>
+          </w:r>
+          <w:proofErr w:type="spellEnd"/>
+          <w:r>
+            <w:t>/Email” /&gt;</w:t>
           </w:r>
         </w:sdtContent>
       </w:sdt>
@@ -726,7 +958,15 @@
         <w:sdtEndPr/>
         <w:sdtContent>
           <w:r>
-            <w:t>&lt;Content Select=”./CircuitCourtCase/Role” /&gt;</w:t>
+            <w:t>&lt;Content Select=”./</w:t>
+          </w:r>
+          <w:proofErr w:type="spellStart"/>
+          <w:r>
+            <w:t>CircuitCourtCase</w:t>
+          </w:r>
+          <w:proofErr w:type="spellEnd"/>
+          <w:r>
+            <w:t>/Role” /&gt;</w:t>
           </w:r>
         </w:sdtContent>
       </w:sdt>
@@ -970,7 +1210,15 @@
         <w:rPr>
           <w:noProof/>
         </w:rPr>
-        <w:t>CERTIFICATION AS TO FORM/LENGTH</w:t>
+        <w:t>CERTIFICATION AS TO FOR</w:t>
+      </w:r>
+      <w:bookmarkStart w:id="0" w:name="_GoBack"/>
+      <w:bookmarkEnd w:id="0"/>
+      <w:r>
+        <w:rPr>
+          <w:noProof/>
+        </w:rPr>
+        <w:t>M/LENGTH</w:t>
       </w:r>
       <w:r>
         <w:rPr>
@@ -1068,22 +1316,34 @@
       </w:r>
     </w:p>
     <w:p/>
-    <w:p/>
+    <w:p>
+      <w:pPr>
+        <w:sectPr>
+          <w:headerReference w:type="default" r:id="rId9"/>
+          <w:footerReference w:type="even" r:id="rId10"/>
+          <w:footerReference w:type="default" r:id="rId11"/>
+          <w:headerReference w:type="first" r:id="rId12"/>
+          <w:footerReference w:type="first" r:id="rId13"/>
+          <w:pgSz w:w="12240" w:h="15840" w:code="1"/>
+          <w:pgMar w:top="2160" w:right="2880" w:bottom="1800" w:left="2880" w:header="720" w:footer="720" w:gutter="0"/>
+          <w:pgNumType w:start="1"/>
+          <w:cols w:space="720"/>
+          <w:titlePg/>
+        </w:sectPr>
+      </w:pPr>
+    </w:p>
     <w:p>
       <w:pPr>
         <w:pStyle w:val="Center"/>
       </w:pPr>
-      <w:bookmarkStart w:id="0" w:name="_Toc447180599"/>
-      <w:r>
-        <w:br w:type="page"/>
-      </w:r>
+      <w:bookmarkStart w:id="1" w:name="_Toc447180599"/>
       <w:r>
         <w:lastRenderedPageBreak/>
         <w:t>ISSUEs PRESENTED</w:t>
       </w:r>
-      <w:bookmarkEnd w:id="0"/>
-    </w:p>
-    <w:bookmarkStart w:id="1" w:name="_Toc447180600" w:displacedByCustomXml="next"/>
+      <w:bookmarkEnd w:id="1"/>
+    </w:p>
+    <w:bookmarkStart w:id="2" w:name="_Toc447180600" w:displacedByCustomXml="next"/>
     <w:sdt>
       <w:sdtPr>
         <w:id w:val="458692609"/>
@@ -1100,7 +1360,28 @@
             <w:ind w:firstLine="0"/>
           </w:pPr>
           <w:r>
-            <w:t>&lt;Repeat Select=”./IssuesPresented/BriefExport.Paragraph”  /&gt;</w:t>
+            <w:t>&lt;Repeat Select=”./</w:t>
+          </w:r>
+          <w:proofErr w:type="spellStart"/>
+          <w:r>
+            <w:t>IssuesPresented</w:t>
+          </w:r>
+          <w:proofErr w:type="spellEnd"/>
+          <w:r>
+            <w:t>/</w:t>
+          </w:r>
+          <w:proofErr w:type="spellStart"/>
+          <w:r>
+            <w:t>BriefExport.Paragraph</w:t>
+          </w:r>
+          <w:proofErr w:type="spellEnd"/>
+          <w:proofErr w:type="gramStart"/>
+          <w:r>
+            <w:t>”  /</w:t>
+          </w:r>
+          <w:proofErr w:type="gramEnd"/>
+          <w:r>
+            <w:t>&gt;</w:t>
           </w:r>
         </w:p>
       </w:sdtContent>
@@ -1122,7 +1403,15 @@
         <w:sdtEndPr/>
         <w:sdtContent>
           <w:r>
-            <w:t>&lt;Content Select=”./Value” /&gt;</w:t>
+            <w:t>&lt;Content Select=”</w:t>
+          </w:r>
+          <w:proofErr w:type="gramStart"/>
+          <w:r>
+            <w:t>./</w:t>
+          </w:r>
+          <w:proofErr w:type="gramEnd"/>
+          <w:r>
+            <w:t>Value” /&gt;</w:t>
           </w:r>
         </w:sdtContent>
       </w:sdt>
@@ -1143,7 +1432,15 @@
             <w:ind w:firstLine="0"/>
           </w:pPr>
           <w:r>
-            <w:t>&lt;EndRepeat /&gt;</w:t>
+            <w:t>&lt;</w:t>
+          </w:r>
+          <w:proofErr w:type="spellStart"/>
+          <w:r>
+            <w:t>EndRepeat</w:t>
+          </w:r>
+          <w:proofErr w:type="spellEnd"/>
+          <w:r>
+            <w:t xml:space="preserve"> /&gt;</w:t>
           </w:r>
         </w:p>
       </w:sdtContent>
@@ -1158,7 +1455,7 @@
       <w:r>
         <w:t>Statement on oral Argument</w:t>
       </w:r>
-      <w:bookmarkEnd w:id="1"/>
+      <w:bookmarkEnd w:id="2"/>
     </w:p>
     <w:sdt>
       <w:sdtPr>
@@ -1176,7 +1473,28 @@
             <w:ind w:firstLine="0"/>
           </w:pPr>
           <w:r>
-            <w:t>&lt;Repeat Select=”./OralArgumentStatement/BriefExport.Paragraph”  /&gt;</w:t>
+            <w:t>&lt;Repeat Select=”./</w:t>
+          </w:r>
+          <w:proofErr w:type="spellStart"/>
+          <w:r>
+            <w:t>OralArgumentStatement</w:t>
+          </w:r>
+          <w:proofErr w:type="spellEnd"/>
+          <w:r>
+            <w:t>/</w:t>
+          </w:r>
+          <w:proofErr w:type="spellStart"/>
+          <w:r>
+            <w:t>BriefExport.Paragraph</w:t>
+          </w:r>
+          <w:proofErr w:type="spellEnd"/>
+          <w:proofErr w:type="gramStart"/>
+          <w:r>
+            <w:t>”  /</w:t>
+          </w:r>
+          <w:proofErr w:type="gramEnd"/>
+          <w:r>
+            <w:t>&gt;</w:t>
           </w:r>
         </w:p>
       </w:sdtContent>
@@ -1198,7 +1516,15 @@
             </w:tabs>
           </w:pPr>
           <w:r>
-            <w:t>&lt;Content Select=”./Value” /&gt;</w:t>
+            <w:t>&lt;Content Select=”</w:t>
+          </w:r>
+          <w:proofErr w:type="gramStart"/>
+          <w:r>
+            <w:t>./</w:t>
+          </w:r>
+          <w:proofErr w:type="gramEnd"/>
+          <w:r>
+            <w:t>Value” /&gt;</w:t>
           </w:r>
         </w:p>
       </w:sdtContent>
@@ -1219,7 +1545,15 @@
             <w:ind w:firstLine="0"/>
           </w:pPr>
           <w:r>
-            <w:t>&lt;EndRepeat /&gt;</w:t>
+            <w:t>&lt;</w:t>
+          </w:r>
+          <w:proofErr w:type="spellStart"/>
+          <w:r>
+            <w:t>EndRepeat</w:t>
+          </w:r>
+          <w:proofErr w:type="spellEnd"/>
+          <w:r>
+            <w:t xml:space="preserve"> /&gt;</w:t>
           </w:r>
         </w:p>
       </w:sdtContent>
@@ -1228,11 +1562,11 @@
       <w:pPr>
         <w:pStyle w:val="Center"/>
       </w:pPr>
-      <w:bookmarkStart w:id="2" w:name="_Toc447180601"/>
+      <w:bookmarkStart w:id="3" w:name="_Toc447180601"/>
       <w:r>
         <w:t>Statement on Publication</w:t>
       </w:r>
-      <w:bookmarkEnd w:id="2"/>
+      <w:bookmarkEnd w:id="3"/>
     </w:p>
     <w:sdt>
       <w:sdtPr>
@@ -1250,7 +1584,28 @@
             <w:ind w:firstLine="0"/>
           </w:pPr>
           <w:r>
-            <w:t>&lt;Repeat Select=”./PublicationStatement/BriefExport.Paragraph”  /&gt;</w:t>
+            <w:t>&lt;Repeat Select=”./</w:t>
+          </w:r>
+          <w:proofErr w:type="spellStart"/>
+          <w:r>
+            <w:t>PublicationStatement</w:t>
+          </w:r>
+          <w:proofErr w:type="spellEnd"/>
+          <w:r>
+            <w:t>/</w:t>
+          </w:r>
+          <w:proofErr w:type="spellStart"/>
+          <w:r>
+            <w:t>BriefExport.Paragraph</w:t>
+          </w:r>
+          <w:proofErr w:type="spellEnd"/>
+          <w:proofErr w:type="gramStart"/>
+          <w:r>
+            <w:t>”  /</w:t>
+          </w:r>
+          <w:proofErr w:type="gramEnd"/>
+          <w:r>
+            <w:t>&gt;</w:t>
           </w:r>
         </w:p>
       </w:sdtContent>
@@ -1272,7 +1627,15 @@
             </w:tabs>
           </w:pPr>
           <w:r>
-            <w:t>&lt;Content Select=”./Value” /&gt;</w:t>
+            <w:t>&lt;Content Select=”</w:t>
+          </w:r>
+          <w:proofErr w:type="gramStart"/>
+          <w:r>
+            <w:t>./</w:t>
+          </w:r>
+          <w:proofErr w:type="gramEnd"/>
+          <w:r>
+            <w:t>Value” /&gt;</w:t>
           </w:r>
         </w:p>
       </w:sdtContent>
@@ -1293,7 +1656,15 @@
             <w:ind w:firstLine="0"/>
           </w:pPr>
           <w:r>
-            <w:t>&lt;EndRepeat /&gt;</w:t>
+            <w:t>&lt;</w:t>
+          </w:r>
+          <w:proofErr w:type="spellStart"/>
+          <w:r>
+            <w:t>EndRepeat</w:t>
+          </w:r>
+          <w:proofErr w:type="spellEnd"/>
+          <w:r>
+            <w:t xml:space="preserve"> /&gt;</w:t>
           </w:r>
         </w:p>
       </w:sdtContent>
@@ -1302,7 +1673,7 @@
       <w:pPr>
         <w:pStyle w:val="Center"/>
       </w:pPr>
-      <w:bookmarkStart w:id="3" w:name="_Toc447180602"/>
+      <w:bookmarkStart w:id="4" w:name="_Toc447180602"/>
       <w:r>
         <w:t>statement of</w:t>
       </w:r>
@@ -1315,7 +1686,7 @@
       <w:r>
         <w:t>case</w:t>
       </w:r>
-      <w:bookmarkEnd w:id="3"/>
+      <w:bookmarkEnd w:id="4"/>
       <w:r>
         <w:t xml:space="preserve"> AND FACTS</w:t>
       </w:r>
@@ -1336,7 +1707,28 @@
             <w:ind w:firstLine="0"/>
           </w:pPr>
           <w:r>
-            <w:t>&lt;Repeat Select=”./CaseFactsStatement/BriefExport.Paragraph”  /&gt;</w:t>
+            <w:t>&lt;Repeat Select=”./</w:t>
+          </w:r>
+          <w:proofErr w:type="spellStart"/>
+          <w:r>
+            <w:t>CaseFactsStatement</w:t>
+          </w:r>
+          <w:proofErr w:type="spellEnd"/>
+          <w:r>
+            <w:t>/</w:t>
+          </w:r>
+          <w:proofErr w:type="spellStart"/>
+          <w:r>
+            <w:t>BriefExport.Paragraph</w:t>
+          </w:r>
+          <w:proofErr w:type="spellEnd"/>
+          <w:proofErr w:type="gramStart"/>
+          <w:r>
+            <w:t>”  /</w:t>
+          </w:r>
+          <w:proofErr w:type="gramEnd"/>
+          <w:r>
+            <w:t>&gt;</w:t>
           </w:r>
         </w:p>
       </w:sdtContent>
@@ -1358,7 +1750,15 @@
             </w:tabs>
           </w:pPr>
           <w:r>
-            <w:t>&lt;Content Select=”./Value” /&gt;</w:t>
+            <w:t>&lt;Content Select=”</w:t>
+          </w:r>
+          <w:proofErr w:type="gramStart"/>
+          <w:r>
+            <w:t>./</w:t>
+          </w:r>
+          <w:proofErr w:type="gramEnd"/>
+          <w:r>
+            <w:t>Value” /&gt;</w:t>
           </w:r>
         </w:p>
       </w:sdtContent>
@@ -1379,7 +1779,15 @@
             <w:ind w:firstLine="0"/>
           </w:pPr>
           <w:r>
-            <w:t>&lt;EndRepeat /&gt;</w:t>
+            <w:t>&lt;</w:t>
+          </w:r>
+          <w:proofErr w:type="spellStart"/>
+          <w:r>
+            <w:t>EndRepeat</w:t>
+          </w:r>
+          <w:proofErr w:type="spellEnd"/>
+          <w:r>
+            <w:t xml:space="preserve"> /&gt;</w:t>
           </w:r>
         </w:p>
       </w:sdtContent>
@@ -1388,11 +1796,12 @@
       <w:pPr>
         <w:pStyle w:val="Center"/>
       </w:pPr>
-      <w:bookmarkStart w:id="4" w:name="_Toc447180603"/>
-      <w:r>
+      <w:bookmarkStart w:id="5" w:name="_Toc447180603"/>
+      <w:r>
+        <w:lastRenderedPageBreak/>
         <w:t>argument</w:t>
       </w:r>
-      <w:bookmarkEnd w:id="4"/>
+      <w:bookmarkEnd w:id="5"/>
     </w:p>
     <w:sdt>
       <w:sdtPr>
@@ -1410,7 +1819,20 @@
             <w:ind w:firstLine="0"/>
           </w:pPr>
           <w:r>
-            <w:t>&lt;Repeat Select=”./Argument/BriefExport.Paragraph”  /&gt;</w:t>
+            <w:t>&lt;Repeat Select=”./Argument/</w:t>
+          </w:r>
+          <w:proofErr w:type="spellStart"/>
+          <w:r>
+            <w:t>BriefExport.Paragraph</w:t>
+          </w:r>
+          <w:proofErr w:type="spellEnd"/>
+          <w:proofErr w:type="gramStart"/>
+          <w:r>
+            <w:t>”  /</w:t>
+          </w:r>
+          <w:proofErr w:type="gramEnd"/>
+          <w:r>
+            <w:t>&gt;</w:t>
           </w:r>
         </w:p>
       </w:sdtContent>
@@ -1432,7 +1854,15 @@
             </w:tabs>
           </w:pPr>
           <w:r>
-            <w:t>&lt;Content Select=”./Value” /&gt;</w:t>
+            <w:t>&lt;Content Select=”</w:t>
+          </w:r>
+          <w:proofErr w:type="gramStart"/>
+          <w:r>
+            <w:t>./</w:t>
+          </w:r>
+          <w:proofErr w:type="gramEnd"/>
+          <w:r>
+            <w:t>Value” /&gt;</w:t>
           </w:r>
         </w:p>
       </w:sdtContent>
@@ -1453,7 +1883,15 @@
             <w:ind w:firstLine="0"/>
           </w:pPr>
           <w:r>
-            <w:t>&lt;EndRepeat /&gt;</w:t>
+            <w:t>&lt;</w:t>
+          </w:r>
+          <w:proofErr w:type="spellStart"/>
+          <w:r>
+            <w:t>EndRepeat</w:t>
+          </w:r>
+          <w:proofErr w:type="spellEnd"/>
+          <w:r>
+            <w:t xml:space="preserve"> /&gt;</w:t>
           </w:r>
         </w:p>
       </w:sdtContent>
@@ -1482,7 +1920,20 @@
             <w:ind w:firstLine="0"/>
           </w:pPr>
           <w:r>
-            <w:t>&lt;Repeat Select=”./Conclusion/BriefExport.Paragraph”  /&gt;</w:t>
+            <w:t>&lt;Repeat Select=”./Conclusion/</w:t>
+          </w:r>
+          <w:proofErr w:type="spellStart"/>
+          <w:r>
+            <w:t>BriefExport.Paragraph</w:t>
+          </w:r>
+          <w:proofErr w:type="spellEnd"/>
+          <w:proofErr w:type="gramStart"/>
+          <w:r>
+            <w:t>”  /</w:t>
+          </w:r>
+          <w:proofErr w:type="gramEnd"/>
+          <w:r>
+            <w:t>&gt;</w:t>
           </w:r>
         </w:p>
       </w:sdtContent>
@@ -1504,7 +1955,15 @@
             </w:tabs>
           </w:pPr>
           <w:r>
-            <w:t>&lt;Content Select=”./Value” /&gt;</w:t>
+            <w:t>&lt;Content Select=”</w:t>
+          </w:r>
+          <w:proofErr w:type="gramStart"/>
+          <w:r>
+            <w:t>./</w:t>
+          </w:r>
+          <w:proofErr w:type="gramEnd"/>
+          <w:r>
+            <w:t>Value” /&gt;</w:t>
           </w:r>
         </w:p>
       </w:sdtContent>
@@ -1525,7 +1984,15 @@
             <w:ind w:firstLine="0"/>
           </w:pPr>
           <w:r>
-            <w:t>&lt;EndRepeat /&gt;</w:t>
+            <w:t>&lt;</w:t>
+          </w:r>
+          <w:proofErr w:type="spellStart"/>
+          <w:r>
+            <w:t>EndRepeat</w:t>
+          </w:r>
+          <w:proofErr w:type="spellEnd"/>
+          <w:r>
+            <w:t xml:space="preserve"> /&gt;</w:t>
           </w:r>
         </w:p>
       </w:sdtContent>
@@ -1572,8 +2039,6 @@
         <w:spacing w:line="240" w:lineRule="auto"/>
         <w:ind w:left="2160"/>
       </w:pPr>
-      <w:bookmarkStart w:id="5" w:name="_GoBack"/>
-      <w:bookmarkEnd w:id="5"/>
     </w:p>
     <w:p>
       <w:pPr>
@@ -1643,7 +2108,23 @@
         <w:sdtEndPr/>
         <w:sdtContent>
           <w:r>
-            <w:t>&lt;Content Select=”./ContactInfo/BarId” Optional=”true” /&gt;</w:t>
+            <w:t>&lt;Content Select=”./</w:t>
+          </w:r>
+          <w:proofErr w:type="spellStart"/>
+          <w:r>
+            <w:t>ContactInfo</w:t>
+          </w:r>
+          <w:proofErr w:type="spellEnd"/>
+          <w:r>
+            <w:t>/</w:t>
+          </w:r>
+          <w:proofErr w:type="spellStart"/>
+          <w:r>
+            <w:t>BarId</w:t>
+          </w:r>
+          <w:proofErr w:type="spellEnd"/>
+          <w:r>
+            <w:t>” Optional=”true” /&gt;</w:t>
           </w:r>
         </w:sdtContent>
       </w:sdt>
@@ -1664,7 +2145,15 @@
         <w:sdtEndPr/>
         <w:sdtContent>
           <w:r>
-            <w:t>&lt;Content Select=”./ContactInfo/Address/Street” /&gt;</w:t>
+            <w:t>&lt;Content Select=”./</w:t>
+          </w:r>
+          <w:proofErr w:type="spellStart"/>
+          <w:r>
+            <w:t>ContactInfo</w:t>
+          </w:r>
+          <w:proofErr w:type="spellEnd"/>
+          <w:r>
+            <w:t>/Address/Street” /&gt;</w:t>
           </w:r>
         </w:sdtContent>
       </w:sdt>
@@ -1685,7 +2174,15 @@
         <w:sdtEndPr/>
         <w:sdtContent>
           <w:r>
-            <w:t>&lt;Content Select=”./ContactInfo/Address/Street2” Optional=”true” /&gt;</w:t>
+            <w:t>&lt;Content Select=”./</w:t>
+          </w:r>
+          <w:proofErr w:type="spellStart"/>
+          <w:r>
+            <w:t>ContactInfo</w:t>
+          </w:r>
+          <w:proofErr w:type="spellEnd"/>
+          <w:r>
+            <w:t>/Address/Street2” Optional=”true” /&gt;</w:t>
           </w:r>
         </w:sdtContent>
       </w:sdt>
@@ -1706,7 +2203,15 @@
         <w:sdtEndPr/>
         <w:sdtContent>
           <w:r>
-            <w:t>&lt;Content Select=”./ContactInfo/Address/City” /&gt;</w:t>
+            <w:t>&lt;Content Select=”./</w:t>
+          </w:r>
+          <w:proofErr w:type="spellStart"/>
+          <w:r>
+            <w:t>ContactInfo</w:t>
+          </w:r>
+          <w:proofErr w:type="spellEnd"/>
+          <w:r>
+            <w:t>/Address/City” /&gt;</w:t>
           </w:r>
         </w:sdtContent>
       </w:sdt>
@@ -1724,7 +2229,15 @@
         <w:sdtEndPr/>
         <w:sdtContent>
           <w:r>
-            <w:t>&lt;Content Select=”./ContactInfo/Address/State” /&gt;</w:t>
+            <w:t>&lt;Content Select=”./</w:t>
+          </w:r>
+          <w:proofErr w:type="spellStart"/>
+          <w:r>
+            <w:t>ContactInfo</w:t>
+          </w:r>
+          <w:proofErr w:type="spellEnd"/>
+          <w:r>
+            <w:t>/Address/State” /&gt;</w:t>
           </w:r>
         </w:sdtContent>
       </w:sdt>
@@ -1742,7 +2255,15 @@
         <w:sdtEndPr/>
         <w:sdtContent>
           <w:r>
-            <w:t>&lt;Content Select=”./ContactInfo/Address/Zip” /&gt;</w:t>
+            <w:t>&lt;Content Select=”./</w:t>
+          </w:r>
+          <w:proofErr w:type="spellStart"/>
+          <w:r>
+            <w:t>ContactInfo</w:t>
+          </w:r>
+          <w:proofErr w:type="spellEnd"/>
+          <w:r>
+            <w:t>/Address/Zip” /&gt;</w:t>
           </w:r>
         </w:sdtContent>
       </w:sdt>
@@ -1763,7 +2284,15 @@
             <w:ind w:left="1440" w:firstLine="720"/>
           </w:pPr>
           <w:r>
-            <w:t>&lt;Content Select=”./ContactInfo/Phone” /&gt;</w:t>
+            <w:t>&lt;Content Select=”./</w:t>
+          </w:r>
+          <w:proofErr w:type="spellStart"/>
+          <w:r>
+            <w:t>ContactInfo</w:t>
+          </w:r>
+          <w:proofErr w:type="spellEnd"/>
+          <w:r>
+            <w:t>/Phone” /&gt;</w:t>
           </w:r>
         </w:p>
       </w:sdtContent>
@@ -1774,7 +2303,6 @@
         <w:ind w:left="1440" w:firstLine="720"/>
       </w:pPr>
       <w:r>
-        <w:lastRenderedPageBreak/>
         <w:t xml:space="preserve">Email: </w:t>
       </w:r>
       <w:sdt>
@@ -1788,7 +2316,15 @@
         <w:sdtEndPr/>
         <w:sdtContent>
           <w:r>
-            <w:t>&lt;Content Select=”./ContactInfo/Email” /&gt;</w:t>
+            <w:t>&lt;Content Select=”./</w:t>
+          </w:r>
+          <w:proofErr w:type="spellStart"/>
+          <w:r>
+            <w:t>ContactInfo</w:t>
+          </w:r>
+          <w:proofErr w:type="spellEnd"/>
+          <w:r>
+            <w:t>/Email” /&gt;</w:t>
           </w:r>
         </w:sdtContent>
       </w:sdt>
@@ -1815,7 +2351,15 @@
         <w:sdtEndPr/>
         <w:sdtContent>
           <w:r>
-            <w:t>&lt;Content Select=”./CircuitCourtCase/Role” /&gt;</w:t>
+            <w:t>&lt;Content Select=”./</w:t>
+          </w:r>
+          <w:proofErr w:type="spellStart"/>
+          <w:r>
+            <w:t>CircuitCourtCase</w:t>
+          </w:r>
+          <w:proofErr w:type="spellEnd"/>
+          <w:r>
+            <w:t>/Role” /&gt;</w:t>
           </w:r>
         </w:sdtContent>
       </w:sdt>
@@ -1826,8 +2370,10 @@
     <w:p>
       <w:pPr>
         <w:sectPr>
-          <w:footerReference w:type="even" r:id="rId9"/>
-          <w:footerReference w:type="default" r:id="rId10"/>
+          <w:headerReference w:type="default" r:id="rId14"/>
+          <w:footerReference w:type="default" r:id="rId15"/>
+          <w:headerReference w:type="first" r:id="rId16"/>
+          <w:footerReference w:type="first" r:id="rId17"/>
           <w:pgSz w:w="12240" w:h="15840" w:code="1"/>
           <w:pgMar w:top="2160" w:right="2880" w:bottom="1800" w:left="2880" w:header="720" w:footer="720" w:gutter="0"/>
           <w:pgNumType w:start="1"/>
@@ -1864,7 +2410,15 @@
         <w:t xml:space="preserve">I </w:t>
       </w:r>
       <w:r>
-        <w:t xml:space="preserve">hereby certify that this brief conforms to the rules contained in § 809.19(8)(b) and (c) for a brief produced with a proportional serif font. </w:t>
+        <w:t>hereby certify that this brief conforms to the rules contained in § 809.19(8</w:t>
+      </w:r>
+      <w:proofErr w:type="gramStart"/>
+      <w:r>
+        <w:t>)(</w:t>
+      </w:r>
+      <w:proofErr w:type="gramEnd"/>
+      <w:r>
+        <w:t xml:space="preserve">b) and (c) for a brief produced with a proportional serif font. </w:t>
       </w:r>
       <w:r>
         <w:t xml:space="preserve">The length of the brief is </w:t>
@@ -2090,8 +2644,21 @@
             <w:t>&lt;Content Sele</w:t>
           </w:r>
           <w:r>
-            <w:t>ct=”./ContactInfo/BarId</w:t>
-          </w:r>
+            <w:t>ct=”./</w:t>
+          </w:r>
+          <w:proofErr w:type="spellStart"/>
+          <w:r>
+            <w:t>ContactInfo</w:t>
+          </w:r>
+          <w:proofErr w:type="spellEnd"/>
+          <w:r>
+            <w:t>/</w:t>
+          </w:r>
+          <w:proofErr w:type="spellStart"/>
+          <w:r>
+            <w:t>BarId</w:t>
+          </w:r>
+          <w:proofErr w:type="spellEnd"/>
           <w:r>
             <w:t xml:space="preserve">” </w:t>
           </w:r>
@@ -2128,7 +2695,15 @@
         <w:sdtEndPr/>
         <w:sdtContent>
           <w:r>
-            <w:t>&lt;Content Select=”./ContactInfo/Address/Street” /&gt;</w:t>
+            <w:t>&lt;Content Select=”./</w:t>
+          </w:r>
+          <w:proofErr w:type="spellStart"/>
+          <w:r>
+            <w:t>ContactInfo</w:t>
+          </w:r>
+          <w:proofErr w:type="spellEnd"/>
+          <w:r>
+            <w:t>/Address/Street” /&gt;</w:t>
           </w:r>
         </w:sdtContent>
       </w:sdt>
@@ -2157,7 +2732,15 @@
         <w:sdtEndPr/>
         <w:sdtContent>
           <w:r>
-            <w:t>&lt;Content Select=”./ContactInfo/Address/Street2” Optional=”true” /&gt;</w:t>
+            <w:t>&lt;Content Select=”./</w:t>
+          </w:r>
+          <w:proofErr w:type="spellStart"/>
+          <w:r>
+            <w:t>ContactInfo</w:t>
+          </w:r>
+          <w:proofErr w:type="spellEnd"/>
+          <w:r>
+            <w:t>/Address/Street2” Optional=”true” /&gt;</w:t>
           </w:r>
         </w:sdtContent>
       </w:sdt>
@@ -2178,7 +2761,15 @@
         <w:sdtEndPr/>
         <w:sdtContent>
           <w:r>
-            <w:t>&lt;Content Select=”./ContactInfo/Address/City” /&gt;</w:t>
+            <w:t>&lt;Content Select=”./</w:t>
+          </w:r>
+          <w:proofErr w:type="spellStart"/>
+          <w:r>
+            <w:t>ContactInfo</w:t>
+          </w:r>
+          <w:proofErr w:type="spellEnd"/>
+          <w:r>
+            <w:t>/Address/City” /&gt;</w:t>
           </w:r>
         </w:sdtContent>
       </w:sdt>
@@ -2196,7 +2787,15 @@
         <w:sdtEndPr/>
         <w:sdtContent>
           <w:r>
-            <w:t xml:space="preserve">&lt;Content Select=”./ContactInfo/Address/State” </w:t>
+            <w:t>&lt;Content Select=”./</w:t>
+          </w:r>
+          <w:proofErr w:type="spellStart"/>
+          <w:r>
+            <w:t>ContactInfo</w:t>
+          </w:r>
+          <w:proofErr w:type="spellEnd"/>
+          <w:r>
+            <w:t xml:space="preserve">/Address/State” </w:t>
           </w:r>
           <w:r>
             <w:lastRenderedPageBreak/>
@@ -2218,7 +2817,15 @@
         <w:sdtEndPr/>
         <w:sdtContent>
           <w:r>
-            <w:t>&lt;Content Select=”./ContactInfo/Address/Zip” /&gt;</w:t>
+            <w:t>&lt;Content Select=”./</w:t>
+          </w:r>
+          <w:proofErr w:type="spellStart"/>
+          <w:r>
+            <w:t>ContactInfo</w:t>
+          </w:r>
+          <w:proofErr w:type="spellEnd"/>
+          <w:r>
+            <w:t>/Address/Zip” /&gt;</w:t>
           </w:r>
         </w:sdtContent>
       </w:sdt>
@@ -2239,7 +2846,15 @@
             <w:ind w:left="1440" w:firstLine="720"/>
           </w:pPr>
           <w:r>
-            <w:t>&lt;Content Select=”./ContactInfo/Phone” /&gt;</w:t>
+            <w:t>&lt;Content Select=”./</w:t>
+          </w:r>
+          <w:proofErr w:type="spellStart"/>
+          <w:r>
+            <w:t>ContactInfo</w:t>
+          </w:r>
+          <w:proofErr w:type="spellEnd"/>
+          <w:r>
+            <w:t>/Phone” /&gt;</w:t>
           </w:r>
         </w:p>
       </w:sdtContent>
@@ -2263,7 +2878,15 @@
         <w:sdtEndPr/>
         <w:sdtContent>
           <w:r>
-            <w:t>&lt;Content Select=”./ContactInfo/Email” /&gt;</w:t>
+            <w:t>&lt;Content Select=”./</w:t>
+          </w:r>
+          <w:proofErr w:type="spellStart"/>
+          <w:r>
+            <w:t>ContactInfo</w:t>
+          </w:r>
+          <w:proofErr w:type="spellEnd"/>
+          <w:r>
+            <w:t>/Email” /&gt;</w:t>
           </w:r>
         </w:sdtContent>
       </w:sdt>
@@ -2290,7 +2913,15 @@
         <w:sdtEndPr/>
         <w:sdtContent>
           <w:r>
-            <w:t>&lt;Content Select=”./CircuitCourtCase/Role” /&gt;</w:t>
+            <w:t>&lt;Content Select=”./</w:t>
+          </w:r>
+          <w:proofErr w:type="spellStart"/>
+          <w:r>
+            <w:t>CircuitCourtCase</w:t>
+          </w:r>
+          <w:proofErr w:type="spellEnd"/>
+          <w:r>
+            <w:t>/Role” /&gt;</w:t>
           </w:r>
         </w:sdtContent>
       </w:sdt>
@@ -2299,12 +2930,9 @@
       </w:r>
     </w:p>
     <w:sectPr>
-      <w:headerReference w:type="even" r:id="rId11"/>
-      <w:headerReference w:type="default" r:id="rId12"/>
-      <w:footerReference w:type="even" r:id="rId13"/>
-      <w:footerReference w:type="default" r:id="rId14"/>
-      <w:headerReference w:type="first" r:id="rId15"/>
-      <w:footerReference w:type="first" r:id="rId16"/>
+      <w:headerReference w:type="even" r:id="rId18"/>
+      <w:footerReference w:type="even" r:id="rId19"/>
+      <w:footerReference w:type="first" r:id="rId20"/>
       <w:footnotePr>
         <w:pos w:val="beneathText"/>
       </w:footnotePr>
@@ -2347,47 +2975,8 @@
   <w:p>
     <w:pPr>
       <w:pStyle w:val="Footer"/>
+      <w:jc w:val="both"/>
     </w:pPr>
-    <w:r>
-      <w:t>-</w:t>
-    </w:r>
-    <w:r>
-      <w:rPr>
-        <w:rStyle w:val="PageNumber"/>
-      </w:rPr>
-      <w:fldChar w:fldCharType="begin"/>
-    </w:r>
-    <w:r>
-      <w:rPr>
-        <w:rStyle w:val="PageNumber"/>
-      </w:rPr>
-      <w:instrText xml:space="preserve"> PAGE </w:instrText>
-    </w:r>
-    <w:r>
-      <w:rPr>
-        <w:rStyle w:val="PageNumber"/>
-      </w:rPr>
-      <w:fldChar w:fldCharType="separate"/>
-    </w:r>
-    <w:r>
-      <w:rPr>
-        <w:rStyle w:val="PageNumber"/>
-        <w:noProof/>
-      </w:rPr>
-      <w:t>2</w:t>
-    </w:r>
-    <w:r>
-      <w:rPr>
-        <w:rStyle w:val="PageNumber"/>
-      </w:rPr>
-      <w:fldChar w:fldCharType="end"/>
-    </w:r>
-    <w:r>
-      <w:rPr>
-        <w:rStyle w:val="PageNumber"/>
-      </w:rPr>
-      <w:t>-</w:t>
-    </w:r>
   </w:p>
 </w:ftr>
 </file>
@@ -2426,49 +3015,11 @@
 <w:ftr xmlns:wpc="http://schemas.microsoft.com/office/word/2010/wordprocessingCanvas" xmlns:cx="http://schemas.microsoft.com/office/drawing/2014/chartex" xmlns:cx1="http://schemas.microsoft.com/office/drawing/2015/9/8/chartex" xmlns:mc="http://schemas.openxmlformats.org/markup-compatibility/2006" xmlns:o="urn:schemas-microsoft-com:office:office" xmlns:r="http://schemas.openxmlformats.org/officeDocument/2006/relationships" xmlns:m="http://schemas.openxmlformats.org/officeDocument/2006/math" xmlns:v="urn:schemas-microsoft-com:vml" xmlns:wp14="http://schemas.microsoft.com/office/word/2010/wordprocessingDrawing" xmlns:wp="http://schemas.openxmlformats.org/drawingml/2006/wordprocessingDrawing" xmlns:w10="urn:schemas-microsoft-com:office:word" xmlns:w="http://schemas.openxmlformats.org/wordprocessingml/2006/main" xmlns:w14="http://schemas.microsoft.com/office/word/2010/wordml" xmlns:w15="http://schemas.microsoft.com/office/word/2012/wordml" xmlns:w16se="http://schemas.microsoft.com/office/word/2015/wordml/symex" xmlns:wpg="http://schemas.microsoft.com/office/word/2010/wordprocessingGroup" xmlns:wpi="http://schemas.microsoft.com/office/word/2010/wordprocessingInk" xmlns:wne="http://schemas.microsoft.com/office/word/2006/wordml" xmlns:wps="http://schemas.microsoft.com/office/word/2010/wordprocessingShape" mc:Ignorable="w14 w15 w16se wp14">
   <w:p>
     <w:pPr>
-      <w:jc w:val="center"/>
+      <w:pStyle w:val="Footer"/>
+      <w:jc w:val="both"/>
     </w:pPr>
-    <w:r>
-      <w:t>-</w:t>
-    </w:r>
-    <w:r>
-      <w:rPr>
-        <w:rStyle w:val="PageNumber"/>
-      </w:rPr>
-      <w:fldChar w:fldCharType="begin"/>
-    </w:r>
-    <w:r>
-      <w:rPr>
-        <w:rStyle w:val="PageNumber"/>
-      </w:rPr>
-      <w:instrText xml:space="preserve"> PAGE </w:instrText>
-    </w:r>
-    <w:r>
-      <w:rPr>
-        <w:rStyle w:val="PageNumber"/>
-      </w:rPr>
-      <w:fldChar w:fldCharType="separate"/>
-    </w:r>
-    <w:r>
-      <w:rPr>
-        <w:rStyle w:val="PageNumber"/>
-        <w:noProof/>
-      </w:rPr>
-      <w:t>4</w:t>
-    </w:r>
-    <w:r>
-      <w:rPr>
-        <w:rStyle w:val="PageNumber"/>
-      </w:rPr>
-      <w:fldChar w:fldCharType="end"/>
-    </w:r>
-    <w:r>
-      <w:rPr>
-        <w:rStyle w:val="PageNumber"/>
-      </w:rPr>
-      <w:t>-</w:t>
-    </w:r>
   </w:p>
+  <w:p/>
 </w:ftr>
 </file>
 
@@ -2488,11 +3039,129 @@
     <w:pPr>
       <w:pStyle w:val="Footer"/>
     </w:pPr>
+    <w:r>
+      <w:t>-</w:t>
+    </w:r>
+    <w:sdt>
+      <w:sdtPr>
+        <w:id w:val="1310898778"/>
+        <w:docPartObj>
+          <w:docPartGallery w:val="Page Numbers (Bottom of Page)"/>
+          <w:docPartUnique/>
+        </w:docPartObj>
+      </w:sdtPr>
+      <w:sdtEndPr>
+        <w:rPr>
+          <w:noProof/>
+        </w:rPr>
+      </w:sdtEndPr>
+      <w:sdtContent>
+        <w:r>
+          <w:fldChar w:fldCharType="begin"/>
+        </w:r>
+        <w:r>
+          <w:instrText xml:space="preserve"> PAGE   \* MERGEFORMAT </w:instrText>
+        </w:r>
+        <w:r>
+          <w:fldChar w:fldCharType="separate"/>
+        </w:r>
+        <w:r>
+          <w:rPr>
+            <w:noProof/>
+          </w:rPr>
+          <w:t>5</w:t>
+        </w:r>
+        <w:r>
+          <w:rPr>
+            <w:noProof/>
+          </w:rPr>
+          <w:fldChar w:fldCharType="end"/>
+        </w:r>
+        <w:r>
+          <w:rPr>
+            <w:noProof/>
+          </w:rPr>
+          <w:t>-</w:t>
+        </w:r>
+      </w:sdtContent>
+    </w:sdt>
+  </w:p>
+  <w:p/>
+</w:ftr>
+</file>
+
+<file path=word/footer6.xml><?xml version="1.0" encoding="utf-8"?>
+<w:ftr xmlns:wpc="http://schemas.microsoft.com/office/word/2010/wordprocessingCanvas" xmlns:cx="http://schemas.microsoft.com/office/drawing/2014/chartex" xmlns:cx1="http://schemas.microsoft.com/office/drawing/2015/9/8/chartex" xmlns:mc="http://schemas.openxmlformats.org/markup-compatibility/2006" xmlns:o="urn:schemas-microsoft-com:office:office" xmlns:r="http://schemas.openxmlformats.org/officeDocument/2006/relationships" xmlns:m="http://schemas.openxmlformats.org/officeDocument/2006/math" xmlns:v="urn:schemas-microsoft-com:vml" xmlns:wp14="http://schemas.microsoft.com/office/word/2010/wordprocessingDrawing" xmlns:wp="http://schemas.openxmlformats.org/drawingml/2006/wordprocessingDrawing" xmlns:w10="urn:schemas-microsoft-com:office:word" xmlns:w="http://schemas.openxmlformats.org/wordprocessingml/2006/main" xmlns:w14="http://schemas.microsoft.com/office/word/2010/wordml" xmlns:w15="http://schemas.microsoft.com/office/word/2012/wordml" xmlns:w16se="http://schemas.microsoft.com/office/word/2015/wordml/symex" xmlns:wpg="http://schemas.microsoft.com/office/word/2010/wordprocessingGroup" xmlns:wpi="http://schemas.microsoft.com/office/word/2010/wordprocessingInk" xmlns:wne="http://schemas.microsoft.com/office/word/2006/wordml" xmlns:wps="http://schemas.microsoft.com/office/word/2010/wordprocessingShape" mc:Ignorable="w14 w15 w16se wp14">
+  <w:p>
+    <w:pPr>
+      <w:pStyle w:val="Footer"/>
+    </w:pPr>
+    <w:r>
+      <w:t>-</w:t>
+    </w:r>
+    <w:sdt>
+      <w:sdtPr>
+        <w:id w:val="2021816346"/>
+        <w:docPartObj>
+          <w:docPartGallery w:val="Page Numbers (Bottom of Page)"/>
+          <w:docPartUnique/>
+        </w:docPartObj>
+      </w:sdtPr>
+      <w:sdtEndPr>
+        <w:rPr>
+          <w:noProof/>
+        </w:rPr>
+      </w:sdtEndPr>
+      <w:sdtContent>
+        <w:r>
+          <w:fldChar w:fldCharType="begin"/>
+        </w:r>
+        <w:r>
+          <w:instrText xml:space="preserve"> PAGE   \* MERGEFORMAT </w:instrText>
+        </w:r>
+        <w:r>
+          <w:fldChar w:fldCharType="separate"/>
+        </w:r>
+        <w:r>
+          <w:rPr>
+            <w:noProof/>
+          </w:rPr>
+          <w:t>1</w:t>
+        </w:r>
+        <w:r>
+          <w:rPr>
+            <w:noProof/>
+          </w:rPr>
+          <w:fldChar w:fldCharType="end"/>
+        </w:r>
+        <w:r>
+          <w:rPr>
+            <w:noProof/>
+          </w:rPr>
+          <w:t>-</w:t>
+        </w:r>
+      </w:sdtContent>
+    </w:sdt>
+  </w:p>
+  <w:p>
+    <w:pPr>
+      <w:pStyle w:val="Footer"/>
+    </w:pPr>
   </w:p>
 </w:ftr>
 </file>
 
-<file path=word/footer6.xml><?xml version="1.0" encoding="utf-8"?>
+<file path=word/footer7.xml><?xml version="1.0" encoding="utf-8"?>
+<w:ftr xmlns:wpc="http://schemas.microsoft.com/office/word/2010/wordprocessingCanvas" xmlns:cx="http://schemas.microsoft.com/office/drawing/2014/chartex" xmlns:cx1="http://schemas.microsoft.com/office/drawing/2015/9/8/chartex" xmlns:mc="http://schemas.openxmlformats.org/markup-compatibility/2006" xmlns:o="urn:schemas-microsoft-com:office:office" xmlns:r="http://schemas.openxmlformats.org/officeDocument/2006/relationships" xmlns:m="http://schemas.openxmlformats.org/officeDocument/2006/math" xmlns:v="urn:schemas-microsoft-com:vml" xmlns:wp14="http://schemas.microsoft.com/office/word/2010/wordprocessingDrawing" xmlns:wp="http://schemas.openxmlformats.org/drawingml/2006/wordprocessingDrawing" xmlns:w10="urn:schemas-microsoft-com:office:word" xmlns:w="http://schemas.openxmlformats.org/wordprocessingml/2006/main" xmlns:w14="http://schemas.microsoft.com/office/word/2010/wordml" xmlns:w15="http://schemas.microsoft.com/office/word/2012/wordml" xmlns:w16se="http://schemas.microsoft.com/office/word/2015/wordml/symex" xmlns:wpg="http://schemas.microsoft.com/office/word/2010/wordprocessingGroup" xmlns:wpi="http://schemas.microsoft.com/office/word/2010/wordprocessingInk" xmlns:wne="http://schemas.microsoft.com/office/word/2006/wordml" xmlns:wps="http://schemas.microsoft.com/office/word/2010/wordprocessingShape" mc:Ignorable="w14 w15 w16se wp14">
+  <w:p>
+    <w:pPr>
+      <w:pStyle w:val="Footer"/>
+    </w:pPr>
+  </w:p>
+</w:ftr>
+</file>
+
+<file path=word/footer8.xml><?xml version="1.0" encoding="utf-8"?>
 <w:ftr xmlns:wpc="http://schemas.microsoft.com/office/word/2010/wordprocessingCanvas" xmlns:cx="http://schemas.microsoft.com/office/drawing/2014/chartex" xmlns:cx1="http://schemas.microsoft.com/office/drawing/2015/9/8/chartex" xmlns:mc="http://schemas.openxmlformats.org/markup-compatibility/2006" xmlns:o="urn:schemas-microsoft-com:office:office" xmlns:r="http://schemas.openxmlformats.org/officeDocument/2006/relationships" xmlns:m="http://schemas.openxmlformats.org/officeDocument/2006/math" xmlns:v="urn:schemas-microsoft-com:vml" xmlns:wp14="http://schemas.microsoft.com/office/word/2010/wordprocessingDrawing" xmlns:wp="http://schemas.openxmlformats.org/drawingml/2006/wordprocessingDrawing" xmlns:w10="urn:schemas-microsoft-com:office:word" xmlns:w="http://schemas.openxmlformats.org/wordprocessingml/2006/main" xmlns:w14="http://schemas.microsoft.com/office/word/2010/wordml" xmlns:w15="http://schemas.microsoft.com/office/word/2012/wordml" xmlns:w16se="http://schemas.microsoft.com/office/word/2015/wordml/symex" xmlns:wpg="http://schemas.microsoft.com/office/word/2010/wordprocessingGroup" xmlns:wpi="http://schemas.microsoft.com/office/word/2010/wordprocessingInk" xmlns:wne="http://schemas.microsoft.com/office/word/2006/wordml" xmlns:wps="http://schemas.microsoft.com/office/word/2010/wordprocessingShape" mc:Ignorable="w14 w15 w16se wp14">
   <w:p>
     <w:pPr>
@@ -2559,6 +3228,26 @@
 </file>
 
 <file path=word/header3.xml><?xml version="1.0" encoding="utf-8"?>
+<w:hdr xmlns:wpc="http://schemas.microsoft.com/office/word/2010/wordprocessingCanvas" xmlns:cx="http://schemas.microsoft.com/office/drawing/2014/chartex" xmlns:cx1="http://schemas.microsoft.com/office/drawing/2015/9/8/chartex" xmlns:mc="http://schemas.openxmlformats.org/markup-compatibility/2006" xmlns:o="urn:schemas-microsoft-com:office:office" xmlns:r="http://schemas.openxmlformats.org/officeDocument/2006/relationships" xmlns:m="http://schemas.openxmlformats.org/officeDocument/2006/math" xmlns:v="urn:schemas-microsoft-com:vml" xmlns:wp14="http://schemas.microsoft.com/office/word/2010/wordprocessingDrawing" xmlns:wp="http://schemas.openxmlformats.org/drawingml/2006/wordprocessingDrawing" xmlns:w10="urn:schemas-microsoft-com:office:word" xmlns:w="http://schemas.openxmlformats.org/wordprocessingml/2006/main" xmlns:w14="http://schemas.microsoft.com/office/word/2010/wordml" xmlns:w15="http://schemas.microsoft.com/office/word/2012/wordml" xmlns:w16se="http://schemas.microsoft.com/office/word/2015/wordml/symex" xmlns:wpg="http://schemas.microsoft.com/office/word/2010/wordprocessingGroup" xmlns:wpi="http://schemas.microsoft.com/office/word/2010/wordprocessingInk" xmlns:wne="http://schemas.microsoft.com/office/word/2006/wordml" xmlns:wps="http://schemas.microsoft.com/office/word/2010/wordprocessingShape" mc:Ignorable="w14 w15 w16se wp14">
+  <w:p>
+    <w:pPr>
+      <w:pStyle w:val="Header"/>
+    </w:pPr>
+  </w:p>
+</w:hdr>
+</file>
+
+<file path=word/header4.xml><?xml version="1.0" encoding="utf-8"?>
+<w:hdr xmlns:wpc="http://schemas.microsoft.com/office/word/2010/wordprocessingCanvas" xmlns:cx="http://schemas.microsoft.com/office/drawing/2014/chartex" xmlns:cx1="http://schemas.microsoft.com/office/drawing/2015/9/8/chartex" xmlns:mc="http://schemas.openxmlformats.org/markup-compatibility/2006" xmlns:o="urn:schemas-microsoft-com:office:office" xmlns:r="http://schemas.openxmlformats.org/officeDocument/2006/relationships" xmlns:m="http://schemas.openxmlformats.org/officeDocument/2006/math" xmlns:v="urn:schemas-microsoft-com:vml" xmlns:wp14="http://schemas.microsoft.com/office/word/2010/wordprocessingDrawing" xmlns:wp="http://schemas.openxmlformats.org/drawingml/2006/wordprocessingDrawing" xmlns:w10="urn:schemas-microsoft-com:office:word" xmlns:w="http://schemas.openxmlformats.org/wordprocessingml/2006/main" xmlns:w14="http://schemas.microsoft.com/office/word/2010/wordml" xmlns:w15="http://schemas.microsoft.com/office/word/2012/wordml" xmlns:w16se="http://schemas.microsoft.com/office/word/2015/wordml/symex" xmlns:wpg="http://schemas.microsoft.com/office/word/2010/wordprocessingGroup" xmlns:wpi="http://schemas.microsoft.com/office/word/2010/wordprocessingInk" xmlns:wne="http://schemas.microsoft.com/office/word/2006/wordml" xmlns:wps="http://schemas.microsoft.com/office/word/2010/wordprocessingShape" mc:Ignorable="w14 w15 w16se wp14">
+  <w:p>
+    <w:pPr>
+      <w:pStyle w:val="Header"/>
+    </w:pPr>
+  </w:p>
+</w:hdr>
+</file>
+
+<file path=word/header5.xml><?xml version="1.0" encoding="utf-8"?>
 <w:hdr xmlns:wpc="http://schemas.microsoft.com/office/word/2010/wordprocessingCanvas" xmlns:cx="http://schemas.microsoft.com/office/drawing/2014/chartex" xmlns:cx1="http://schemas.microsoft.com/office/drawing/2015/9/8/chartex" xmlns:mc="http://schemas.openxmlformats.org/markup-compatibility/2006" xmlns:o="urn:schemas-microsoft-com:office:office" xmlns:r="http://schemas.openxmlformats.org/officeDocument/2006/relationships" xmlns:m="http://schemas.openxmlformats.org/officeDocument/2006/math" xmlns:v="urn:schemas-microsoft-com:vml" xmlns:wp14="http://schemas.microsoft.com/office/word/2010/wordprocessingDrawing" xmlns:wp="http://schemas.openxmlformats.org/drawingml/2006/wordprocessingDrawing" xmlns:w10="urn:schemas-microsoft-com:office:word" xmlns:w="http://schemas.openxmlformats.org/wordprocessingml/2006/main" xmlns:w14="http://schemas.microsoft.com/office/word/2010/wordml" xmlns:w15="http://schemas.microsoft.com/office/word/2012/wordml" xmlns:w16se="http://schemas.microsoft.com/office/word/2015/wordml/symex" xmlns:wpg="http://schemas.microsoft.com/office/word/2010/wordprocessingGroup" xmlns:wpi="http://schemas.microsoft.com/office/word/2010/wordprocessingInk" xmlns:wne="http://schemas.microsoft.com/office/word/2006/wordml" xmlns:wps="http://schemas.microsoft.com/office/word/2010/wordprocessingShape" mc:Ignorable="w14 w15 w16se wp14">
   <w:p>
     <w:pPr>
@@ -3678,6 +4367,8 @@
     <w:name w:val="footer"/>
     <w:basedOn w:val="Normal"/>
     <w:next w:val="Normal"/>
+    <w:link w:val="FooterChar"/>
+    <w:uiPriority w:val="99"/>
     <w:rsid w:val="008708FE"/>
     <w:pPr>
       <w:jc w:val="center"/>
@@ -3823,6 +4514,16 @@
     <w:rsid w:val="002530E8"/>
     <w:rPr>
       <w:color w:val="808080"/>
+    </w:rPr>
+  </w:style>
+  <w:style w:type="character" w:customStyle="1" w:styleId="FooterChar">
+    <w:name w:val="Footer Char"/>
+    <w:basedOn w:val="DefaultParagraphFont"/>
+    <w:link w:val="Footer"/>
+    <w:uiPriority w:val="99"/>
+    <w:rsid w:val="008E54B6"/>
+    <w:rPr>
+      <w:sz w:val="26"/>
     </w:rPr>
   </w:style>
 </w:styles>
@@ -4692,14 +5393,14 @@
     <w:charset w:val="00"/>
     <w:family w:val="swiss"/>
     <w:pitch w:val="variable"/>
-    <w:sig w:usb0="E0002AFF" w:usb1="4000ACFF" w:usb2="00000001" w:usb3="00000000" w:csb0="000001FF" w:csb1="00000000"/>
+    <w:sig w:usb0="E00002FF" w:usb1="4000ACFF" w:usb2="00000001" w:usb3="00000000" w:csb0="0000019F" w:csb1="00000000"/>
   </w:font>
   <w:font w:name="Calibri Light">
     <w:panose1 w:val="020F0302020204030204"/>
     <w:charset w:val="00"/>
     <w:family w:val="swiss"/>
     <w:pitch w:val="variable"/>
-    <w:sig w:usb0="A0002AEF" w:usb1="4000207B" w:usb2="00000000" w:usb3="00000000" w:csb0="000001FF" w:csb1="00000000"/>
+    <w:sig w:usb0="A00002EF" w:usb1="4000207B" w:usb2="00000000" w:usb3="00000000" w:csb0="0000009F" w:csb1="00000000"/>
   </w:font>
 </w:fonts>
 </file>
@@ -4757,6 +5458,7 @@
     <w:rsid w:val="00B407F9"/>
     <w:rsid w:val="00B54B87"/>
     <w:rsid w:val="00B8372E"/>
+    <w:rsid w:val="00C64C76"/>
     <w:rsid w:val="00CE2C0F"/>
     <w:rsid w:val="00D13ED6"/>
     <w:rsid w:val="00D20A41"/>
@@ -5651,7 +6353,7 @@
 </file>
 
 <file path=customXml/itemProps1.xml><?xml version="1.0" encoding="utf-8"?>
-<ds:datastoreItem xmlns:ds="http://schemas.openxmlformats.org/officeDocument/2006/customXml" ds:itemID="{FC8FE410-9670-4804-83B0-2B6E07C31589}">
+<ds:datastoreItem xmlns:ds="http://schemas.openxmlformats.org/officeDocument/2006/customXml" ds:itemID="{598FB06C-66FD-4AD7-8100-122BF3628B3E}">
   <ds:schemaRefs>
     <ds:schemaRef ds:uri="http://schemas.openxmlformats.org/officeDocument/2006/bibliography"/>
   </ds:schemaRefs>

--- a/BriefAssistant/responseBriefTemplate.docx
+++ b/BriefAssistant/responseBriefTemplate.docx
@@ -1210,15 +1210,7 @@
         <w:rPr>
           <w:noProof/>
         </w:rPr>
-        <w:t>CERTIFICATION AS TO FOR</w:t>
-      </w:r>
-      <w:bookmarkStart w:id="0" w:name="_GoBack"/>
-      <w:bookmarkEnd w:id="0"/>
-      <w:r>
-        <w:rPr>
-          <w:noProof/>
-        </w:rPr>
-        <w:t>M/LENGTH</w:t>
+        <w:t>CERTIFICATION AS TO FORM/LENGTH</w:t>
       </w:r>
       <w:r>
         <w:rPr>
@@ -1336,12 +1328,14 @@
       <w:pPr>
         <w:pStyle w:val="Center"/>
       </w:pPr>
-      <w:bookmarkStart w:id="1" w:name="_Toc447180599"/>
+      <w:bookmarkStart w:id="0" w:name="_Toc447180599"/>
+      <w:bookmarkStart w:id="1" w:name="_GoBack"/>
+      <w:bookmarkEnd w:id="1"/>
       <w:r>
         <w:lastRenderedPageBreak/>
         <w:t>ISSUEs PRESENTED</w:t>
       </w:r>
-      <w:bookmarkEnd w:id="1"/>
+      <w:bookmarkEnd w:id="0"/>
     </w:p>
     <w:bookmarkStart w:id="2" w:name="_Toc447180600" w:displacedByCustomXml="next"/>
     <w:sdt>
@@ -2237,7 +2231,11 @@
           </w:r>
           <w:proofErr w:type="spellEnd"/>
           <w:r>
-            <w:t>/Address/State” /&gt;</w:t>
+            <w:t xml:space="preserve">/Address/State” </w:t>
+          </w:r>
+          <w:r>
+            <w:lastRenderedPageBreak/>
+            <w:t>/&gt;</w:t>
           </w:r>
         </w:sdtContent>
       </w:sdt>
@@ -2375,10 +2373,10 @@
           <w:headerReference w:type="first" r:id="rId16"/>
           <w:footerReference w:type="first" r:id="rId17"/>
           <w:pgSz w:w="12240" w:h="15840" w:code="1"/>
-          <w:pgMar w:top="2160" w:right="2880" w:bottom="1800" w:left="2880" w:header="720" w:footer="720" w:gutter="0"/>
+          <w:pgMar w:top="2160" w:right="2880" w:bottom="2160" w:left="2880" w:header="720" w:footer="720" w:gutter="0"/>
           <w:pgNumType w:start="1"/>
           <w:cols w:space="720"/>
-          <w:titlePg/>
+          <w:docGrid w:linePitch="354"/>
         </w:sectPr>
       </w:pPr>
     </w:p>
@@ -2713,6 +2711,7 @@
         <w:spacing w:line="240" w:lineRule="auto"/>
       </w:pPr>
       <w:r>
+        <w:lastRenderedPageBreak/>
         <w:tab/>
       </w:r>
       <w:r>
@@ -2795,11 +2794,7 @@
           </w:r>
           <w:proofErr w:type="spellEnd"/>
           <w:r>
-            <w:t xml:space="preserve">/Address/State” </w:t>
-          </w:r>
-          <w:r>
-            <w:lastRenderedPageBreak/>
-            <w:t>/&gt;</w:t>
+            <w:t>/Address/State” /&gt;</w:t>
           </w:r>
         </w:sdtContent>
       </w:sdt>
@@ -2937,9 +2932,9 @@
         <w:pos w:val="beneathText"/>
       </w:footnotePr>
       <w:pgSz w:w="12240" w:h="15840"/>
-      <w:pgMar w:top="1440" w:right="2880" w:bottom="1440" w:left="2880" w:header="1080" w:footer="720" w:gutter="0"/>
+      <w:pgMar w:top="2160" w:right="2880" w:bottom="2160" w:left="2880" w:header="1080" w:footer="720" w:gutter="0"/>
       <w:cols w:space="720"/>
-      <w:titlePg/>
+      <w:docGrid w:linePitch="354"/>
     </w:sectPr>
   </w:body>
 </w:document>
@@ -3069,7 +3064,7 @@
           <w:rPr>
             <w:noProof/>
           </w:rPr>
-          <w:t>5</w:t>
+          <w:t>4</w:t>
         </w:r>
         <w:r>
           <w:rPr>
@@ -5393,14 +5388,14 @@
     <w:charset w:val="00"/>
     <w:family w:val="swiss"/>
     <w:pitch w:val="variable"/>
-    <w:sig w:usb0="E00002FF" w:usb1="4000ACFF" w:usb2="00000001" w:usb3="00000000" w:csb0="0000019F" w:csb1="00000000"/>
+    <w:sig w:usb0="E1002AFF" w:usb1="4000ACFF" w:usb2="00000009" w:usb3="00000000" w:csb0="000001FF" w:csb1="00000000"/>
   </w:font>
   <w:font w:name="Calibri Light">
     <w:panose1 w:val="020F0302020204030204"/>
     <w:charset w:val="00"/>
     <w:family w:val="swiss"/>
     <w:pitch w:val="variable"/>
-    <w:sig w:usb0="A00002EF" w:usb1="4000207B" w:usb2="00000000" w:usb3="00000000" w:csb0="0000009F" w:csb1="00000000"/>
+    <w:sig w:usb0="A0002AEF" w:usb1="4000207B" w:usb2="00000000" w:usb3="00000000" w:csb0="000001FF" w:csb1="00000000"/>
   </w:font>
 </w:fonts>
 </file>
@@ -5422,6 +5417,7 @@
     <w:rsidRoot w:val="003E3A2F"/>
     <w:rsid w:val="0003159D"/>
     <w:rsid w:val="00070D2E"/>
+    <w:rsid w:val="00111698"/>
     <w:rsid w:val="00123B24"/>
     <w:rsid w:val="001842FD"/>
     <w:rsid w:val="00196473"/>
@@ -6353,7 +6349,7 @@
 </file>
 
 <file path=customXml/itemProps1.xml><?xml version="1.0" encoding="utf-8"?>
-<ds:datastoreItem xmlns:ds="http://schemas.openxmlformats.org/officeDocument/2006/customXml" ds:itemID="{598FB06C-66FD-4AD7-8100-122BF3628B3E}">
+<ds:datastoreItem xmlns:ds="http://schemas.openxmlformats.org/officeDocument/2006/customXml" ds:itemID="{1C52FDEF-7AF4-4079-96D3-063F4559EA5D}">
   <ds:schemaRefs>
     <ds:schemaRef ds:uri="http://schemas.openxmlformats.org/officeDocument/2006/bibliography"/>
   </ds:schemaRefs>
